--- a/PNAS_PostReview/Manuscript_Proofs.docx
+++ b/PNAS_PostReview/Manuscript_Proofs.docx
@@ -963,248 +963,6 @@
       <w:r>
         <w:rPr>
           <w:rFonts w:ascii="Times New Roman" w:hAnsi="Times New Roman" w:cs="Times New Roman"/>
-          <w:color w:val="000000" w:themeColor="text1"/>
-        </w:rPr>
-        <w:t>Table 1. Tests of correlated evolution between siphonophore morphological characters and aspects of the diet found correlated in the literature. We report the direction and significance of the evolutionary association, the number of taxa used for the analysis, and the literature source where the morphology-diet association was first reported.</w:t>
-      </w:r>
-    </w:p>
-    <w:p>
-      <w:pPr>
-        <w:pStyle w:val="BodyText"/>
-        <w:rPr>
-          <w:rFonts w:ascii="Times New Roman" w:hAnsi="Times New Roman" w:cs="Times New Roman"/>
-          <w:color w:val="000000" w:themeColor="text1"/>
-        </w:rPr>
-      </w:pPr>
-      <w:r>
-        <w:rPr>
-          <w:rFonts w:ascii="Times New Roman" w:hAnsi="Times New Roman" w:cs="Times New Roman"/>
-          <w:noProof/>
-          <w:color w:val="000000" w:themeColor="text1"/>
-        </w:rPr>
-        <w:drawing>
-          <wp:inline distT="0" distB="0" distL="0" distR="0">
-            <wp:extent cx="5943600" cy="791845"/>
-            <wp:effectExtent l="0" t="0" r="0" b="0"/>
-            <wp:docPr id="1" name="Picture 1"/>
-            <wp:cNvGraphicFramePr>
-              <a:graphicFrameLocks xmlns:a="http://schemas.openxmlformats.org/drawingml/2006/main" noChangeAspect="1"/>
-            </wp:cNvGraphicFramePr>
-            <a:graphic xmlns:a="http://schemas.openxmlformats.org/drawingml/2006/main">
-              <a:graphicData uri="http://schemas.openxmlformats.org/drawingml/2006/picture">
-                <pic:pic xmlns:pic="http://schemas.openxmlformats.org/drawingml/2006/picture">
-                  <pic:nvPicPr>
-                    <pic:cNvPr id="1" name="Picture 1"/>
-                    <pic:cNvPicPr/>
-                  </pic:nvPicPr>
-                  <pic:blipFill>
-                    <a:blip r:embed="rId8" cstate="print">
-                      <a:extLst>
-                        <a:ext uri="{28A0092B-C50C-407E-A947-70E740481C1C}">
-                          <a14:useLocalDpi xmlns:a14="http://schemas.microsoft.com/office/drawing/2010/main" val="0"/>
-                        </a:ext>
-                      </a:extLst>
-                    </a:blip>
-                    <a:stretch>
-                      <a:fillRect/>
-                    </a:stretch>
-                  </pic:blipFill>
-                  <pic:spPr>
-                    <a:xfrm>
-                      <a:off x="0" y="0"/>
-                      <a:ext cx="5943600" cy="791845"/>
-                    </a:xfrm>
-                    <a:prstGeom prst="rect">
-                      <a:avLst/>
-                    </a:prstGeom>
-                  </pic:spPr>
-                </pic:pic>
-              </a:graphicData>
-            </a:graphic>
-          </wp:inline>
-        </w:drawing>
-      </w:r>
-    </w:p>
-    <w:p>
-      <w:pPr>
-        <w:pStyle w:val="BodyText"/>
-        <w:rPr>
-          <w:rFonts w:ascii="Times New Roman" w:hAnsi="Times New Roman" w:cs="Times New Roman"/>
-          <w:color w:val="000000" w:themeColor="text1"/>
-        </w:rPr>
-      </w:pPr>
-    </w:p>
-    <w:p>
-      <w:pPr>
-        <w:pStyle w:val="BodyText"/>
-        <w:rPr>
-          <w:rFonts w:ascii="Times New Roman" w:hAnsi="Times New Roman" w:cs="Times New Roman"/>
-          <w:color w:val="000000" w:themeColor="text1"/>
-        </w:rPr>
-      </w:pPr>
-    </w:p>
-    <w:p>
-      <w:pPr>
-        <w:pStyle w:val="BodyText"/>
-        <w:rPr>
-          <w:rFonts w:ascii="Times New Roman" w:hAnsi="Times New Roman" w:cs="Times New Roman"/>
-          <w:color w:val="000000" w:themeColor="text1"/>
-        </w:rPr>
-      </w:pPr>
-    </w:p>
-    <w:p>
-      <w:pPr>
-        <w:pStyle w:val="BodyText"/>
-        <w:rPr>
-          <w:rFonts w:ascii="Times New Roman" w:hAnsi="Times New Roman" w:cs="Times New Roman"/>
-          <w:color w:val="000000" w:themeColor="text1"/>
-        </w:rPr>
-      </w:pPr>
-    </w:p>
-    <w:p>
-      <w:pPr>
-        <w:pStyle w:val="BodyText"/>
-        <w:rPr>
-          <w:rFonts w:ascii="Times New Roman" w:hAnsi="Times New Roman" w:cs="Times New Roman"/>
-          <w:color w:val="000000" w:themeColor="text1"/>
-        </w:rPr>
-      </w:pPr>
-    </w:p>
-    <w:p>
-      <w:pPr>
-        <w:pStyle w:val="BodyText"/>
-        <w:rPr>
-          <w:rFonts w:ascii="Times New Roman" w:hAnsi="Times New Roman" w:cs="Times New Roman"/>
-          <w:color w:val="000000" w:themeColor="text1"/>
-        </w:rPr>
-      </w:pPr>
-    </w:p>
-    <w:p>
-      <w:pPr>
-        <w:pStyle w:val="BodyText"/>
-        <w:rPr>
-          <w:rFonts w:ascii="Times New Roman" w:hAnsi="Times New Roman" w:cs="Times New Roman"/>
-          <w:color w:val="000000" w:themeColor="text1"/>
-        </w:rPr>
-      </w:pPr>
-    </w:p>
-    <w:p>
-      <w:pPr>
-        <w:pStyle w:val="BodyText"/>
-        <w:rPr>
-          <w:rFonts w:ascii="Times New Roman" w:hAnsi="Times New Roman" w:cs="Times New Roman"/>
-          <w:color w:val="000000" w:themeColor="text1"/>
-        </w:rPr>
-      </w:pPr>
-    </w:p>
-    <w:p>
-      <w:pPr>
-        <w:pStyle w:val="BodyText"/>
-        <w:rPr>
-          <w:rFonts w:ascii="Times New Roman" w:hAnsi="Times New Roman" w:cs="Times New Roman"/>
-          <w:color w:val="000000" w:themeColor="text1"/>
-        </w:rPr>
-      </w:pPr>
-    </w:p>
-    <w:p>
-      <w:pPr>
-        <w:pStyle w:val="BodyText"/>
-        <w:rPr>
-          <w:rFonts w:ascii="Times New Roman" w:hAnsi="Times New Roman" w:cs="Times New Roman"/>
-          <w:color w:val="000000" w:themeColor="text1"/>
-        </w:rPr>
-      </w:pPr>
-      <w:r>
-        <w:rPr>
-          <w:rFonts w:ascii="Times New Roman" w:hAnsi="Times New Roman" w:cs="Times New Roman"/>
-          <w:color w:val="000000" w:themeColor="text1"/>
-        </w:rPr>
-        <w:t>Table 2. Discriminant analysis of principal components for the presence of specific prey types using the morphological data. Top quartile variable (character) contributions to the linear discriminants are ordered from highest to lowest. Logistic regressions and GLMs were fitted to predict prey type presence and selectivity respectively. The sign of the slope of each predictor is reported, marked with an asterisk if significant (p-value &lt; 0.05), and highlighted grey if it differs between prey presence in diet and prey selectivity. Pseudo-R</w:t>
-      </w:r>
-      <w:r>
-        <w:rPr>
-          <w:rFonts w:ascii="Times New Roman" w:hAnsi="Times New Roman" w:cs="Times New Roman"/>
-          <w:color w:val="000000" w:themeColor="text1"/>
-          <w:vertAlign w:val="superscript"/>
-        </w:rPr>
-        <w:t>2</w:t>
-      </w:r>
-      <w:r>
-        <w:rPr>
-          <w:rFonts w:ascii="Times New Roman" w:hAnsi="Times New Roman" w:cs="Times New Roman"/>
-          <w:color w:val="000000" w:themeColor="text1"/>
-        </w:rPr>
-        <w:t xml:space="preserve"> (%) approximates the percent variance explained by the model.</w:t>
-      </w:r>
-    </w:p>
-    <w:p>
-      <w:pPr>
-        <w:pStyle w:val="BodyText"/>
-        <w:rPr>
-          <w:rFonts w:ascii="Times New Roman" w:hAnsi="Times New Roman" w:cs="Times New Roman"/>
-          <w:color w:val="000000" w:themeColor="text1"/>
-        </w:rPr>
-      </w:pPr>
-      <w:r>
-        <w:rPr>
-          <w:rFonts w:ascii="Times New Roman" w:hAnsi="Times New Roman" w:cs="Times New Roman"/>
-          <w:noProof/>
-          <w:color w:val="000000" w:themeColor="text1"/>
-        </w:rPr>
-        <w:drawing>
-          <wp:inline distT="0" distB="0" distL="0" distR="0">
-            <wp:extent cx="5943600" cy="6250305"/>
-            <wp:effectExtent l="0" t="0" r="0" b="0"/>
-            <wp:docPr id="2" name="Picture 2"/>
-            <wp:cNvGraphicFramePr>
-              <a:graphicFrameLocks xmlns:a="http://schemas.openxmlformats.org/drawingml/2006/main" noChangeAspect="1"/>
-            </wp:cNvGraphicFramePr>
-            <a:graphic xmlns:a="http://schemas.openxmlformats.org/drawingml/2006/main">
-              <a:graphicData uri="http://schemas.openxmlformats.org/drawingml/2006/picture">
-                <pic:pic xmlns:pic="http://schemas.openxmlformats.org/drawingml/2006/picture">
-                  <pic:nvPicPr>
-                    <pic:cNvPr id="2" name="Picture 2"/>
-                    <pic:cNvPicPr/>
-                  </pic:nvPicPr>
-                  <pic:blipFill>
-                    <a:blip r:embed="rId9">
-                      <a:extLst>
-                        <a:ext uri="{28A0092B-C50C-407E-A947-70E740481C1C}">
-                          <a14:useLocalDpi xmlns:a14="http://schemas.microsoft.com/office/drawing/2010/main" val="0"/>
-                        </a:ext>
-                      </a:extLst>
-                    </a:blip>
-                    <a:stretch>
-                      <a:fillRect/>
-                    </a:stretch>
-                  </pic:blipFill>
-                  <pic:spPr>
-                    <a:xfrm>
-                      <a:off x="0" y="0"/>
-                      <a:ext cx="5943600" cy="6250305"/>
-                    </a:xfrm>
-                    <a:prstGeom prst="rect">
-                      <a:avLst/>
-                    </a:prstGeom>
-                  </pic:spPr>
-                </pic:pic>
-              </a:graphicData>
-            </a:graphic>
-          </wp:inline>
-        </w:drawing>
-      </w:r>
-    </w:p>
-    <w:p>
-      <w:pPr>
-        <w:pStyle w:val="BodyText"/>
-        <w:rPr>
-          <w:rFonts w:ascii="Times New Roman" w:hAnsi="Times New Roman" w:cs="Times New Roman"/>
-          <w:color w:val="000000" w:themeColor="text1"/>
-        </w:rPr>
-      </w:pPr>
-      <w:r>
-        <w:rPr>
-          <w:rFonts w:ascii="Times New Roman" w:hAnsi="Times New Roman" w:cs="Times New Roman"/>
           <w:i/>
           <w:color w:val="000000" w:themeColor="text1"/>
         </w:rPr>
@@ -1922,7 +1680,7 @@
         </w:rPr>
         <w:t xml:space="preserve"> are available from the Dryad Digital Repository: </w:t>
       </w:r>
-      <w:hyperlink r:id="rId10">
+      <w:hyperlink r:id="rId8">
         <w:r>
           <w:rPr>
             <w:rStyle w:val="Hyperlink"/>
@@ -1962,7 +1720,7 @@
         </w:rPr>
         <w:t xml:space="preserve"> available in </w:t>
       </w:r>
-      <w:hyperlink r:id="rId11">
+      <w:hyperlink r:id="rId9">
         <w:r>
           <w:rPr>
             <w:rStyle w:val="Hyperlink"/>
@@ -4972,6 +4730,7137 @@
         <w:rPr>
           <w:rFonts w:ascii="Times New Roman" w:hAnsi="Times New Roman" w:cs="Times New Roman"/>
           <w:color w:val="000000" w:themeColor="text1"/>
+        </w:rPr>
+      </w:pPr>
+      <w:r>
+        <w:rPr>
+          <w:rFonts w:ascii="Times New Roman" w:hAnsi="Times New Roman" w:cs="Times New Roman"/>
+          <w:color w:val="000000" w:themeColor="text1"/>
+        </w:rPr>
+        <w:t>Table 1. Tests of correlated evolution between siphonophore morphological characters and aspects of the diet found correlated in the literature. We report the direction and significance of the evolutionary association, the number of taxa used for the analysis, and the literature source where the morphology-diet association was first reported.</w:t>
+      </w:r>
+    </w:p>
+    <w:tbl>
+      <w:tblPr>
+        <w:tblW w:w="0" w:type="auto"/>
+        <w:tblCellMar>
+          <w:left w:w="0" w:type="dxa"/>
+          <w:right w:w="0" w:type="dxa"/>
+        </w:tblCellMar>
+        <w:tblLook w:val="04A0" w:firstRow="1" w:lastRow="0" w:firstColumn="1" w:lastColumn="0" w:noHBand="0" w:noVBand="1"/>
+      </w:tblPr>
+      <w:tblGrid>
+        <w:gridCol w:w="1855"/>
+        <w:gridCol w:w="1215"/>
+        <w:gridCol w:w="1897"/>
+        <w:gridCol w:w="1186"/>
+        <w:gridCol w:w="735"/>
+        <w:gridCol w:w="1009"/>
+        <w:gridCol w:w="1457"/>
+      </w:tblGrid>
+      <w:tr>
+        <w:trPr>
+          <w:trHeight w:val="165"/>
+        </w:trPr>
+        <w:tc>
+          <w:tcPr>
+            <w:tcW w:w="2280" w:type="dxa"/>
+            <w:tcBorders>
+              <w:top w:val="single" w:sz="6" w:space="0" w:color="000000"/>
+              <w:left w:val="single" w:sz="2" w:space="0" w:color="000000"/>
+              <w:bottom w:val="single" w:sz="6" w:space="0" w:color="000000"/>
+              <w:right w:val="single" w:sz="2" w:space="0" w:color="000000"/>
+            </w:tcBorders>
+            <w:shd w:val="clear" w:color="auto" w:fill="B0B3B2"/>
+            <w:tcMar>
+              <w:top w:w="60" w:type="dxa"/>
+              <w:left w:w="60" w:type="dxa"/>
+              <w:bottom w:w="60" w:type="dxa"/>
+              <w:right w:w="60" w:type="dxa"/>
+            </w:tcMar>
+            <w:hideMark/>
+          </w:tcPr>
+          <w:p>
+            <w:pPr>
+              <w:jc w:val="center"/>
+              <w:rPr>
+                <w:rFonts w:ascii="Times New Roman" w:eastAsia="Times New Roman" w:hAnsi="Times New Roman" w:cs="Times New Roman"/>
+              </w:rPr>
+            </w:pPr>
+            <w:r>
+              <w:rPr>
+                <w:rFonts w:ascii="Helvetica Neue" w:eastAsia="Times New Roman" w:hAnsi="Helvetica Neue" w:cs="Times New Roman"/>
+                <w:b/>
+                <w:bCs/>
+                <w:color w:val="000000"/>
+                <w:sz w:val="15"/>
+                <w:szCs w:val="15"/>
+              </w:rPr>
+              <w:t>Character</w:t>
+            </w:r>
+          </w:p>
+        </w:tc>
+        <w:tc>
+          <w:tcPr>
+            <w:tcW w:w="1380" w:type="dxa"/>
+            <w:tcBorders>
+              <w:top w:val="single" w:sz="6" w:space="0" w:color="000000"/>
+              <w:left w:val="single" w:sz="2" w:space="0" w:color="000000"/>
+              <w:bottom w:val="single" w:sz="6" w:space="0" w:color="000000"/>
+              <w:right w:val="single" w:sz="2" w:space="0" w:color="000000"/>
+            </w:tcBorders>
+            <w:shd w:val="clear" w:color="auto" w:fill="B0B3B2"/>
+            <w:tcMar>
+              <w:top w:w="60" w:type="dxa"/>
+              <w:left w:w="60" w:type="dxa"/>
+              <w:bottom w:w="60" w:type="dxa"/>
+              <w:right w:w="60" w:type="dxa"/>
+            </w:tcMar>
+            <w:hideMark/>
+          </w:tcPr>
+          <w:p>
+            <w:pPr>
+              <w:jc w:val="center"/>
+              <w:rPr>
+                <w:rFonts w:ascii="Times New Roman" w:eastAsia="Times New Roman" w:hAnsi="Times New Roman" w:cs="Times New Roman"/>
+              </w:rPr>
+            </w:pPr>
+            <w:r>
+              <w:rPr>
+                <w:rFonts w:ascii="Helvetica Neue" w:eastAsia="Times New Roman" w:hAnsi="Helvetica Neue" w:cs="Times New Roman"/>
+                <w:b/>
+                <w:bCs/>
+                <w:color w:val="000000"/>
+                <w:sz w:val="15"/>
+                <w:szCs w:val="15"/>
+              </w:rPr>
+              <w:t>Aspect of diet</w:t>
+            </w:r>
+          </w:p>
+        </w:tc>
+        <w:tc>
+          <w:tcPr>
+            <w:tcW w:w="2355" w:type="dxa"/>
+            <w:tcBorders>
+              <w:top w:val="single" w:sz="6" w:space="0" w:color="000000"/>
+              <w:left w:val="single" w:sz="2" w:space="0" w:color="000000"/>
+              <w:bottom w:val="single" w:sz="6" w:space="0" w:color="000000"/>
+              <w:right w:val="single" w:sz="2" w:space="0" w:color="000000"/>
+            </w:tcBorders>
+            <w:shd w:val="clear" w:color="auto" w:fill="B0B3B2"/>
+            <w:tcMar>
+              <w:top w:w="60" w:type="dxa"/>
+              <w:left w:w="60" w:type="dxa"/>
+              <w:bottom w:w="60" w:type="dxa"/>
+              <w:right w:w="60" w:type="dxa"/>
+            </w:tcMar>
+            <w:hideMark/>
+          </w:tcPr>
+          <w:p>
+            <w:pPr>
+              <w:rPr>
+                <w:rFonts w:ascii="Times New Roman" w:eastAsia="Times New Roman" w:hAnsi="Times New Roman" w:cs="Times New Roman"/>
+              </w:rPr>
+            </w:pPr>
+            <w:r>
+              <w:rPr>
+                <w:rFonts w:ascii="Helvetica Neue" w:eastAsia="Times New Roman" w:hAnsi="Helvetica Neue" w:cs="Times New Roman"/>
+                <w:b/>
+                <w:bCs/>
+                <w:color w:val="000000"/>
+                <w:sz w:val="15"/>
+                <w:szCs w:val="15"/>
+              </w:rPr>
+              <w:t>Test of evolutionary association</w:t>
+            </w:r>
+          </w:p>
+        </w:tc>
+        <w:tc>
+          <w:tcPr>
+            <w:tcW w:w="1275" w:type="dxa"/>
+            <w:tcBorders>
+              <w:top w:val="single" w:sz="6" w:space="0" w:color="000000"/>
+              <w:left w:val="single" w:sz="2" w:space="0" w:color="000000"/>
+              <w:bottom w:val="single" w:sz="6" w:space="0" w:color="000000"/>
+              <w:right w:val="single" w:sz="2" w:space="0" w:color="000000"/>
+            </w:tcBorders>
+            <w:shd w:val="clear" w:color="auto" w:fill="B0B3B2"/>
+            <w:tcMar>
+              <w:top w:w="60" w:type="dxa"/>
+              <w:left w:w="60" w:type="dxa"/>
+              <w:bottom w:w="60" w:type="dxa"/>
+              <w:right w:w="60" w:type="dxa"/>
+            </w:tcMar>
+            <w:hideMark/>
+          </w:tcPr>
+          <w:p>
+            <w:pPr>
+              <w:rPr>
+                <w:rFonts w:ascii="Times New Roman" w:eastAsia="Times New Roman" w:hAnsi="Times New Roman" w:cs="Times New Roman"/>
+              </w:rPr>
+            </w:pPr>
+            <w:r>
+              <w:rPr>
+                <w:rFonts w:ascii="Helvetica Neue" w:eastAsia="Times New Roman" w:hAnsi="Helvetica Neue" w:cs="Times New Roman"/>
+                <w:b/>
+                <w:bCs/>
+                <w:color w:val="000000"/>
+                <w:sz w:val="15"/>
+                <w:szCs w:val="15"/>
+              </w:rPr>
+              <w:t>Relationship sign</w:t>
+            </w:r>
+          </w:p>
+        </w:tc>
+        <w:tc>
+          <w:tcPr>
+            <w:tcW w:w="855" w:type="dxa"/>
+            <w:tcBorders>
+              <w:top w:val="single" w:sz="6" w:space="0" w:color="000000"/>
+              <w:left w:val="single" w:sz="2" w:space="0" w:color="000000"/>
+              <w:bottom w:val="single" w:sz="6" w:space="0" w:color="000000"/>
+              <w:right w:val="single" w:sz="2" w:space="0" w:color="000000"/>
+            </w:tcBorders>
+            <w:shd w:val="clear" w:color="auto" w:fill="B0B3B2"/>
+            <w:tcMar>
+              <w:top w:w="60" w:type="dxa"/>
+              <w:left w:w="60" w:type="dxa"/>
+              <w:bottom w:w="60" w:type="dxa"/>
+              <w:right w:w="60" w:type="dxa"/>
+            </w:tcMar>
+            <w:hideMark/>
+          </w:tcPr>
+          <w:p>
+            <w:pPr>
+              <w:jc w:val="center"/>
+              <w:rPr>
+                <w:rFonts w:ascii="Times New Roman" w:eastAsia="Times New Roman" w:hAnsi="Times New Roman" w:cs="Times New Roman"/>
+              </w:rPr>
+            </w:pPr>
+            <w:r>
+              <w:rPr>
+                <w:rFonts w:ascii="Helvetica Neue" w:eastAsia="Times New Roman" w:hAnsi="Helvetica Neue" w:cs="Times New Roman"/>
+                <w:b/>
+                <w:bCs/>
+                <w:color w:val="000000"/>
+                <w:sz w:val="15"/>
+                <w:szCs w:val="15"/>
+              </w:rPr>
+              <w:t>P-value</w:t>
+            </w:r>
+          </w:p>
+        </w:tc>
+        <w:tc>
+          <w:tcPr>
+            <w:tcW w:w="1170" w:type="dxa"/>
+            <w:tcBorders>
+              <w:top w:val="single" w:sz="6" w:space="0" w:color="000000"/>
+              <w:left w:val="single" w:sz="2" w:space="0" w:color="000000"/>
+              <w:bottom w:val="single" w:sz="6" w:space="0" w:color="000000"/>
+              <w:right w:val="single" w:sz="2" w:space="0" w:color="000000"/>
+            </w:tcBorders>
+            <w:shd w:val="clear" w:color="auto" w:fill="B0B3B2"/>
+            <w:tcMar>
+              <w:top w:w="60" w:type="dxa"/>
+              <w:left w:w="60" w:type="dxa"/>
+              <w:bottom w:w="60" w:type="dxa"/>
+              <w:right w:w="60" w:type="dxa"/>
+            </w:tcMar>
+            <w:hideMark/>
+          </w:tcPr>
+          <w:p>
+            <w:pPr>
+              <w:rPr>
+                <w:rFonts w:ascii="Times New Roman" w:eastAsia="Times New Roman" w:hAnsi="Times New Roman" w:cs="Times New Roman"/>
+              </w:rPr>
+            </w:pPr>
+            <w:r>
+              <w:rPr>
+                <w:rFonts w:ascii="Helvetica Neue" w:eastAsia="Times New Roman" w:hAnsi="Helvetica Neue" w:cs="Times New Roman"/>
+                <w:b/>
+                <w:bCs/>
+                <w:color w:val="000000"/>
+                <w:sz w:val="15"/>
+                <w:szCs w:val="15"/>
+              </w:rPr>
+              <w:t>Number of taxa</w:t>
+            </w:r>
+          </w:p>
+        </w:tc>
+        <w:tc>
+          <w:tcPr>
+            <w:tcW w:w="1710" w:type="dxa"/>
+            <w:tcBorders>
+              <w:top w:val="single" w:sz="6" w:space="0" w:color="000000"/>
+              <w:left w:val="single" w:sz="2" w:space="0" w:color="000000"/>
+              <w:bottom w:val="single" w:sz="6" w:space="0" w:color="000000"/>
+              <w:right w:val="single" w:sz="2" w:space="0" w:color="000000"/>
+            </w:tcBorders>
+            <w:shd w:val="clear" w:color="auto" w:fill="B0B3B2"/>
+            <w:tcMar>
+              <w:top w:w="60" w:type="dxa"/>
+              <w:left w:w="60" w:type="dxa"/>
+              <w:bottom w:w="60" w:type="dxa"/>
+              <w:right w:w="60" w:type="dxa"/>
+            </w:tcMar>
+            <w:hideMark/>
+          </w:tcPr>
+          <w:p>
+            <w:pPr>
+              <w:rPr>
+                <w:rFonts w:ascii="Times New Roman" w:eastAsia="Times New Roman" w:hAnsi="Times New Roman" w:cs="Times New Roman"/>
+              </w:rPr>
+            </w:pPr>
+            <w:r>
+              <w:rPr>
+                <w:rFonts w:ascii="Helvetica Neue" w:eastAsia="Times New Roman" w:hAnsi="Helvetica Neue" w:cs="Times New Roman"/>
+                <w:b/>
+                <w:bCs/>
+                <w:color w:val="000000"/>
+                <w:sz w:val="15"/>
+                <w:szCs w:val="15"/>
+              </w:rPr>
+              <w:t>Association first report</w:t>
+            </w:r>
+          </w:p>
+        </w:tc>
+      </w:tr>
+      <w:tr>
+        <w:trPr>
+          <w:trHeight w:val="180"/>
+        </w:trPr>
+        <w:tc>
+          <w:tcPr>
+            <w:tcW w:w="2280" w:type="dxa"/>
+            <w:tcBorders>
+              <w:top w:val="single" w:sz="6" w:space="0" w:color="000000"/>
+              <w:left w:val="single" w:sz="2" w:space="0" w:color="000000"/>
+              <w:bottom w:val="single" w:sz="6" w:space="0" w:color="000000"/>
+              <w:right w:val="single" w:sz="2" w:space="0" w:color="000000"/>
+            </w:tcBorders>
+            <w:shd w:val="clear" w:color="auto" w:fill="FFFFFF"/>
+            <w:tcMar>
+              <w:top w:w="60" w:type="dxa"/>
+              <w:left w:w="60" w:type="dxa"/>
+              <w:bottom w:w="60" w:type="dxa"/>
+              <w:right w:w="60" w:type="dxa"/>
+            </w:tcMar>
+            <w:hideMark/>
+          </w:tcPr>
+          <w:p>
+            <w:pPr>
+              <w:jc w:val="center"/>
+              <w:rPr>
+                <w:rFonts w:ascii="Times New Roman" w:eastAsia="Times New Roman" w:hAnsi="Times New Roman" w:cs="Times New Roman"/>
+              </w:rPr>
+            </w:pPr>
+            <w:r>
+              <w:rPr>
+                <w:rFonts w:ascii="Helvetica Neue" w:eastAsia="Times New Roman" w:hAnsi="Helvetica Neue" w:cs="Times New Roman"/>
+                <w:color w:val="000000"/>
+                <w:sz w:val="15"/>
+                <w:szCs w:val="15"/>
+              </w:rPr>
+              <w:t xml:space="preserve">Differentiated </w:t>
+            </w:r>
+            <w:proofErr w:type="spellStart"/>
+            <w:r>
+              <w:rPr>
+                <w:rFonts w:ascii="Helvetica Neue" w:eastAsia="Times New Roman" w:hAnsi="Helvetica Neue" w:cs="Times New Roman"/>
+                <w:color w:val="000000"/>
+                <w:sz w:val="15"/>
+                <w:szCs w:val="15"/>
+              </w:rPr>
+              <w:t>cnidobands</w:t>
+            </w:r>
+            <w:proofErr w:type="spellEnd"/>
+          </w:p>
+        </w:tc>
+        <w:tc>
+          <w:tcPr>
+            <w:tcW w:w="1380" w:type="dxa"/>
+            <w:tcBorders>
+              <w:top w:val="single" w:sz="6" w:space="0" w:color="000000"/>
+              <w:left w:val="single" w:sz="2" w:space="0" w:color="000000"/>
+              <w:bottom w:val="single" w:sz="6" w:space="0" w:color="000000"/>
+              <w:right w:val="single" w:sz="2" w:space="0" w:color="000000"/>
+            </w:tcBorders>
+            <w:tcMar>
+              <w:top w:w="60" w:type="dxa"/>
+              <w:left w:w="60" w:type="dxa"/>
+              <w:bottom w:w="60" w:type="dxa"/>
+              <w:right w:w="60" w:type="dxa"/>
+            </w:tcMar>
+            <w:hideMark/>
+          </w:tcPr>
+          <w:p>
+            <w:pPr>
+              <w:jc w:val="center"/>
+              <w:rPr>
+                <w:rFonts w:ascii="Times New Roman" w:eastAsia="Times New Roman" w:hAnsi="Times New Roman" w:cs="Times New Roman"/>
+              </w:rPr>
+            </w:pPr>
+            <w:r>
+              <w:rPr>
+                <w:rFonts w:ascii="Helvetica Neue" w:eastAsia="Times New Roman" w:hAnsi="Helvetica Neue" w:cs="Times New Roman"/>
+                <w:color w:val="000000"/>
+                <w:sz w:val="15"/>
+                <w:szCs w:val="15"/>
+              </w:rPr>
+              <w:t>Hard bodied prey</w:t>
+            </w:r>
+          </w:p>
+        </w:tc>
+        <w:tc>
+          <w:tcPr>
+            <w:tcW w:w="2355" w:type="dxa"/>
+            <w:tcBorders>
+              <w:top w:val="single" w:sz="6" w:space="0" w:color="000000"/>
+              <w:left w:val="single" w:sz="2" w:space="0" w:color="000000"/>
+              <w:bottom w:val="single" w:sz="6" w:space="0" w:color="000000"/>
+              <w:right w:val="single" w:sz="2" w:space="0" w:color="000000"/>
+            </w:tcBorders>
+            <w:tcMar>
+              <w:top w:w="60" w:type="dxa"/>
+              <w:left w:w="60" w:type="dxa"/>
+              <w:bottom w:w="60" w:type="dxa"/>
+              <w:right w:w="60" w:type="dxa"/>
+            </w:tcMar>
+            <w:hideMark/>
+          </w:tcPr>
+          <w:p>
+            <w:pPr>
+              <w:jc w:val="center"/>
+              <w:rPr>
+                <w:rFonts w:ascii="Times New Roman" w:eastAsia="Times New Roman" w:hAnsi="Times New Roman" w:cs="Times New Roman"/>
+              </w:rPr>
+            </w:pPr>
+            <w:proofErr w:type="spellStart"/>
+            <w:r>
+              <w:rPr>
+                <w:rFonts w:ascii="Helvetica Neue" w:eastAsia="Times New Roman" w:hAnsi="Helvetica Neue" w:cs="Times New Roman"/>
+                <w:color w:val="000000"/>
+                <w:sz w:val="15"/>
+                <w:szCs w:val="15"/>
+              </w:rPr>
+              <w:t>Pagel’s</w:t>
+            </w:r>
+            <w:proofErr w:type="spellEnd"/>
+            <w:r>
+              <w:rPr>
+                <w:rFonts w:ascii="Helvetica Neue" w:eastAsia="Times New Roman" w:hAnsi="Helvetica Neue" w:cs="Times New Roman"/>
+                <w:color w:val="000000"/>
+                <w:sz w:val="15"/>
+                <w:szCs w:val="15"/>
+              </w:rPr>
+              <w:t xml:space="preserve"> test</w:t>
+            </w:r>
+          </w:p>
+        </w:tc>
+        <w:tc>
+          <w:tcPr>
+            <w:tcW w:w="1275" w:type="dxa"/>
+            <w:tcBorders>
+              <w:top w:val="single" w:sz="6" w:space="0" w:color="000000"/>
+              <w:left w:val="single" w:sz="2" w:space="0" w:color="000000"/>
+              <w:bottom w:val="single" w:sz="6" w:space="0" w:color="000000"/>
+              <w:right w:val="single" w:sz="2" w:space="0" w:color="000000"/>
+            </w:tcBorders>
+            <w:tcMar>
+              <w:top w:w="60" w:type="dxa"/>
+              <w:left w:w="60" w:type="dxa"/>
+              <w:bottom w:w="60" w:type="dxa"/>
+              <w:right w:w="60" w:type="dxa"/>
+            </w:tcMar>
+            <w:hideMark/>
+          </w:tcPr>
+          <w:p>
+            <w:pPr>
+              <w:jc w:val="center"/>
+              <w:rPr>
+                <w:rFonts w:ascii="Times New Roman" w:eastAsia="Times New Roman" w:hAnsi="Times New Roman" w:cs="Times New Roman"/>
+              </w:rPr>
+            </w:pPr>
+            <w:r>
+              <w:rPr>
+                <w:rFonts w:ascii="Helvetica Neue" w:eastAsia="Times New Roman" w:hAnsi="Helvetica Neue" w:cs="Times New Roman"/>
+                <w:color w:val="000000"/>
+                <w:sz w:val="17"/>
+                <w:szCs w:val="17"/>
+              </w:rPr>
+              <w:t>+</w:t>
+            </w:r>
+          </w:p>
+        </w:tc>
+        <w:tc>
+          <w:tcPr>
+            <w:tcW w:w="855" w:type="dxa"/>
+            <w:tcBorders>
+              <w:top w:val="single" w:sz="6" w:space="0" w:color="000000"/>
+              <w:left w:val="single" w:sz="2" w:space="0" w:color="000000"/>
+              <w:bottom w:val="single" w:sz="6" w:space="0" w:color="000000"/>
+              <w:right w:val="single" w:sz="2" w:space="0" w:color="000000"/>
+            </w:tcBorders>
+            <w:tcMar>
+              <w:top w:w="60" w:type="dxa"/>
+              <w:left w:w="60" w:type="dxa"/>
+              <w:bottom w:w="60" w:type="dxa"/>
+              <w:right w:w="60" w:type="dxa"/>
+            </w:tcMar>
+            <w:hideMark/>
+          </w:tcPr>
+          <w:p>
+            <w:pPr>
+              <w:jc w:val="center"/>
+              <w:rPr>
+                <w:rFonts w:ascii="Times New Roman" w:eastAsia="Times New Roman" w:hAnsi="Times New Roman" w:cs="Times New Roman"/>
+              </w:rPr>
+            </w:pPr>
+            <w:r>
+              <w:rPr>
+                <w:rFonts w:ascii="Helvetica Neue" w:eastAsia="Times New Roman" w:hAnsi="Helvetica Neue" w:cs="Times New Roman"/>
+                <w:color w:val="000000"/>
+                <w:sz w:val="15"/>
+                <w:szCs w:val="15"/>
+              </w:rPr>
+              <w:t>0.017</w:t>
+            </w:r>
+          </w:p>
+        </w:tc>
+        <w:tc>
+          <w:tcPr>
+            <w:tcW w:w="1170" w:type="dxa"/>
+            <w:tcBorders>
+              <w:top w:val="single" w:sz="6" w:space="0" w:color="000000"/>
+              <w:left w:val="single" w:sz="2" w:space="0" w:color="000000"/>
+              <w:bottom w:val="single" w:sz="6" w:space="0" w:color="000000"/>
+              <w:right w:val="single" w:sz="2" w:space="0" w:color="000000"/>
+            </w:tcBorders>
+            <w:tcMar>
+              <w:top w:w="60" w:type="dxa"/>
+              <w:left w:w="60" w:type="dxa"/>
+              <w:bottom w:w="60" w:type="dxa"/>
+              <w:right w:w="60" w:type="dxa"/>
+            </w:tcMar>
+            <w:hideMark/>
+          </w:tcPr>
+          <w:p>
+            <w:pPr>
+              <w:jc w:val="center"/>
+              <w:rPr>
+                <w:rFonts w:ascii="Times New Roman" w:eastAsia="Times New Roman" w:hAnsi="Times New Roman" w:cs="Times New Roman"/>
+              </w:rPr>
+            </w:pPr>
+            <w:r>
+              <w:rPr>
+                <w:rFonts w:ascii="Helvetica Neue" w:eastAsia="Times New Roman" w:hAnsi="Helvetica Neue" w:cs="Times New Roman"/>
+                <w:color w:val="000000"/>
+                <w:sz w:val="15"/>
+                <w:szCs w:val="15"/>
+              </w:rPr>
+              <w:t>19</w:t>
+            </w:r>
+          </w:p>
+        </w:tc>
+        <w:tc>
+          <w:tcPr>
+            <w:tcW w:w="1710" w:type="dxa"/>
+            <w:tcBorders>
+              <w:top w:val="single" w:sz="6" w:space="0" w:color="000000"/>
+              <w:left w:val="single" w:sz="2" w:space="0" w:color="000000"/>
+              <w:bottom w:val="single" w:sz="6" w:space="0" w:color="000000"/>
+              <w:right w:val="single" w:sz="2" w:space="0" w:color="000000"/>
+            </w:tcBorders>
+            <w:tcMar>
+              <w:top w:w="60" w:type="dxa"/>
+              <w:left w:w="60" w:type="dxa"/>
+              <w:bottom w:w="60" w:type="dxa"/>
+              <w:right w:w="60" w:type="dxa"/>
+            </w:tcMar>
+            <w:hideMark/>
+          </w:tcPr>
+          <w:p>
+            <w:pPr>
+              <w:jc w:val="center"/>
+              <w:rPr>
+                <w:rFonts w:ascii="Times New Roman" w:eastAsia="Times New Roman" w:hAnsi="Times New Roman" w:cs="Times New Roman"/>
+              </w:rPr>
+            </w:pPr>
+            <w:r>
+              <w:rPr>
+                <w:rFonts w:ascii="Helvetica Neue" w:eastAsia="Times New Roman" w:hAnsi="Helvetica Neue" w:cs="Times New Roman"/>
+                <w:color w:val="000000"/>
+                <w:sz w:val="15"/>
+                <w:szCs w:val="15"/>
+              </w:rPr>
+              <w:t>(25)</w:t>
+            </w:r>
+          </w:p>
+        </w:tc>
+      </w:tr>
+      <w:tr>
+        <w:trPr>
+          <w:trHeight w:val="165"/>
+        </w:trPr>
+        <w:tc>
+          <w:tcPr>
+            <w:tcW w:w="2280" w:type="dxa"/>
+            <w:tcBorders>
+              <w:top w:val="single" w:sz="6" w:space="0" w:color="000000"/>
+              <w:left w:val="single" w:sz="2" w:space="0" w:color="000000"/>
+              <w:bottom w:val="single" w:sz="6" w:space="0" w:color="000000"/>
+              <w:right w:val="single" w:sz="2" w:space="0" w:color="000000"/>
+            </w:tcBorders>
+            <w:shd w:val="clear" w:color="auto" w:fill="FFFFFF"/>
+            <w:tcMar>
+              <w:top w:w="60" w:type="dxa"/>
+              <w:left w:w="60" w:type="dxa"/>
+              <w:bottom w:w="60" w:type="dxa"/>
+              <w:right w:w="60" w:type="dxa"/>
+            </w:tcMar>
+            <w:hideMark/>
+          </w:tcPr>
+          <w:p>
+            <w:pPr>
+              <w:jc w:val="center"/>
+              <w:rPr>
+                <w:rFonts w:ascii="Times New Roman" w:eastAsia="Times New Roman" w:hAnsi="Times New Roman" w:cs="Times New Roman"/>
+              </w:rPr>
+            </w:pPr>
+            <w:r>
+              <w:rPr>
+                <w:rFonts w:ascii="Helvetica Neue" w:eastAsia="Times New Roman" w:hAnsi="Helvetica Neue" w:cs="Times New Roman"/>
+                <w:color w:val="000000"/>
+                <w:sz w:val="15"/>
+                <w:szCs w:val="15"/>
+              </w:rPr>
+              <w:t>Heteroneme volume</w:t>
+            </w:r>
+          </w:p>
+        </w:tc>
+        <w:tc>
+          <w:tcPr>
+            <w:tcW w:w="1380" w:type="dxa"/>
+            <w:tcBorders>
+              <w:top w:val="single" w:sz="6" w:space="0" w:color="000000"/>
+              <w:left w:val="single" w:sz="2" w:space="0" w:color="000000"/>
+              <w:bottom w:val="single" w:sz="6" w:space="0" w:color="000000"/>
+              <w:right w:val="single" w:sz="2" w:space="0" w:color="000000"/>
+            </w:tcBorders>
+            <w:tcMar>
+              <w:top w:w="60" w:type="dxa"/>
+              <w:left w:w="60" w:type="dxa"/>
+              <w:bottom w:w="60" w:type="dxa"/>
+              <w:right w:w="60" w:type="dxa"/>
+            </w:tcMar>
+            <w:hideMark/>
+          </w:tcPr>
+          <w:p>
+            <w:pPr>
+              <w:jc w:val="center"/>
+              <w:rPr>
+                <w:rFonts w:ascii="Times New Roman" w:eastAsia="Times New Roman" w:hAnsi="Times New Roman" w:cs="Times New Roman"/>
+              </w:rPr>
+            </w:pPr>
+            <w:r>
+              <w:rPr>
+                <w:rFonts w:ascii="Helvetica Neue" w:eastAsia="Times New Roman" w:hAnsi="Helvetica Neue" w:cs="Times New Roman"/>
+                <w:color w:val="000000"/>
+                <w:sz w:val="15"/>
+                <w:szCs w:val="15"/>
+              </w:rPr>
+              <w:t>Copepod prey size</w:t>
+            </w:r>
+          </w:p>
+        </w:tc>
+        <w:tc>
+          <w:tcPr>
+            <w:tcW w:w="2355" w:type="dxa"/>
+            <w:tcBorders>
+              <w:top w:val="single" w:sz="6" w:space="0" w:color="000000"/>
+              <w:left w:val="single" w:sz="2" w:space="0" w:color="000000"/>
+              <w:bottom w:val="single" w:sz="6" w:space="0" w:color="000000"/>
+              <w:right w:val="single" w:sz="2" w:space="0" w:color="000000"/>
+            </w:tcBorders>
+            <w:tcMar>
+              <w:top w:w="60" w:type="dxa"/>
+              <w:left w:w="60" w:type="dxa"/>
+              <w:bottom w:w="60" w:type="dxa"/>
+              <w:right w:w="60" w:type="dxa"/>
+            </w:tcMar>
+            <w:hideMark/>
+          </w:tcPr>
+          <w:p>
+            <w:pPr>
+              <w:jc w:val="center"/>
+              <w:rPr>
+                <w:rFonts w:ascii="Times New Roman" w:eastAsia="Times New Roman" w:hAnsi="Times New Roman" w:cs="Times New Roman"/>
+              </w:rPr>
+            </w:pPr>
+            <w:proofErr w:type="spellStart"/>
+            <w:r>
+              <w:rPr>
+                <w:rFonts w:ascii="Helvetica Neue" w:eastAsia="Times New Roman" w:hAnsi="Helvetica Neue" w:cs="Times New Roman"/>
+                <w:color w:val="000000"/>
+                <w:sz w:val="15"/>
+                <w:szCs w:val="15"/>
+              </w:rPr>
+              <w:t>pGLS</w:t>
+            </w:r>
+            <w:proofErr w:type="spellEnd"/>
+          </w:p>
+        </w:tc>
+        <w:tc>
+          <w:tcPr>
+            <w:tcW w:w="1275" w:type="dxa"/>
+            <w:tcBorders>
+              <w:top w:val="single" w:sz="6" w:space="0" w:color="000000"/>
+              <w:left w:val="single" w:sz="2" w:space="0" w:color="000000"/>
+              <w:bottom w:val="single" w:sz="6" w:space="0" w:color="000000"/>
+              <w:right w:val="single" w:sz="2" w:space="0" w:color="000000"/>
+            </w:tcBorders>
+            <w:tcMar>
+              <w:top w:w="60" w:type="dxa"/>
+              <w:left w:w="60" w:type="dxa"/>
+              <w:bottom w:w="60" w:type="dxa"/>
+              <w:right w:w="60" w:type="dxa"/>
+            </w:tcMar>
+            <w:hideMark/>
+          </w:tcPr>
+          <w:p>
+            <w:pPr>
+              <w:jc w:val="center"/>
+              <w:rPr>
+                <w:rFonts w:ascii="Times New Roman" w:eastAsia="Times New Roman" w:hAnsi="Times New Roman" w:cs="Times New Roman"/>
+              </w:rPr>
+            </w:pPr>
+            <w:r>
+              <w:rPr>
+                <w:rFonts w:ascii="Helvetica Neue" w:eastAsia="Times New Roman" w:hAnsi="Helvetica Neue" w:cs="Times New Roman"/>
+                <w:color w:val="000000"/>
+                <w:sz w:val="17"/>
+                <w:szCs w:val="17"/>
+              </w:rPr>
+              <w:t>+</w:t>
+            </w:r>
+          </w:p>
+        </w:tc>
+        <w:tc>
+          <w:tcPr>
+            <w:tcW w:w="855" w:type="dxa"/>
+            <w:tcBorders>
+              <w:top w:val="single" w:sz="6" w:space="0" w:color="000000"/>
+              <w:left w:val="single" w:sz="2" w:space="0" w:color="000000"/>
+              <w:bottom w:val="single" w:sz="6" w:space="0" w:color="000000"/>
+              <w:right w:val="single" w:sz="2" w:space="0" w:color="000000"/>
+            </w:tcBorders>
+            <w:tcMar>
+              <w:top w:w="60" w:type="dxa"/>
+              <w:left w:w="60" w:type="dxa"/>
+              <w:bottom w:w="60" w:type="dxa"/>
+              <w:right w:w="60" w:type="dxa"/>
+            </w:tcMar>
+            <w:hideMark/>
+          </w:tcPr>
+          <w:p>
+            <w:pPr>
+              <w:jc w:val="center"/>
+              <w:rPr>
+                <w:rFonts w:ascii="Times New Roman" w:eastAsia="Times New Roman" w:hAnsi="Times New Roman" w:cs="Times New Roman"/>
+              </w:rPr>
+            </w:pPr>
+            <w:r>
+              <w:rPr>
+                <w:rFonts w:ascii="Helvetica Neue" w:eastAsia="Times New Roman" w:hAnsi="Helvetica Neue" w:cs="Times New Roman"/>
+                <w:color w:val="000000"/>
+                <w:sz w:val="15"/>
+                <w:szCs w:val="15"/>
+              </w:rPr>
+              <w:t>0.002</w:t>
+            </w:r>
+          </w:p>
+        </w:tc>
+        <w:tc>
+          <w:tcPr>
+            <w:tcW w:w="1170" w:type="dxa"/>
+            <w:tcBorders>
+              <w:top w:val="single" w:sz="6" w:space="0" w:color="000000"/>
+              <w:left w:val="single" w:sz="2" w:space="0" w:color="000000"/>
+              <w:bottom w:val="single" w:sz="6" w:space="0" w:color="000000"/>
+              <w:right w:val="single" w:sz="2" w:space="0" w:color="000000"/>
+            </w:tcBorders>
+            <w:tcMar>
+              <w:top w:w="60" w:type="dxa"/>
+              <w:left w:w="60" w:type="dxa"/>
+              <w:bottom w:w="60" w:type="dxa"/>
+              <w:right w:w="60" w:type="dxa"/>
+            </w:tcMar>
+            <w:hideMark/>
+          </w:tcPr>
+          <w:p>
+            <w:pPr>
+              <w:jc w:val="center"/>
+              <w:rPr>
+                <w:rFonts w:ascii="Times New Roman" w:eastAsia="Times New Roman" w:hAnsi="Times New Roman" w:cs="Times New Roman"/>
+              </w:rPr>
+            </w:pPr>
+            <w:r>
+              <w:rPr>
+                <w:rFonts w:ascii="Helvetica Neue" w:eastAsia="Times New Roman" w:hAnsi="Helvetica Neue" w:cs="Times New Roman"/>
+                <w:color w:val="000000"/>
+                <w:sz w:val="15"/>
+                <w:szCs w:val="15"/>
+              </w:rPr>
+              <w:t>8</w:t>
+            </w:r>
+          </w:p>
+        </w:tc>
+        <w:tc>
+          <w:tcPr>
+            <w:tcW w:w="1710" w:type="dxa"/>
+            <w:tcBorders>
+              <w:top w:val="single" w:sz="6" w:space="0" w:color="000000"/>
+              <w:left w:val="single" w:sz="2" w:space="0" w:color="000000"/>
+              <w:bottom w:val="single" w:sz="6" w:space="0" w:color="000000"/>
+              <w:right w:val="single" w:sz="2" w:space="0" w:color="000000"/>
+            </w:tcBorders>
+            <w:tcMar>
+              <w:top w:w="60" w:type="dxa"/>
+              <w:left w:w="60" w:type="dxa"/>
+              <w:bottom w:w="60" w:type="dxa"/>
+              <w:right w:w="60" w:type="dxa"/>
+            </w:tcMar>
+            <w:hideMark/>
+          </w:tcPr>
+          <w:p>
+            <w:pPr>
+              <w:jc w:val="center"/>
+              <w:rPr>
+                <w:rFonts w:ascii="Times New Roman" w:eastAsia="Times New Roman" w:hAnsi="Times New Roman" w:cs="Times New Roman"/>
+              </w:rPr>
+            </w:pPr>
+            <w:r>
+              <w:rPr>
+                <w:rFonts w:ascii="Helvetica Neue" w:eastAsia="Times New Roman" w:hAnsi="Helvetica Neue" w:cs="Times New Roman"/>
+                <w:color w:val="000000"/>
+                <w:sz w:val="15"/>
+                <w:szCs w:val="15"/>
+              </w:rPr>
+              <w:t>(25)</w:t>
+            </w:r>
+          </w:p>
+        </w:tc>
+      </w:tr>
+      <w:tr>
+        <w:trPr>
+          <w:trHeight w:val="165"/>
+        </w:trPr>
+        <w:tc>
+          <w:tcPr>
+            <w:tcW w:w="2280" w:type="dxa"/>
+            <w:tcBorders>
+              <w:top w:val="single" w:sz="6" w:space="0" w:color="000000"/>
+              <w:left w:val="single" w:sz="2" w:space="0" w:color="000000"/>
+              <w:bottom w:val="single" w:sz="6" w:space="0" w:color="000000"/>
+              <w:right w:val="single" w:sz="2" w:space="0" w:color="000000"/>
+            </w:tcBorders>
+            <w:shd w:val="clear" w:color="auto" w:fill="FFFFFF"/>
+            <w:tcMar>
+              <w:top w:w="60" w:type="dxa"/>
+              <w:left w:w="60" w:type="dxa"/>
+              <w:bottom w:w="60" w:type="dxa"/>
+              <w:right w:w="60" w:type="dxa"/>
+            </w:tcMar>
+            <w:hideMark/>
+          </w:tcPr>
+          <w:p>
+            <w:pPr>
+              <w:jc w:val="center"/>
+              <w:rPr>
+                <w:rFonts w:ascii="Times New Roman" w:eastAsia="Times New Roman" w:hAnsi="Times New Roman" w:cs="Times New Roman"/>
+              </w:rPr>
+            </w:pPr>
+            <w:r>
+              <w:rPr>
+                <w:rFonts w:ascii="Helvetica Neue" w:eastAsia="Times New Roman" w:hAnsi="Helvetica Neue" w:cs="Times New Roman"/>
+                <w:color w:val="000000"/>
+                <w:sz w:val="15"/>
+                <w:szCs w:val="15"/>
+              </w:rPr>
+              <w:t>Terminal filament nematocysts</w:t>
+            </w:r>
+          </w:p>
+        </w:tc>
+        <w:tc>
+          <w:tcPr>
+            <w:tcW w:w="1380" w:type="dxa"/>
+            <w:tcBorders>
+              <w:top w:val="single" w:sz="6" w:space="0" w:color="000000"/>
+              <w:left w:val="single" w:sz="2" w:space="0" w:color="000000"/>
+              <w:bottom w:val="single" w:sz="6" w:space="0" w:color="000000"/>
+              <w:right w:val="single" w:sz="2" w:space="0" w:color="000000"/>
+            </w:tcBorders>
+            <w:tcMar>
+              <w:top w:w="60" w:type="dxa"/>
+              <w:left w:w="60" w:type="dxa"/>
+              <w:bottom w:w="60" w:type="dxa"/>
+              <w:right w:w="60" w:type="dxa"/>
+            </w:tcMar>
+            <w:hideMark/>
+          </w:tcPr>
+          <w:p>
+            <w:pPr>
+              <w:jc w:val="center"/>
+              <w:rPr>
+                <w:rFonts w:ascii="Times New Roman" w:eastAsia="Times New Roman" w:hAnsi="Times New Roman" w:cs="Times New Roman"/>
+              </w:rPr>
+            </w:pPr>
+            <w:r>
+              <w:rPr>
+                <w:rFonts w:ascii="Helvetica Neue" w:eastAsia="Times New Roman" w:hAnsi="Helvetica Neue" w:cs="Times New Roman"/>
+                <w:color w:val="000000"/>
+                <w:sz w:val="15"/>
+                <w:szCs w:val="15"/>
+              </w:rPr>
+              <w:t>Crustacean diet</w:t>
+            </w:r>
+          </w:p>
+        </w:tc>
+        <w:tc>
+          <w:tcPr>
+            <w:tcW w:w="2355" w:type="dxa"/>
+            <w:tcBorders>
+              <w:top w:val="single" w:sz="6" w:space="0" w:color="000000"/>
+              <w:left w:val="single" w:sz="2" w:space="0" w:color="000000"/>
+              <w:bottom w:val="single" w:sz="6" w:space="0" w:color="000000"/>
+              <w:right w:val="single" w:sz="2" w:space="0" w:color="000000"/>
+            </w:tcBorders>
+            <w:tcMar>
+              <w:top w:w="60" w:type="dxa"/>
+              <w:left w:w="60" w:type="dxa"/>
+              <w:bottom w:w="60" w:type="dxa"/>
+              <w:right w:w="60" w:type="dxa"/>
+            </w:tcMar>
+            <w:hideMark/>
+          </w:tcPr>
+          <w:p>
+            <w:pPr>
+              <w:jc w:val="center"/>
+              <w:rPr>
+                <w:rFonts w:ascii="Times New Roman" w:eastAsia="Times New Roman" w:hAnsi="Times New Roman" w:cs="Times New Roman"/>
+              </w:rPr>
+            </w:pPr>
+            <w:proofErr w:type="spellStart"/>
+            <w:r>
+              <w:rPr>
+                <w:rFonts w:ascii="Helvetica Neue" w:eastAsia="Times New Roman" w:hAnsi="Helvetica Neue" w:cs="Times New Roman"/>
+                <w:color w:val="000000"/>
+                <w:sz w:val="15"/>
+                <w:szCs w:val="15"/>
+              </w:rPr>
+              <w:t>Pagel’s</w:t>
+            </w:r>
+            <w:proofErr w:type="spellEnd"/>
+            <w:r>
+              <w:rPr>
+                <w:rFonts w:ascii="Helvetica Neue" w:eastAsia="Times New Roman" w:hAnsi="Helvetica Neue" w:cs="Times New Roman"/>
+                <w:color w:val="000000"/>
+                <w:sz w:val="15"/>
+                <w:szCs w:val="15"/>
+              </w:rPr>
+              <w:t xml:space="preserve"> test</w:t>
+            </w:r>
+          </w:p>
+        </w:tc>
+        <w:tc>
+          <w:tcPr>
+            <w:tcW w:w="1275" w:type="dxa"/>
+            <w:tcBorders>
+              <w:top w:val="single" w:sz="6" w:space="0" w:color="000000"/>
+              <w:left w:val="single" w:sz="2" w:space="0" w:color="000000"/>
+              <w:bottom w:val="single" w:sz="6" w:space="0" w:color="000000"/>
+              <w:right w:val="single" w:sz="2" w:space="0" w:color="000000"/>
+            </w:tcBorders>
+            <w:tcMar>
+              <w:top w:w="60" w:type="dxa"/>
+              <w:left w:w="60" w:type="dxa"/>
+              <w:bottom w:w="60" w:type="dxa"/>
+              <w:right w:w="60" w:type="dxa"/>
+            </w:tcMar>
+            <w:hideMark/>
+          </w:tcPr>
+          <w:p>
+            <w:pPr>
+              <w:jc w:val="center"/>
+              <w:rPr>
+                <w:rFonts w:ascii="Times New Roman" w:eastAsia="Times New Roman" w:hAnsi="Times New Roman" w:cs="Times New Roman"/>
+              </w:rPr>
+            </w:pPr>
+            <w:r>
+              <w:rPr>
+                <w:rFonts w:ascii="Helvetica Neue" w:eastAsia="Times New Roman" w:hAnsi="Helvetica Neue" w:cs="Times New Roman"/>
+                <w:color w:val="000000"/>
+                <w:sz w:val="14"/>
+                <w:szCs w:val="14"/>
+              </w:rPr>
+              <w:t>Non-Significant</w:t>
+            </w:r>
+          </w:p>
+        </w:tc>
+        <w:tc>
+          <w:tcPr>
+            <w:tcW w:w="855" w:type="dxa"/>
+            <w:tcBorders>
+              <w:top w:val="single" w:sz="6" w:space="0" w:color="000000"/>
+              <w:left w:val="single" w:sz="2" w:space="0" w:color="000000"/>
+              <w:bottom w:val="single" w:sz="6" w:space="0" w:color="000000"/>
+              <w:right w:val="single" w:sz="2" w:space="0" w:color="000000"/>
+            </w:tcBorders>
+            <w:tcMar>
+              <w:top w:w="60" w:type="dxa"/>
+              <w:left w:w="60" w:type="dxa"/>
+              <w:bottom w:w="60" w:type="dxa"/>
+              <w:right w:w="60" w:type="dxa"/>
+            </w:tcMar>
+            <w:hideMark/>
+          </w:tcPr>
+          <w:p>
+            <w:pPr>
+              <w:jc w:val="center"/>
+              <w:rPr>
+                <w:rFonts w:ascii="Times New Roman" w:eastAsia="Times New Roman" w:hAnsi="Times New Roman" w:cs="Times New Roman"/>
+              </w:rPr>
+            </w:pPr>
+            <w:r>
+              <w:rPr>
+                <w:rFonts w:ascii="Helvetica Neue" w:eastAsia="Times New Roman" w:hAnsi="Helvetica Neue" w:cs="Times New Roman"/>
+                <w:color w:val="000000"/>
+                <w:sz w:val="15"/>
+                <w:szCs w:val="15"/>
+              </w:rPr>
+              <w:t>0.200</w:t>
+            </w:r>
+          </w:p>
+        </w:tc>
+        <w:tc>
+          <w:tcPr>
+            <w:tcW w:w="1170" w:type="dxa"/>
+            <w:tcBorders>
+              <w:top w:val="single" w:sz="6" w:space="0" w:color="000000"/>
+              <w:left w:val="single" w:sz="2" w:space="0" w:color="000000"/>
+              <w:bottom w:val="single" w:sz="6" w:space="0" w:color="000000"/>
+              <w:right w:val="single" w:sz="2" w:space="0" w:color="000000"/>
+            </w:tcBorders>
+            <w:tcMar>
+              <w:top w:w="60" w:type="dxa"/>
+              <w:left w:w="60" w:type="dxa"/>
+              <w:bottom w:w="60" w:type="dxa"/>
+              <w:right w:w="60" w:type="dxa"/>
+            </w:tcMar>
+            <w:hideMark/>
+          </w:tcPr>
+          <w:p>
+            <w:pPr>
+              <w:jc w:val="center"/>
+              <w:rPr>
+                <w:rFonts w:ascii="Times New Roman" w:eastAsia="Times New Roman" w:hAnsi="Times New Roman" w:cs="Times New Roman"/>
+              </w:rPr>
+            </w:pPr>
+            <w:r>
+              <w:rPr>
+                <w:rFonts w:ascii="Helvetica Neue" w:eastAsia="Times New Roman" w:hAnsi="Helvetica Neue" w:cs="Times New Roman"/>
+                <w:color w:val="000000"/>
+                <w:sz w:val="15"/>
+                <w:szCs w:val="15"/>
+              </w:rPr>
+              <w:t>19</w:t>
+            </w:r>
+          </w:p>
+        </w:tc>
+        <w:tc>
+          <w:tcPr>
+            <w:tcW w:w="1710" w:type="dxa"/>
+            <w:tcBorders>
+              <w:top w:val="single" w:sz="6" w:space="0" w:color="000000"/>
+              <w:left w:val="single" w:sz="2" w:space="0" w:color="000000"/>
+              <w:bottom w:val="single" w:sz="6" w:space="0" w:color="000000"/>
+              <w:right w:val="single" w:sz="2" w:space="0" w:color="000000"/>
+            </w:tcBorders>
+            <w:tcMar>
+              <w:top w:w="60" w:type="dxa"/>
+              <w:left w:w="60" w:type="dxa"/>
+              <w:bottom w:w="60" w:type="dxa"/>
+              <w:right w:w="60" w:type="dxa"/>
+            </w:tcMar>
+            <w:hideMark/>
+          </w:tcPr>
+          <w:p>
+            <w:pPr>
+              <w:jc w:val="center"/>
+              <w:rPr>
+                <w:rFonts w:ascii="Times New Roman" w:eastAsia="Times New Roman" w:hAnsi="Times New Roman" w:cs="Times New Roman"/>
+              </w:rPr>
+            </w:pPr>
+            <w:r>
+              <w:rPr>
+                <w:rFonts w:ascii="Helvetica Neue" w:eastAsia="Times New Roman" w:hAnsi="Helvetica Neue" w:cs="Times New Roman"/>
+                <w:color w:val="000000"/>
+                <w:sz w:val="15"/>
+                <w:szCs w:val="15"/>
+              </w:rPr>
+              <w:t>(26)</w:t>
+            </w:r>
+          </w:p>
+        </w:tc>
+      </w:tr>
+      <w:tr>
+        <w:trPr>
+          <w:trHeight w:val="165"/>
+        </w:trPr>
+        <w:tc>
+          <w:tcPr>
+            <w:tcW w:w="2280" w:type="dxa"/>
+            <w:tcBorders>
+              <w:top w:val="single" w:sz="6" w:space="0" w:color="000000"/>
+              <w:left w:val="single" w:sz="2" w:space="0" w:color="000000"/>
+              <w:bottom w:val="single" w:sz="6" w:space="0" w:color="000000"/>
+              <w:right w:val="single" w:sz="2" w:space="0" w:color="000000"/>
+            </w:tcBorders>
+            <w:shd w:val="clear" w:color="auto" w:fill="FFFFFF"/>
+            <w:tcMar>
+              <w:top w:w="60" w:type="dxa"/>
+              <w:left w:w="60" w:type="dxa"/>
+              <w:bottom w:w="60" w:type="dxa"/>
+              <w:right w:w="60" w:type="dxa"/>
+            </w:tcMar>
+            <w:hideMark/>
+          </w:tcPr>
+          <w:p>
+            <w:pPr>
+              <w:jc w:val="center"/>
+              <w:rPr>
+                <w:rFonts w:ascii="Times New Roman" w:eastAsia="Times New Roman" w:hAnsi="Times New Roman" w:cs="Times New Roman"/>
+              </w:rPr>
+            </w:pPr>
+            <w:r>
+              <w:rPr>
+                <w:rFonts w:ascii="Helvetica Neue" w:eastAsia="Times New Roman" w:hAnsi="Helvetica Neue" w:cs="Times New Roman"/>
+                <w:color w:val="000000"/>
+                <w:sz w:val="15"/>
+                <w:szCs w:val="15"/>
+              </w:rPr>
+              <w:t>Number of nematocyst types</w:t>
+            </w:r>
+          </w:p>
+        </w:tc>
+        <w:tc>
+          <w:tcPr>
+            <w:tcW w:w="1380" w:type="dxa"/>
+            <w:tcBorders>
+              <w:top w:val="single" w:sz="6" w:space="0" w:color="000000"/>
+              <w:left w:val="single" w:sz="2" w:space="0" w:color="000000"/>
+              <w:bottom w:val="single" w:sz="6" w:space="0" w:color="000000"/>
+              <w:right w:val="single" w:sz="2" w:space="0" w:color="000000"/>
+            </w:tcBorders>
+            <w:tcMar>
+              <w:top w:w="60" w:type="dxa"/>
+              <w:left w:w="60" w:type="dxa"/>
+              <w:bottom w:w="60" w:type="dxa"/>
+              <w:right w:w="60" w:type="dxa"/>
+            </w:tcMar>
+            <w:hideMark/>
+          </w:tcPr>
+          <w:p>
+            <w:pPr>
+              <w:jc w:val="center"/>
+              <w:rPr>
+                <w:rFonts w:ascii="Times New Roman" w:eastAsia="Times New Roman" w:hAnsi="Times New Roman" w:cs="Times New Roman"/>
+              </w:rPr>
+            </w:pPr>
+            <w:r>
+              <w:rPr>
+                <w:rFonts w:ascii="Helvetica Neue" w:eastAsia="Times New Roman" w:hAnsi="Helvetica Neue" w:cs="Times New Roman"/>
+                <w:color w:val="000000"/>
+                <w:sz w:val="15"/>
+                <w:szCs w:val="15"/>
+              </w:rPr>
+              <w:t>Soft-bodied prey</w:t>
+            </w:r>
+          </w:p>
+        </w:tc>
+        <w:tc>
+          <w:tcPr>
+            <w:tcW w:w="2355" w:type="dxa"/>
+            <w:tcBorders>
+              <w:top w:val="single" w:sz="6" w:space="0" w:color="000000"/>
+              <w:left w:val="single" w:sz="2" w:space="0" w:color="000000"/>
+              <w:bottom w:val="single" w:sz="6" w:space="0" w:color="000000"/>
+              <w:right w:val="single" w:sz="2" w:space="0" w:color="000000"/>
+            </w:tcBorders>
+            <w:tcMar>
+              <w:top w:w="60" w:type="dxa"/>
+              <w:left w:w="60" w:type="dxa"/>
+              <w:bottom w:w="60" w:type="dxa"/>
+              <w:right w:w="60" w:type="dxa"/>
+            </w:tcMar>
+            <w:hideMark/>
+          </w:tcPr>
+          <w:p>
+            <w:pPr>
+              <w:jc w:val="center"/>
+              <w:rPr>
+                <w:rFonts w:ascii="Times New Roman" w:eastAsia="Times New Roman" w:hAnsi="Times New Roman" w:cs="Times New Roman"/>
+              </w:rPr>
+            </w:pPr>
+            <w:r>
+              <w:rPr>
+                <w:rFonts w:ascii="Helvetica Neue" w:eastAsia="Times New Roman" w:hAnsi="Helvetica Neue" w:cs="Times New Roman"/>
+                <w:color w:val="000000"/>
+                <w:sz w:val="15"/>
+                <w:szCs w:val="15"/>
+              </w:rPr>
+              <w:t>Phylogenetic logistic regression</w:t>
+            </w:r>
+          </w:p>
+        </w:tc>
+        <w:tc>
+          <w:tcPr>
+            <w:tcW w:w="1275" w:type="dxa"/>
+            <w:tcBorders>
+              <w:top w:val="single" w:sz="6" w:space="0" w:color="000000"/>
+              <w:left w:val="single" w:sz="2" w:space="0" w:color="000000"/>
+              <w:bottom w:val="single" w:sz="6" w:space="0" w:color="000000"/>
+              <w:right w:val="single" w:sz="2" w:space="0" w:color="000000"/>
+            </w:tcBorders>
+            <w:tcMar>
+              <w:top w:w="60" w:type="dxa"/>
+              <w:left w:w="60" w:type="dxa"/>
+              <w:bottom w:w="60" w:type="dxa"/>
+              <w:right w:w="60" w:type="dxa"/>
+            </w:tcMar>
+            <w:hideMark/>
+          </w:tcPr>
+          <w:p>
+            <w:pPr>
+              <w:jc w:val="center"/>
+              <w:rPr>
+                <w:rFonts w:ascii="Times New Roman" w:eastAsia="Times New Roman" w:hAnsi="Times New Roman" w:cs="Times New Roman"/>
+              </w:rPr>
+            </w:pPr>
+            <w:r>
+              <w:rPr>
+                <w:rFonts w:ascii="Helvetica Neue" w:eastAsia="Times New Roman" w:hAnsi="Helvetica Neue" w:cs="Times New Roman"/>
+                <w:color w:val="000000"/>
+                <w:sz w:val="17"/>
+                <w:szCs w:val="17"/>
+              </w:rPr>
+              <w:t>-</w:t>
+            </w:r>
+          </w:p>
+        </w:tc>
+        <w:tc>
+          <w:tcPr>
+            <w:tcW w:w="855" w:type="dxa"/>
+            <w:tcBorders>
+              <w:top w:val="single" w:sz="6" w:space="0" w:color="000000"/>
+              <w:left w:val="single" w:sz="2" w:space="0" w:color="000000"/>
+              <w:bottom w:val="single" w:sz="6" w:space="0" w:color="000000"/>
+              <w:right w:val="single" w:sz="2" w:space="0" w:color="000000"/>
+            </w:tcBorders>
+            <w:tcMar>
+              <w:top w:w="60" w:type="dxa"/>
+              <w:left w:w="60" w:type="dxa"/>
+              <w:bottom w:w="60" w:type="dxa"/>
+              <w:right w:w="60" w:type="dxa"/>
+            </w:tcMar>
+            <w:hideMark/>
+          </w:tcPr>
+          <w:p>
+            <w:pPr>
+              <w:jc w:val="center"/>
+              <w:rPr>
+                <w:rFonts w:ascii="Times New Roman" w:eastAsia="Times New Roman" w:hAnsi="Times New Roman" w:cs="Times New Roman"/>
+              </w:rPr>
+            </w:pPr>
+            <w:r>
+              <w:rPr>
+                <w:rFonts w:ascii="Helvetica Neue" w:eastAsia="Times New Roman" w:hAnsi="Helvetica Neue" w:cs="Times New Roman"/>
+                <w:color w:val="000000"/>
+                <w:sz w:val="15"/>
+                <w:szCs w:val="15"/>
+              </w:rPr>
+              <w:t>0.040</w:t>
+            </w:r>
+          </w:p>
+        </w:tc>
+        <w:tc>
+          <w:tcPr>
+            <w:tcW w:w="1170" w:type="dxa"/>
+            <w:tcBorders>
+              <w:top w:val="single" w:sz="6" w:space="0" w:color="000000"/>
+              <w:left w:val="single" w:sz="2" w:space="0" w:color="000000"/>
+              <w:bottom w:val="single" w:sz="6" w:space="0" w:color="000000"/>
+              <w:right w:val="single" w:sz="2" w:space="0" w:color="000000"/>
+            </w:tcBorders>
+            <w:tcMar>
+              <w:top w:w="60" w:type="dxa"/>
+              <w:left w:w="60" w:type="dxa"/>
+              <w:bottom w:w="60" w:type="dxa"/>
+              <w:right w:w="60" w:type="dxa"/>
+            </w:tcMar>
+            <w:hideMark/>
+          </w:tcPr>
+          <w:p>
+            <w:pPr>
+              <w:jc w:val="center"/>
+              <w:rPr>
+                <w:rFonts w:ascii="Times New Roman" w:eastAsia="Times New Roman" w:hAnsi="Times New Roman" w:cs="Times New Roman"/>
+              </w:rPr>
+            </w:pPr>
+            <w:r>
+              <w:rPr>
+                <w:rFonts w:ascii="Helvetica Neue" w:eastAsia="Times New Roman" w:hAnsi="Helvetica Neue" w:cs="Times New Roman"/>
+                <w:color w:val="000000"/>
+                <w:sz w:val="15"/>
+                <w:szCs w:val="15"/>
+              </w:rPr>
+              <w:t>22</w:t>
+            </w:r>
+          </w:p>
+        </w:tc>
+        <w:tc>
+          <w:tcPr>
+            <w:tcW w:w="1710" w:type="dxa"/>
+            <w:tcBorders>
+              <w:top w:val="single" w:sz="6" w:space="0" w:color="000000"/>
+              <w:left w:val="single" w:sz="2" w:space="0" w:color="000000"/>
+              <w:bottom w:val="single" w:sz="6" w:space="0" w:color="000000"/>
+              <w:right w:val="single" w:sz="2" w:space="0" w:color="000000"/>
+            </w:tcBorders>
+            <w:tcMar>
+              <w:top w:w="60" w:type="dxa"/>
+              <w:left w:w="60" w:type="dxa"/>
+              <w:bottom w:w="60" w:type="dxa"/>
+              <w:right w:w="60" w:type="dxa"/>
+            </w:tcMar>
+            <w:hideMark/>
+          </w:tcPr>
+          <w:p>
+            <w:pPr>
+              <w:jc w:val="center"/>
+              <w:rPr>
+                <w:rFonts w:ascii="Times New Roman" w:eastAsia="Times New Roman" w:hAnsi="Times New Roman" w:cs="Times New Roman"/>
+              </w:rPr>
+            </w:pPr>
+            <w:r>
+              <w:rPr>
+                <w:rFonts w:ascii="Helvetica Neue" w:eastAsia="Times New Roman" w:hAnsi="Helvetica Neue" w:cs="Times New Roman"/>
+                <w:color w:val="000000"/>
+                <w:sz w:val="15"/>
+                <w:szCs w:val="15"/>
+              </w:rPr>
+              <w:t>(26)</w:t>
+            </w:r>
+          </w:p>
+        </w:tc>
+      </w:tr>
+    </w:tbl>
+    <w:p>
+      <w:pPr>
+        <w:pStyle w:val="BodyText"/>
+        <w:rPr>
+          <w:rFonts w:ascii="Times New Roman" w:hAnsi="Times New Roman" w:cs="Times New Roman"/>
+          <w:color w:val="000000" w:themeColor="text1"/>
+        </w:rPr>
+      </w:pPr>
+    </w:p>
+    <w:p>
+      <w:pPr>
+        <w:pStyle w:val="BodyText"/>
+        <w:rPr>
+          <w:rFonts w:ascii="Times New Roman" w:hAnsi="Times New Roman" w:cs="Times New Roman"/>
+          <w:color w:val="000000" w:themeColor="text1"/>
+        </w:rPr>
+      </w:pPr>
+      <w:r>
+        <w:rPr>
+          <w:rFonts w:ascii="Times New Roman" w:hAnsi="Times New Roman" w:cs="Times New Roman"/>
+          <w:color w:val="000000" w:themeColor="text1"/>
+        </w:rPr>
+        <w:t>Table 2. Discriminant analysis of principal components for the presence of specific prey types using the morphological data. Top quartile variable (character) contributions to the linear discriminants are ordered from highest to lowest. Logistic regressions and GLMs were fitted to predict prey type presence and selectivity respectively. The sign of the slope of each predictor is reported, marked with an asterisk if significant (p-value &lt; 0.05), and highlighted grey if it differs between prey presence in diet and prey selectivity. Pseudo-R</w:t>
+      </w:r>
+      <w:r>
+        <w:rPr>
+          <w:rFonts w:ascii="Times New Roman" w:hAnsi="Times New Roman" w:cs="Times New Roman"/>
+          <w:color w:val="000000" w:themeColor="text1"/>
+          <w:vertAlign w:val="superscript"/>
+        </w:rPr>
+        <w:t>2</w:t>
+      </w:r>
+      <w:r>
+        <w:rPr>
+          <w:rFonts w:ascii="Times New Roman" w:hAnsi="Times New Roman" w:cs="Times New Roman"/>
+          <w:color w:val="000000" w:themeColor="text1"/>
+        </w:rPr>
+        <w:t xml:space="preserve"> (%) approximates the percent variance explained by the model.</w:t>
+      </w:r>
+    </w:p>
+    <w:tbl>
+      <w:tblPr>
+        <w:tblW w:w="0" w:type="auto"/>
+        <w:tblCellMar>
+          <w:left w:w="0" w:type="dxa"/>
+          <w:right w:w="0" w:type="dxa"/>
+        </w:tblCellMar>
+        <w:tblLook w:val="04A0" w:firstRow="1" w:lastRow="0" w:firstColumn="1" w:lastColumn="0" w:noHBand="0" w:noVBand="1"/>
+      </w:tblPr>
+      <w:tblGrid>
+        <w:gridCol w:w="1155"/>
+        <w:gridCol w:w="1350"/>
+        <w:gridCol w:w="2655"/>
+        <w:gridCol w:w="1065"/>
+        <w:gridCol w:w="735"/>
+        <w:gridCol w:w="1170"/>
+        <w:gridCol w:w="540"/>
+      </w:tblGrid>
+      <w:tr>
+        <w:trPr>
+          <w:trHeight w:val="205"/>
+        </w:trPr>
+        <w:tc>
+          <w:tcPr>
+            <w:tcW w:w="1155" w:type="dxa"/>
+            <w:vMerge w:val="restart"/>
+            <w:tcBorders>
+              <w:top w:val="single" w:sz="2" w:space="0" w:color="000000"/>
+              <w:left w:val="single" w:sz="2" w:space="0" w:color="000000"/>
+              <w:bottom w:val="single" w:sz="12" w:space="0" w:color="000000"/>
+              <w:right w:val="single" w:sz="2" w:space="0" w:color="000000"/>
+            </w:tcBorders>
+            <w:shd w:val="clear" w:color="auto" w:fill="FFFFFF"/>
+            <w:tcMar>
+              <w:top w:w="60" w:type="dxa"/>
+              <w:left w:w="60" w:type="dxa"/>
+              <w:bottom w:w="60" w:type="dxa"/>
+              <w:right w:w="60" w:type="dxa"/>
+            </w:tcMar>
+            <w:vAlign w:val="center"/>
+            <w:hideMark/>
+          </w:tcPr>
+          <w:p>
+            <w:pPr>
+              <w:jc w:val="center"/>
+              <w:rPr>
+                <w:rFonts w:ascii="Times New Roman" w:eastAsia="Times New Roman" w:hAnsi="Times New Roman" w:cs="Times New Roman"/>
+                <w:sz w:val="15"/>
+                <w:szCs w:val="15"/>
+              </w:rPr>
+            </w:pPr>
+            <w:r>
+              <w:rPr>
+                <w:rFonts w:ascii="Helvetica Neue" w:eastAsia="Times New Roman" w:hAnsi="Helvetica Neue" w:cs="Times New Roman"/>
+                <w:b/>
+                <w:bCs/>
+                <w:color w:val="000000"/>
+                <w:sz w:val="15"/>
+                <w:szCs w:val="15"/>
+              </w:rPr>
+              <w:t>Prey type</w:t>
+            </w:r>
+          </w:p>
+        </w:tc>
+        <w:tc>
+          <w:tcPr>
+            <w:tcW w:w="4005" w:type="dxa"/>
+            <w:gridSpan w:val="2"/>
+            <w:tcBorders>
+              <w:top w:val="single" w:sz="2" w:space="0" w:color="000000"/>
+              <w:left w:val="single" w:sz="2" w:space="0" w:color="000000"/>
+              <w:bottom w:val="single" w:sz="6" w:space="0" w:color="000000"/>
+              <w:right w:val="single" w:sz="2" w:space="0" w:color="000000"/>
+            </w:tcBorders>
+            <w:shd w:val="clear" w:color="auto" w:fill="FFFFFF"/>
+            <w:tcMar>
+              <w:top w:w="60" w:type="dxa"/>
+              <w:left w:w="60" w:type="dxa"/>
+              <w:bottom w:w="60" w:type="dxa"/>
+              <w:right w:w="60" w:type="dxa"/>
+            </w:tcMar>
+            <w:vAlign w:val="center"/>
+            <w:hideMark/>
+          </w:tcPr>
+          <w:p>
+            <w:pPr>
+              <w:jc w:val="center"/>
+              <w:rPr>
+                <w:rFonts w:ascii="Times New Roman" w:eastAsia="Times New Roman" w:hAnsi="Times New Roman" w:cs="Times New Roman"/>
+                <w:sz w:val="15"/>
+                <w:szCs w:val="15"/>
+              </w:rPr>
+            </w:pPr>
+            <w:r>
+              <w:rPr>
+                <w:rFonts w:ascii="Helvetica Neue" w:eastAsia="Times New Roman" w:hAnsi="Helvetica Neue" w:cs="Times New Roman"/>
+                <w:b/>
+                <w:bCs/>
+                <w:color w:val="000000"/>
+                <w:sz w:val="15"/>
+                <w:szCs w:val="15"/>
+              </w:rPr>
+              <w:t>DAPC</w:t>
+            </w:r>
+          </w:p>
+        </w:tc>
+        <w:tc>
+          <w:tcPr>
+            <w:tcW w:w="1800" w:type="dxa"/>
+            <w:gridSpan w:val="2"/>
+            <w:tcBorders>
+              <w:top w:val="single" w:sz="2" w:space="0" w:color="000000"/>
+              <w:left w:val="single" w:sz="2" w:space="0" w:color="000000"/>
+              <w:bottom w:val="single" w:sz="6" w:space="0" w:color="000000"/>
+              <w:right w:val="single" w:sz="2" w:space="0" w:color="000000"/>
+            </w:tcBorders>
+            <w:shd w:val="clear" w:color="auto" w:fill="FFFFFF"/>
+            <w:tcMar>
+              <w:top w:w="60" w:type="dxa"/>
+              <w:left w:w="60" w:type="dxa"/>
+              <w:bottom w:w="60" w:type="dxa"/>
+              <w:right w:w="60" w:type="dxa"/>
+            </w:tcMar>
+            <w:hideMark/>
+          </w:tcPr>
+          <w:p>
+            <w:pPr>
+              <w:jc w:val="center"/>
+              <w:rPr>
+                <w:rFonts w:ascii="Times New Roman" w:eastAsia="Times New Roman" w:hAnsi="Times New Roman" w:cs="Times New Roman"/>
+                <w:sz w:val="15"/>
+                <w:szCs w:val="15"/>
+              </w:rPr>
+            </w:pPr>
+            <w:r>
+              <w:rPr>
+                <w:rFonts w:ascii="Helvetica Neue" w:eastAsia="Times New Roman" w:hAnsi="Helvetica Neue" w:cs="Times New Roman"/>
+                <w:b/>
+                <w:bCs/>
+                <w:color w:val="000000"/>
+                <w:sz w:val="15"/>
+                <w:szCs w:val="15"/>
+              </w:rPr>
+              <w:t>GLM for prey type presence (22 taxa)</w:t>
+            </w:r>
+          </w:p>
+        </w:tc>
+        <w:tc>
+          <w:tcPr>
+            <w:tcW w:w="1710" w:type="dxa"/>
+            <w:gridSpan w:val="2"/>
+            <w:tcBorders>
+              <w:top w:val="single" w:sz="2" w:space="0" w:color="000000"/>
+              <w:left w:val="single" w:sz="2" w:space="0" w:color="000000"/>
+              <w:bottom w:val="single" w:sz="6" w:space="0" w:color="000000"/>
+              <w:right w:val="single" w:sz="2" w:space="0" w:color="000000"/>
+            </w:tcBorders>
+            <w:shd w:val="clear" w:color="auto" w:fill="FFFFFF"/>
+            <w:tcMar>
+              <w:top w:w="60" w:type="dxa"/>
+              <w:left w:w="60" w:type="dxa"/>
+              <w:bottom w:w="60" w:type="dxa"/>
+              <w:right w:w="60" w:type="dxa"/>
+            </w:tcMar>
+            <w:hideMark/>
+          </w:tcPr>
+          <w:p>
+            <w:pPr>
+              <w:jc w:val="center"/>
+              <w:rPr>
+                <w:rFonts w:ascii="Times New Roman" w:eastAsia="Times New Roman" w:hAnsi="Times New Roman" w:cs="Times New Roman"/>
+                <w:sz w:val="15"/>
+                <w:szCs w:val="15"/>
+              </w:rPr>
+            </w:pPr>
+            <w:r>
+              <w:rPr>
+                <w:rFonts w:ascii="Helvetica Neue" w:eastAsia="Times New Roman" w:hAnsi="Helvetica Neue" w:cs="Times New Roman"/>
+                <w:b/>
+                <w:bCs/>
+                <w:color w:val="000000"/>
+                <w:sz w:val="15"/>
+                <w:szCs w:val="15"/>
+              </w:rPr>
+              <w:t>Best fitting GLM for prey type selectivity (</w:t>
+            </w:r>
+            <w:r>
+              <w:rPr>
+                <w:rFonts w:ascii="Helvetica Neue" w:eastAsia="Times New Roman" w:hAnsi="Helvetica Neue" w:cs="Times New Roman"/>
+                <w:b/>
+                <w:bCs/>
+                <w:color w:val="000000"/>
+                <w:sz w:val="15"/>
+                <w:szCs w:val="15"/>
+              </w:rPr>
+              <w:t>32) (</w:t>
+            </w:r>
+            <w:r>
+              <w:rPr>
+                <w:rFonts w:ascii="Helvetica Neue" w:eastAsia="Times New Roman" w:hAnsi="Helvetica Neue" w:cs="Times New Roman"/>
+                <w:b/>
+                <w:bCs/>
+                <w:color w:val="000000"/>
+                <w:sz w:val="15"/>
+                <w:szCs w:val="15"/>
+              </w:rPr>
+              <w:t>7 taxa)</w:t>
+            </w:r>
+          </w:p>
+        </w:tc>
+      </w:tr>
+      <w:tr>
+        <w:trPr>
+          <w:trHeight w:val="20"/>
+        </w:trPr>
+        <w:tc>
+          <w:tcPr>
+            <w:tcW w:w="0" w:type="auto"/>
+            <w:vMerge/>
+            <w:tcBorders>
+              <w:top w:val="single" w:sz="2" w:space="0" w:color="000000"/>
+              <w:left w:val="single" w:sz="2" w:space="0" w:color="000000"/>
+              <w:bottom w:val="single" w:sz="12" w:space="0" w:color="000000"/>
+              <w:right w:val="single" w:sz="2" w:space="0" w:color="000000"/>
+            </w:tcBorders>
+            <w:vAlign w:val="center"/>
+            <w:hideMark/>
+          </w:tcPr>
+          <w:p>
+            <w:pPr>
+              <w:rPr>
+                <w:rFonts w:ascii="Times New Roman" w:eastAsia="Times New Roman" w:hAnsi="Times New Roman" w:cs="Times New Roman"/>
+                <w:sz w:val="15"/>
+                <w:szCs w:val="15"/>
+              </w:rPr>
+            </w:pPr>
+          </w:p>
+        </w:tc>
+        <w:tc>
+          <w:tcPr>
+            <w:tcW w:w="1350" w:type="dxa"/>
+            <w:tcBorders>
+              <w:top w:val="single" w:sz="6" w:space="0" w:color="000000"/>
+              <w:left w:val="single" w:sz="2" w:space="0" w:color="000000"/>
+              <w:bottom w:val="single" w:sz="12" w:space="0" w:color="000000"/>
+              <w:right w:val="single" w:sz="2" w:space="0" w:color="000000"/>
+            </w:tcBorders>
+            <w:shd w:val="clear" w:color="auto" w:fill="FFFFFF"/>
+            <w:tcMar>
+              <w:top w:w="60" w:type="dxa"/>
+              <w:left w:w="60" w:type="dxa"/>
+              <w:bottom w:w="60" w:type="dxa"/>
+              <w:right w:w="60" w:type="dxa"/>
+            </w:tcMar>
+            <w:hideMark/>
+          </w:tcPr>
+          <w:p>
+            <w:pPr>
+              <w:jc w:val="center"/>
+              <w:rPr>
+                <w:rFonts w:ascii="Times New Roman" w:eastAsia="Times New Roman" w:hAnsi="Times New Roman" w:cs="Times New Roman"/>
+                <w:sz w:val="15"/>
+                <w:szCs w:val="15"/>
+              </w:rPr>
+            </w:pPr>
+            <w:r>
+              <w:rPr>
+                <w:rFonts w:ascii="Helvetica Neue" w:eastAsia="Times New Roman" w:hAnsi="Helvetica Neue" w:cs="Times New Roman"/>
+                <w:b/>
+                <w:bCs/>
+                <w:color w:val="000000"/>
+                <w:sz w:val="15"/>
+                <w:szCs w:val="15"/>
+              </w:rPr>
+              <w:t>Discrimination (%)</w:t>
+            </w:r>
+          </w:p>
+        </w:tc>
+        <w:tc>
+          <w:tcPr>
+            <w:tcW w:w="2535" w:type="dxa"/>
+            <w:tcBorders>
+              <w:top w:val="single" w:sz="6" w:space="0" w:color="000000"/>
+              <w:left w:val="single" w:sz="2" w:space="0" w:color="000000"/>
+              <w:bottom w:val="single" w:sz="12" w:space="0" w:color="000000"/>
+              <w:right w:val="single" w:sz="2" w:space="0" w:color="000000"/>
+            </w:tcBorders>
+            <w:shd w:val="clear" w:color="auto" w:fill="FFFFFF"/>
+            <w:tcMar>
+              <w:top w:w="60" w:type="dxa"/>
+              <w:left w:w="60" w:type="dxa"/>
+              <w:bottom w:w="60" w:type="dxa"/>
+              <w:right w:w="60" w:type="dxa"/>
+            </w:tcMar>
+            <w:hideMark/>
+          </w:tcPr>
+          <w:p>
+            <w:pPr>
+              <w:jc w:val="center"/>
+              <w:rPr>
+                <w:rFonts w:ascii="Times New Roman" w:eastAsia="Times New Roman" w:hAnsi="Times New Roman" w:cs="Times New Roman"/>
+                <w:sz w:val="15"/>
+                <w:szCs w:val="15"/>
+              </w:rPr>
+            </w:pPr>
+            <w:r>
+              <w:rPr>
+                <w:rFonts w:ascii="Helvetica Neue" w:eastAsia="Times New Roman" w:hAnsi="Helvetica Neue" w:cs="Times New Roman"/>
+                <w:b/>
+                <w:bCs/>
+                <w:color w:val="000000"/>
+                <w:sz w:val="15"/>
+                <w:szCs w:val="15"/>
+              </w:rPr>
+              <w:t>Top quartile variable contributions</w:t>
+            </w:r>
+          </w:p>
+        </w:tc>
+        <w:tc>
+          <w:tcPr>
+            <w:tcW w:w="1065" w:type="dxa"/>
+            <w:tcBorders>
+              <w:top w:val="single" w:sz="6" w:space="0" w:color="000000"/>
+              <w:left w:val="single" w:sz="2" w:space="0" w:color="000000"/>
+              <w:bottom w:val="single" w:sz="12" w:space="0" w:color="000000"/>
+              <w:right w:val="single" w:sz="2" w:space="0" w:color="000000"/>
+            </w:tcBorders>
+            <w:shd w:val="clear" w:color="auto" w:fill="FFFFFF"/>
+            <w:tcMar>
+              <w:top w:w="60" w:type="dxa"/>
+              <w:left w:w="60" w:type="dxa"/>
+              <w:bottom w:w="60" w:type="dxa"/>
+              <w:right w:w="60" w:type="dxa"/>
+            </w:tcMar>
+            <w:hideMark/>
+          </w:tcPr>
+          <w:p>
+            <w:pPr>
+              <w:jc w:val="center"/>
+              <w:rPr>
+                <w:rFonts w:ascii="Times New Roman" w:eastAsia="Times New Roman" w:hAnsi="Times New Roman" w:cs="Times New Roman"/>
+                <w:sz w:val="15"/>
+                <w:szCs w:val="15"/>
+              </w:rPr>
+            </w:pPr>
+            <w:r>
+              <w:rPr>
+                <w:rFonts w:ascii="Helvetica Neue" w:eastAsia="Times New Roman" w:hAnsi="Helvetica Neue" w:cs="Times New Roman"/>
+                <w:b/>
+                <w:bCs/>
+                <w:color w:val="000000"/>
+                <w:sz w:val="15"/>
+                <w:szCs w:val="15"/>
+              </w:rPr>
+              <w:t>Sign</w:t>
+            </w:r>
+          </w:p>
+        </w:tc>
+        <w:tc>
+          <w:tcPr>
+            <w:tcW w:w="615" w:type="dxa"/>
+            <w:tcBorders>
+              <w:top w:val="single" w:sz="6" w:space="0" w:color="000000"/>
+              <w:left w:val="single" w:sz="2" w:space="0" w:color="000000"/>
+              <w:bottom w:val="single" w:sz="12" w:space="0" w:color="000000"/>
+              <w:right w:val="single" w:sz="2" w:space="0" w:color="000000"/>
+            </w:tcBorders>
+            <w:shd w:val="clear" w:color="auto" w:fill="FFFFFF"/>
+            <w:tcMar>
+              <w:top w:w="60" w:type="dxa"/>
+              <w:left w:w="60" w:type="dxa"/>
+              <w:bottom w:w="60" w:type="dxa"/>
+              <w:right w:w="60" w:type="dxa"/>
+            </w:tcMar>
+            <w:hideMark/>
+          </w:tcPr>
+          <w:p>
+            <w:pPr>
+              <w:jc w:val="center"/>
+              <w:rPr>
+                <w:rFonts w:ascii="Times New Roman" w:eastAsia="Times New Roman" w:hAnsi="Times New Roman" w:cs="Times New Roman"/>
+                <w:sz w:val="15"/>
+                <w:szCs w:val="15"/>
+              </w:rPr>
+            </w:pPr>
+            <w:r>
+              <w:rPr>
+                <w:rFonts w:ascii="Helvetica Neue" w:eastAsia="Times New Roman" w:hAnsi="Helvetica Neue" w:cs="Times New Roman"/>
+                <w:b/>
+                <w:bCs/>
+                <w:color w:val="000000"/>
+                <w:sz w:val="15"/>
+                <w:szCs w:val="15"/>
+              </w:rPr>
+              <w:t>R</w:t>
+            </w:r>
+            <w:r>
+              <w:rPr>
+                <w:rFonts w:ascii="Helvetica Neue" w:eastAsia="Times New Roman" w:hAnsi="Helvetica Neue" w:cs="Times New Roman"/>
+                <w:b/>
+                <w:bCs/>
+                <w:color w:val="000000"/>
+                <w:sz w:val="15"/>
+                <w:szCs w:val="15"/>
+                <w:vertAlign w:val="superscript"/>
+              </w:rPr>
+              <w:t>2 </w:t>
+            </w:r>
+          </w:p>
+        </w:tc>
+        <w:tc>
+          <w:tcPr>
+            <w:tcW w:w="1170" w:type="dxa"/>
+            <w:tcBorders>
+              <w:top w:val="single" w:sz="6" w:space="0" w:color="000000"/>
+              <w:left w:val="single" w:sz="2" w:space="0" w:color="000000"/>
+              <w:bottom w:val="single" w:sz="12" w:space="0" w:color="000000"/>
+              <w:right w:val="single" w:sz="2" w:space="0" w:color="000000"/>
+            </w:tcBorders>
+            <w:shd w:val="clear" w:color="auto" w:fill="FFFFFF"/>
+            <w:tcMar>
+              <w:top w:w="60" w:type="dxa"/>
+              <w:left w:w="60" w:type="dxa"/>
+              <w:bottom w:w="60" w:type="dxa"/>
+              <w:right w:w="60" w:type="dxa"/>
+            </w:tcMar>
+            <w:hideMark/>
+          </w:tcPr>
+          <w:p>
+            <w:pPr>
+              <w:jc w:val="center"/>
+              <w:rPr>
+                <w:rFonts w:ascii="Times New Roman" w:eastAsia="Times New Roman" w:hAnsi="Times New Roman" w:cs="Times New Roman"/>
+                <w:sz w:val="15"/>
+                <w:szCs w:val="15"/>
+              </w:rPr>
+            </w:pPr>
+            <w:r>
+              <w:rPr>
+                <w:rFonts w:ascii="Helvetica Neue" w:eastAsia="Times New Roman" w:hAnsi="Helvetica Neue" w:cs="Times New Roman"/>
+                <w:b/>
+                <w:bCs/>
+                <w:color w:val="000000"/>
+                <w:sz w:val="15"/>
+                <w:szCs w:val="15"/>
+              </w:rPr>
+              <w:t>Sign</w:t>
+            </w:r>
+          </w:p>
+        </w:tc>
+        <w:tc>
+          <w:tcPr>
+            <w:tcW w:w="420" w:type="dxa"/>
+            <w:tcBorders>
+              <w:top w:val="single" w:sz="6" w:space="0" w:color="000000"/>
+              <w:left w:val="single" w:sz="2" w:space="0" w:color="000000"/>
+              <w:bottom w:val="single" w:sz="12" w:space="0" w:color="000000"/>
+              <w:right w:val="single" w:sz="2" w:space="0" w:color="000000"/>
+            </w:tcBorders>
+            <w:shd w:val="clear" w:color="auto" w:fill="FFFFFF"/>
+            <w:tcMar>
+              <w:top w:w="60" w:type="dxa"/>
+              <w:left w:w="60" w:type="dxa"/>
+              <w:bottom w:w="60" w:type="dxa"/>
+              <w:right w:w="60" w:type="dxa"/>
+            </w:tcMar>
+            <w:hideMark/>
+          </w:tcPr>
+          <w:p>
+            <w:pPr>
+              <w:jc w:val="center"/>
+              <w:rPr>
+                <w:rFonts w:ascii="Times New Roman" w:eastAsia="Times New Roman" w:hAnsi="Times New Roman" w:cs="Times New Roman"/>
+                <w:sz w:val="15"/>
+                <w:szCs w:val="15"/>
+              </w:rPr>
+            </w:pPr>
+            <w:r>
+              <w:rPr>
+                <w:rFonts w:ascii="Helvetica Neue" w:eastAsia="Times New Roman" w:hAnsi="Helvetica Neue" w:cs="Times New Roman"/>
+                <w:b/>
+                <w:bCs/>
+                <w:color w:val="000000"/>
+                <w:sz w:val="15"/>
+                <w:szCs w:val="15"/>
+              </w:rPr>
+              <w:t>R</w:t>
+            </w:r>
+            <w:r>
+              <w:rPr>
+                <w:rFonts w:ascii="Helvetica Neue" w:eastAsia="Times New Roman" w:hAnsi="Helvetica Neue" w:cs="Times New Roman"/>
+                <w:b/>
+                <w:bCs/>
+                <w:color w:val="000000"/>
+                <w:sz w:val="15"/>
+                <w:szCs w:val="15"/>
+                <w:vertAlign w:val="superscript"/>
+              </w:rPr>
+              <w:t>2</w:t>
+            </w:r>
+          </w:p>
+        </w:tc>
+      </w:tr>
+      <w:tr>
+        <w:trPr>
+          <w:trHeight w:val="240"/>
+        </w:trPr>
+        <w:tc>
+          <w:tcPr>
+            <w:tcW w:w="1155" w:type="dxa"/>
+            <w:vMerge w:val="restart"/>
+            <w:tcBorders>
+              <w:top w:val="single" w:sz="12" w:space="0" w:color="000000"/>
+              <w:left w:val="single" w:sz="2" w:space="0" w:color="000000"/>
+              <w:bottom w:val="single" w:sz="6" w:space="0" w:color="000000"/>
+              <w:right w:val="single" w:sz="2" w:space="0" w:color="000000"/>
+            </w:tcBorders>
+            <w:shd w:val="clear" w:color="auto" w:fill="FFFFFF"/>
+            <w:tcMar>
+              <w:top w:w="60" w:type="dxa"/>
+              <w:left w:w="60" w:type="dxa"/>
+              <w:bottom w:w="60" w:type="dxa"/>
+              <w:right w:w="60" w:type="dxa"/>
+            </w:tcMar>
+            <w:vAlign w:val="center"/>
+            <w:hideMark/>
+          </w:tcPr>
+          <w:p>
+            <w:pPr>
+              <w:jc w:val="center"/>
+              <w:rPr>
+                <w:rFonts w:ascii="Times New Roman" w:eastAsia="Times New Roman" w:hAnsi="Times New Roman" w:cs="Times New Roman"/>
+                <w:sz w:val="15"/>
+                <w:szCs w:val="15"/>
+              </w:rPr>
+            </w:pPr>
+            <w:r>
+              <w:rPr>
+                <w:rFonts w:ascii="Helvetica Neue" w:eastAsia="Times New Roman" w:hAnsi="Helvetica Neue" w:cs="Times New Roman"/>
+                <w:b/>
+                <w:bCs/>
+                <w:color w:val="000000"/>
+                <w:sz w:val="15"/>
+                <w:szCs w:val="15"/>
+              </w:rPr>
+              <w:t>Copepods</w:t>
+            </w:r>
+          </w:p>
+        </w:tc>
+        <w:tc>
+          <w:tcPr>
+            <w:tcW w:w="1350" w:type="dxa"/>
+            <w:vMerge w:val="restart"/>
+            <w:tcBorders>
+              <w:top w:val="single" w:sz="12" w:space="0" w:color="000000"/>
+              <w:left w:val="single" w:sz="2" w:space="0" w:color="000000"/>
+              <w:bottom w:val="single" w:sz="6" w:space="0" w:color="000000"/>
+              <w:right w:val="single" w:sz="2" w:space="0" w:color="000000"/>
+            </w:tcBorders>
+            <w:tcMar>
+              <w:top w:w="60" w:type="dxa"/>
+              <w:left w:w="60" w:type="dxa"/>
+              <w:bottom w:w="60" w:type="dxa"/>
+              <w:right w:w="60" w:type="dxa"/>
+            </w:tcMar>
+            <w:vAlign w:val="center"/>
+            <w:hideMark/>
+          </w:tcPr>
+          <w:p>
+            <w:pPr>
+              <w:jc w:val="center"/>
+              <w:rPr>
+                <w:rFonts w:ascii="Times New Roman" w:eastAsia="Times New Roman" w:hAnsi="Times New Roman" w:cs="Times New Roman"/>
+                <w:sz w:val="15"/>
+                <w:szCs w:val="15"/>
+              </w:rPr>
+            </w:pPr>
+            <w:r>
+              <w:rPr>
+                <w:rFonts w:ascii="Helvetica Neue" w:eastAsia="Times New Roman" w:hAnsi="Helvetica Neue" w:cs="Times New Roman"/>
+                <w:color w:val="000000"/>
+                <w:sz w:val="15"/>
+                <w:szCs w:val="15"/>
+              </w:rPr>
+              <w:t>95.4</w:t>
+            </w:r>
+          </w:p>
+        </w:tc>
+        <w:tc>
+          <w:tcPr>
+            <w:tcW w:w="2535" w:type="dxa"/>
+            <w:tcBorders>
+              <w:top w:val="single" w:sz="12" w:space="0" w:color="000000"/>
+              <w:left w:val="single" w:sz="2" w:space="0" w:color="000000"/>
+              <w:bottom w:val="single" w:sz="6" w:space="0" w:color="000000"/>
+              <w:right w:val="single" w:sz="2" w:space="0" w:color="000000"/>
+            </w:tcBorders>
+            <w:tcMar>
+              <w:top w:w="60" w:type="dxa"/>
+              <w:left w:w="60" w:type="dxa"/>
+              <w:bottom w:w="60" w:type="dxa"/>
+              <w:right w:w="60" w:type="dxa"/>
+            </w:tcMar>
+            <w:hideMark/>
+          </w:tcPr>
+          <w:p>
+            <w:pPr>
+              <w:jc w:val="center"/>
+              <w:rPr>
+                <w:rFonts w:ascii="Times New Roman" w:eastAsia="Times New Roman" w:hAnsi="Times New Roman" w:cs="Times New Roman"/>
+                <w:sz w:val="15"/>
+                <w:szCs w:val="15"/>
+              </w:rPr>
+            </w:pPr>
+            <w:r>
+              <w:rPr>
+                <w:rFonts w:ascii="Helvetica Neue" w:eastAsia="Times New Roman" w:hAnsi="Helvetica Neue" w:cs="Times New Roman"/>
+                <w:color w:val="000000"/>
+                <w:sz w:val="15"/>
+                <w:szCs w:val="15"/>
+              </w:rPr>
+              <w:t>Total nematocyst volume</w:t>
+            </w:r>
+          </w:p>
+        </w:tc>
+        <w:tc>
+          <w:tcPr>
+            <w:tcW w:w="1065" w:type="dxa"/>
+            <w:tcBorders>
+              <w:top w:val="single" w:sz="12" w:space="0" w:color="000000"/>
+              <w:left w:val="single" w:sz="2" w:space="0" w:color="000000"/>
+              <w:bottom w:val="single" w:sz="6" w:space="0" w:color="000000"/>
+              <w:right w:val="single" w:sz="2" w:space="0" w:color="000000"/>
+            </w:tcBorders>
+            <w:shd w:val="clear" w:color="auto" w:fill="A3CBFF"/>
+            <w:tcMar>
+              <w:top w:w="60" w:type="dxa"/>
+              <w:left w:w="60" w:type="dxa"/>
+              <w:bottom w:w="60" w:type="dxa"/>
+              <w:right w:w="60" w:type="dxa"/>
+            </w:tcMar>
+            <w:hideMark/>
+          </w:tcPr>
+          <w:p>
+            <w:pPr>
+              <w:jc w:val="center"/>
+              <w:rPr>
+                <w:rFonts w:ascii="Times New Roman" w:eastAsia="Times New Roman" w:hAnsi="Times New Roman" w:cs="Times New Roman"/>
+                <w:sz w:val="15"/>
+                <w:szCs w:val="15"/>
+              </w:rPr>
+            </w:pPr>
+            <w:r>
+              <w:rPr>
+                <w:rFonts w:ascii="Lucida Grande" w:eastAsia="Times New Roman" w:hAnsi="Lucida Grande" w:cs="Lucida Grande"/>
+                <w:color w:val="000000"/>
+                <w:sz w:val="15"/>
+                <w:szCs w:val="15"/>
+              </w:rPr>
+              <w:t>-</w:t>
+            </w:r>
+          </w:p>
+        </w:tc>
+        <w:tc>
+          <w:tcPr>
+            <w:tcW w:w="615" w:type="dxa"/>
+            <w:vMerge w:val="restart"/>
+            <w:tcBorders>
+              <w:top w:val="single" w:sz="12" w:space="0" w:color="000000"/>
+              <w:left w:val="single" w:sz="2" w:space="0" w:color="000000"/>
+              <w:bottom w:val="single" w:sz="6" w:space="0" w:color="000000"/>
+              <w:right w:val="single" w:sz="2" w:space="0" w:color="000000"/>
+            </w:tcBorders>
+            <w:tcMar>
+              <w:top w:w="60" w:type="dxa"/>
+              <w:left w:w="60" w:type="dxa"/>
+              <w:bottom w:w="60" w:type="dxa"/>
+              <w:right w:w="60" w:type="dxa"/>
+            </w:tcMar>
+            <w:vAlign w:val="center"/>
+            <w:hideMark/>
+          </w:tcPr>
+          <w:p>
+            <w:pPr>
+              <w:jc w:val="center"/>
+              <w:rPr>
+                <w:rFonts w:ascii="Times New Roman" w:eastAsia="Times New Roman" w:hAnsi="Times New Roman" w:cs="Times New Roman"/>
+                <w:sz w:val="15"/>
+                <w:szCs w:val="15"/>
+              </w:rPr>
+            </w:pPr>
+            <w:r>
+              <w:rPr>
+                <w:rFonts w:ascii="Helvetica Neue" w:eastAsia="Times New Roman" w:hAnsi="Helvetica Neue" w:cs="Times New Roman"/>
+                <w:color w:val="000000"/>
+                <w:sz w:val="15"/>
+                <w:szCs w:val="15"/>
+              </w:rPr>
+              <w:t>67.8</w:t>
+            </w:r>
+          </w:p>
+        </w:tc>
+        <w:tc>
+          <w:tcPr>
+            <w:tcW w:w="1170" w:type="dxa"/>
+            <w:tcBorders>
+              <w:top w:val="single" w:sz="12" w:space="0" w:color="000000"/>
+              <w:left w:val="single" w:sz="2" w:space="0" w:color="000000"/>
+              <w:bottom w:val="single" w:sz="6" w:space="0" w:color="000000"/>
+              <w:right w:val="single" w:sz="2" w:space="0" w:color="000000"/>
+            </w:tcBorders>
+            <w:shd w:val="clear" w:color="auto" w:fill="A3CBFF"/>
+            <w:tcMar>
+              <w:top w:w="60" w:type="dxa"/>
+              <w:left w:w="60" w:type="dxa"/>
+              <w:bottom w:w="60" w:type="dxa"/>
+              <w:right w:w="60" w:type="dxa"/>
+            </w:tcMar>
+            <w:hideMark/>
+          </w:tcPr>
+          <w:p>
+            <w:pPr>
+              <w:jc w:val="center"/>
+              <w:rPr>
+                <w:rFonts w:ascii="Times New Roman" w:eastAsia="Times New Roman" w:hAnsi="Times New Roman" w:cs="Times New Roman"/>
+                <w:sz w:val="15"/>
+                <w:szCs w:val="15"/>
+              </w:rPr>
+            </w:pPr>
+            <w:r>
+              <w:rPr>
+                <w:rFonts w:ascii="Lucida Grande" w:eastAsia="Times New Roman" w:hAnsi="Lucida Grande" w:cs="Lucida Grande"/>
+                <w:b/>
+                <w:bCs/>
+                <w:color w:val="000000"/>
+                <w:sz w:val="15"/>
+                <w:szCs w:val="15"/>
+              </w:rPr>
+              <w:t>-*</w:t>
+            </w:r>
+          </w:p>
+        </w:tc>
+        <w:tc>
+          <w:tcPr>
+            <w:tcW w:w="420" w:type="dxa"/>
+            <w:vMerge w:val="restart"/>
+            <w:tcBorders>
+              <w:top w:val="single" w:sz="12" w:space="0" w:color="000000"/>
+              <w:left w:val="single" w:sz="2" w:space="0" w:color="000000"/>
+              <w:bottom w:val="single" w:sz="6" w:space="0" w:color="000000"/>
+              <w:right w:val="single" w:sz="2" w:space="0" w:color="000000"/>
+            </w:tcBorders>
+            <w:tcMar>
+              <w:top w:w="60" w:type="dxa"/>
+              <w:left w:w="60" w:type="dxa"/>
+              <w:bottom w:w="60" w:type="dxa"/>
+              <w:right w:w="60" w:type="dxa"/>
+            </w:tcMar>
+            <w:vAlign w:val="center"/>
+            <w:hideMark/>
+          </w:tcPr>
+          <w:p>
+            <w:pPr>
+              <w:jc w:val="center"/>
+              <w:rPr>
+                <w:rFonts w:ascii="Times New Roman" w:eastAsia="Times New Roman" w:hAnsi="Times New Roman" w:cs="Times New Roman"/>
+                <w:sz w:val="15"/>
+                <w:szCs w:val="15"/>
+              </w:rPr>
+            </w:pPr>
+            <w:r>
+              <w:rPr>
+                <w:rFonts w:ascii="Helvetica Neue" w:eastAsia="Times New Roman" w:hAnsi="Helvetica Neue" w:cs="Times New Roman"/>
+                <w:color w:val="000000"/>
+                <w:sz w:val="15"/>
+                <w:szCs w:val="15"/>
+              </w:rPr>
+              <w:t>97.9</w:t>
+            </w:r>
+          </w:p>
+        </w:tc>
+      </w:tr>
+      <w:tr>
+        <w:trPr>
+          <w:trHeight w:val="240"/>
+        </w:trPr>
+        <w:tc>
+          <w:tcPr>
+            <w:tcW w:w="0" w:type="auto"/>
+            <w:vMerge/>
+            <w:tcBorders>
+              <w:top w:val="single" w:sz="12" w:space="0" w:color="000000"/>
+              <w:left w:val="single" w:sz="2" w:space="0" w:color="000000"/>
+              <w:bottom w:val="single" w:sz="6" w:space="0" w:color="000000"/>
+              <w:right w:val="single" w:sz="2" w:space="0" w:color="000000"/>
+            </w:tcBorders>
+            <w:vAlign w:val="center"/>
+            <w:hideMark/>
+          </w:tcPr>
+          <w:p>
+            <w:pPr>
+              <w:rPr>
+                <w:rFonts w:ascii="Times New Roman" w:eastAsia="Times New Roman" w:hAnsi="Times New Roman" w:cs="Times New Roman"/>
+                <w:sz w:val="15"/>
+                <w:szCs w:val="15"/>
+              </w:rPr>
+            </w:pPr>
+          </w:p>
+        </w:tc>
+        <w:tc>
+          <w:tcPr>
+            <w:tcW w:w="0" w:type="auto"/>
+            <w:vMerge/>
+            <w:tcBorders>
+              <w:top w:val="single" w:sz="12" w:space="0" w:color="000000"/>
+              <w:left w:val="single" w:sz="2" w:space="0" w:color="000000"/>
+              <w:bottom w:val="single" w:sz="6" w:space="0" w:color="000000"/>
+              <w:right w:val="single" w:sz="2" w:space="0" w:color="000000"/>
+            </w:tcBorders>
+            <w:vAlign w:val="center"/>
+            <w:hideMark/>
+          </w:tcPr>
+          <w:p>
+            <w:pPr>
+              <w:rPr>
+                <w:rFonts w:ascii="Times New Roman" w:eastAsia="Times New Roman" w:hAnsi="Times New Roman" w:cs="Times New Roman"/>
+                <w:sz w:val="15"/>
+                <w:szCs w:val="15"/>
+              </w:rPr>
+            </w:pPr>
+          </w:p>
+        </w:tc>
+        <w:tc>
+          <w:tcPr>
+            <w:tcW w:w="2535" w:type="dxa"/>
+            <w:tcBorders>
+              <w:top w:val="single" w:sz="6" w:space="0" w:color="000000"/>
+              <w:left w:val="single" w:sz="2" w:space="0" w:color="000000"/>
+              <w:bottom w:val="single" w:sz="6" w:space="0" w:color="000000"/>
+              <w:right w:val="single" w:sz="2" w:space="0" w:color="000000"/>
+            </w:tcBorders>
+            <w:tcMar>
+              <w:top w:w="60" w:type="dxa"/>
+              <w:left w:w="60" w:type="dxa"/>
+              <w:bottom w:w="60" w:type="dxa"/>
+              <w:right w:w="60" w:type="dxa"/>
+            </w:tcMar>
+            <w:hideMark/>
+          </w:tcPr>
+          <w:p>
+            <w:pPr>
+              <w:jc w:val="center"/>
+              <w:rPr>
+                <w:rFonts w:ascii="Times New Roman" w:eastAsia="Times New Roman" w:hAnsi="Times New Roman" w:cs="Times New Roman"/>
+                <w:sz w:val="15"/>
+                <w:szCs w:val="15"/>
+              </w:rPr>
+            </w:pPr>
+            <w:r>
+              <w:rPr>
+                <w:rFonts w:ascii="Helvetica Neue" w:eastAsia="Times New Roman" w:hAnsi="Helvetica Neue" w:cs="Times New Roman"/>
+                <w:color w:val="000000"/>
+                <w:sz w:val="15"/>
+                <w:szCs w:val="15"/>
+              </w:rPr>
+              <w:t>Tentacle width</w:t>
+            </w:r>
+          </w:p>
+        </w:tc>
+        <w:tc>
+          <w:tcPr>
+            <w:tcW w:w="1065" w:type="dxa"/>
+            <w:tcBorders>
+              <w:top w:val="single" w:sz="6" w:space="0" w:color="000000"/>
+              <w:left w:val="single" w:sz="2" w:space="0" w:color="000000"/>
+              <w:bottom w:val="single" w:sz="6" w:space="0" w:color="000000"/>
+              <w:right w:val="single" w:sz="2" w:space="0" w:color="000000"/>
+            </w:tcBorders>
+            <w:shd w:val="clear" w:color="auto" w:fill="A3CBFF"/>
+            <w:tcMar>
+              <w:top w:w="60" w:type="dxa"/>
+              <w:left w:w="60" w:type="dxa"/>
+              <w:bottom w:w="60" w:type="dxa"/>
+              <w:right w:w="60" w:type="dxa"/>
+            </w:tcMar>
+            <w:hideMark/>
+          </w:tcPr>
+          <w:p>
+            <w:pPr>
+              <w:jc w:val="center"/>
+              <w:rPr>
+                <w:rFonts w:ascii="Times New Roman" w:eastAsia="Times New Roman" w:hAnsi="Times New Roman" w:cs="Times New Roman"/>
+                <w:sz w:val="15"/>
+                <w:szCs w:val="15"/>
+              </w:rPr>
+            </w:pPr>
+            <w:r>
+              <w:rPr>
+                <w:rFonts w:ascii="Lucida Grande" w:eastAsia="Times New Roman" w:hAnsi="Lucida Grande" w:cs="Lucida Grande"/>
+                <w:color w:val="000000"/>
+                <w:sz w:val="15"/>
+                <w:szCs w:val="15"/>
+              </w:rPr>
+              <w:t>-</w:t>
+            </w:r>
+          </w:p>
+        </w:tc>
+        <w:tc>
+          <w:tcPr>
+            <w:tcW w:w="0" w:type="auto"/>
+            <w:vMerge/>
+            <w:tcBorders>
+              <w:top w:val="single" w:sz="12" w:space="0" w:color="000000"/>
+              <w:left w:val="single" w:sz="2" w:space="0" w:color="000000"/>
+              <w:bottom w:val="single" w:sz="6" w:space="0" w:color="000000"/>
+              <w:right w:val="single" w:sz="2" w:space="0" w:color="000000"/>
+            </w:tcBorders>
+            <w:vAlign w:val="center"/>
+            <w:hideMark/>
+          </w:tcPr>
+          <w:p>
+            <w:pPr>
+              <w:rPr>
+                <w:rFonts w:ascii="Times New Roman" w:eastAsia="Times New Roman" w:hAnsi="Times New Roman" w:cs="Times New Roman"/>
+                <w:sz w:val="15"/>
+                <w:szCs w:val="15"/>
+              </w:rPr>
+            </w:pPr>
+          </w:p>
+        </w:tc>
+        <w:tc>
+          <w:tcPr>
+            <w:tcW w:w="1170" w:type="dxa"/>
+            <w:tcBorders>
+              <w:top w:val="single" w:sz="6" w:space="0" w:color="000000"/>
+              <w:left w:val="single" w:sz="2" w:space="0" w:color="000000"/>
+              <w:bottom w:val="single" w:sz="6" w:space="0" w:color="000000"/>
+              <w:right w:val="single" w:sz="2" w:space="0" w:color="000000"/>
+            </w:tcBorders>
+            <w:shd w:val="clear" w:color="auto" w:fill="FD817B"/>
+            <w:tcMar>
+              <w:top w:w="60" w:type="dxa"/>
+              <w:left w:w="60" w:type="dxa"/>
+              <w:bottom w:w="60" w:type="dxa"/>
+              <w:right w:w="60" w:type="dxa"/>
+            </w:tcMar>
+            <w:hideMark/>
+          </w:tcPr>
+          <w:p>
+            <w:pPr>
+              <w:jc w:val="center"/>
+              <w:rPr>
+                <w:rFonts w:ascii="Times New Roman" w:eastAsia="Times New Roman" w:hAnsi="Times New Roman" w:cs="Times New Roman"/>
+                <w:sz w:val="15"/>
+                <w:szCs w:val="15"/>
+              </w:rPr>
+            </w:pPr>
+            <w:r>
+              <w:rPr>
+                <w:rFonts w:ascii="Lucida Grande" w:eastAsia="Times New Roman" w:hAnsi="Lucida Grande" w:cs="Lucida Grande"/>
+                <w:color w:val="000000"/>
+                <w:sz w:val="15"/>
+                <w:szCs w:val="15"/>
+              </w:rPr>
+              <w:t>+</w:t>
+            </w:r>
+          </w:p>
+        </w:tc>
+        <w:tc>
+          <w:tcPr>
+            <w:tcW w:w="0" w:type="auto"/>
+            <w:vMerge/>
+            <w:tcBorders>
+              <w:top w:val="single" w:sz="12" w:space="0" w:color="000000"/>
+              <w:left w:val="single" w:sz="2" w:space="0" w:color="000000"/>
+              <w:bottom w:val="single" w:sz="6" w:space="0" w:color="000000"/>
+              <w:right w:val="single" w:sz="2" w:space="0" w:color="000000"/>
+            </w:tcBorders>
+            <w:vAlign w:val="center"/>
+            <w:hideMark/>
+          </w:tcPr>
+          <w:p>
+            <w:pPr>
+              <w:rPr>
+                <w:rFonts w:ascii="Times New Roman" w:eastAsia="Times New Roman" w:hAnsi="Times New Roman" w:cs="Times New Roman"/>
+                <w:sz w:val="15"/>
+                <w:szCs w:val="15"/>
+              </w:rPr>
+            </w:pPr>
+          </w:p>
+        </w:tc>
+      </w:tr>
+      <w:tr>
+        <w:trPr>
+          <w:trHeight w:val="240"/>
+        </w:trPr>
+        <w:tc>
+          <w:tcPr>
+            <w:tcW w:w="0" w:type="auto"/>
+            <w:vMerge/>
+            <w:tcBorders>
+              <w:top w:val="single" w:sz="12" w:space="0" w:color="000000"/>
+              <w:left w:val="single" w:sz="2" w:space="0" w:color="000000"/>
+              <w:bottom w:val="single" w:sz="6" w:space="0" w:color="000000"/>
+              <w:right w:val="single" w:sz="2" w:space="0" w:color="000000"/>
+            </w:tcBorders>
+            <w:vAlign w:val="center"/>
+            <w:hideMark/>
+          </w:tcPr>
+          <w:p>
+            <w:pPr>
+              <w:rPr>
+                <w:rFonts w:ascii="Times New Roman" w:eastAsia="Times New Roman" w:hAnsi="Times New Roman" w:cs="Times New Roman"/>
+                <w:sz w:val="15"/>
+                <w:szCs w:val="15"/>
+              </w:rPr>
+            </w:pPr>
+          </w:p>
+        </w:tc>
+        <w:tc>
+          <w:tcPr>
+            <w:tcW w:w="0" w:type="auto"/>
+            <w:vMerge/>
+            <w:tcBorders>
+              <w:top w:val="single" w:sz="12" w:space="0" w:color="000000"/>
+              <w:left w:val="single" w:sz="2" w:space="0" w:color="000000"/>
+              <w:bottom w:val="single" w:sz="6" w:space="0" w:color="000000"/>
+              <w:right w:val="single" w:sz="2" w:space="0" w:color="000000"/>
+            </w:tcBorders>
+            <w:vAlign w:val="center"/>
+            <w:hideMark/>
+          </w:tcPr>
+          <w:p>
+            <w:pPr>
+              <w:rPr>
+                <w:rFonts w:ascii="Times New Roman" w:eastAsia="Times New Roman" w:hAnsi="Times New Roman" w:cs="Times New Roman"/>
+                <w:sz w:val="15"/>
+                <w:szCs w:val="15"/>
+              </w:rPr>
+            </w:pPr>
+          </w:p>
+        </w:tc>
+        <w:tc>
+          <w:tcPr>
+            <w:tcW w:w="2535" w:type="dxa"/>
+            <w:tcBorders>
+              <w:top w:val="single" w:sz="6" w:space="0" w:color="000000"/>
+              <w:left w:val="single" w:sz="2" w:space="0" w:color="000000"/>
+              <w:bottom w:val="single" w:sz="6" w:space="0" w:color="000000"/>
+              <w:right w:val="single" w:sz="2" w:space="0" w:color="000000"/>
+            </w:tcBorders>
+            <w:tcMar>
+              <w:top w:w="60" w:type="dxa"/>
+              <w:left w:w="60" w:type="dxa"/>
+              <w:bottom w:w="60" w:type="dxa"/>
+              <w:right w:w="60" w:type="dxa"/>
+            </w:tcMar>
+            <w:hideMark/>
+          </w:tcPr>
+          <w:p>
+            <w:pPr>
+              <w:jc w:val="center"/>
+              <w:rPr>
+                <w:rFonts w:ascii="Times New Roman" w:eastAsia="Times New Roman" w:hAnsi="Times New Roman" w:cs="Times New Roman"/>
+                <w:sz w:val="15"/>
+                <w:szCs w:val="15"/>
+              </w:rPr>
+            </w:pPr>
+            <w:r>
+              <w:rPr>
+                <w:rFonts w:ascii="Helvetica Neue" w:eastAsia="Times New Roman" w:hAnsi="Helvetica Neue" w:cs="Times New Roman"/>
+                <w:color w:val="000000"/>
+                <w:sz w:val="15"/>
+                <w:szCs w:val="15"/>
+              </w:rPr>
+              <w:t>Haploneme elongation</w:t>
+            </w:r>
+          </w:p>
+        </w:tc>
+        <w:tc>
+          <w:tcPr>
+            <w:tcW w:w="1065" w:type="dxa"/>
+            <w:tcBorders>
+              <w:top w:val="single" w:sz="6" w:space="0" w:color="000000"/>
+              <w:left w:val="single" w:sz="2" w:space="0" w:color="000000"/>
+              <w:bottom w:val="single" w:sz="6" w:space="0" w:color="000000"/>
+              <w:right w:val="single" w:sz="2" w:space="0" w:color="000000"/>
+            </w:tcBorders>
+            <w:shd w:val="clear" w:color="auto" w:fill="A3CBFF"/>
+            <w:tcMar>
+              <w:top w:w="60" w:type="dxa"/>
+              <w:left w:w="60" w:type="dxa"/>
+              <w:bottom w:w="60" w:type="dxa"/>
+              <w:right w:w="60" w:type="dxa"/>
+            </w:tcMar>
+            <w:hideMark/>
+          </w:tcPr>
+          <w:p>
+            <w:pPr>
+              <w:jc w:val="center"/>
+              <w:rPr>
+                <w:rFonts w:ascii="Times New Roman" w:eastAsia="Times New Roman" w:hAnsi="Times New Roman" w:cs="Times New Roman"/>
+                <w:sz w:val="15"/>
+                <w:szCs w:val="15"/>
+              </w:rPr>
+            </w:pPr>
+            <w:r>
+              <w:rPr>
+                <w:rFonts w:ascii="Lucida Grande" w:eastAsia="Times New Roman" w:hAnsi="Lucida Grande" w:cs="Lucida Grande"/>
+                <w:color w:val="000000"/>
+                <w:sz w:val="15"/>
+                <w:szCs w:val="15"/>
+              </w:rPr>
+              <w:t>-</w:t>
+            </w:r>
+          </w:p>
+        </w:tc>
+        <w:tc>
+          <w:tcPr>
+            <w:tcW w:w="0" w:type="auto"/>
+            <w:vMerge/>
+            <w:tcBorders>
+              <w:top w:val="single" w:sz="12" w:space="0" w:color="000000"/>
+              <w:left w:val="single" w:sz="2" w:space="0" w:color="000000"/>
+              <w:bottom w:val="single" w:sz="6" w:space="0" w:color="000000"/>
+              <w:right w:val="single" w:sz="2" w:space="0" w:color="000000"/>
+            </w:tcBorders>
+            <w:vAlign w:val="center"/>
+            <w:hideMark/>
+          </w:tcPr>
+          <w:p>
+            <w:pPr>
+              <w:rPr>
+                <w:rFonts w:ascii="Times New Roman" w:eastAsia="Times New Roman" w:hAnsi="Times New Roman" w:cs="Times New Roman"/>
+                <w:sz w:val="15"/>
+                <w:szCs w:val="15"/>
+              </w:rPr>
+            </w:pPr>
+          </w:p>
+        </w:tc>
+        <w:tc>
+          <w:tcPr>
+            <w:tcW w:w="1170" w:type="dxa"/>
+            <w:tcBorders>
+              <w:top w:val="single" w:sz="6" w:space="0" w:color="000000"/>
+              <w:left w:val="single" w:sz="2" w:space="0" w:color="000000"/>
+              <w:bottom w:val="single" w:sz="6" w:space="0" w:color="000000"/>
+              <w:right w:val="single" w:sz="2" w:space="0" w:color="000000"/>
+            </w:tcBorders>
+            <w:shd w:val="clear" w:color="auto" w:fill="FD817B"/>
+            <w:tcMar>
+              <w:top w:w="60" w:type="dxa"/>
+              <w:left w:w="60" w:type="dxa"/>
+              <w:bottom w:w="60" w:type="dxa"/>
+              <w:right w:w="60" w:type="dxa"/>
+            </w:tcMar>
+            <w:hideMark/>
+          </w:tcPr>
+          <w:p>
+            <w:pPr>
+              <w:jc w:val="center"/>
+              <w:rPr>
+                <w:rFonts w:ascii="Times New Roman" w:eastAsia="Times New Roman" w:hAnsi="Times New Roman" w:cs="Times New Roman"/>
+                <w:sz w:val="15"/>
+                <w:szCs w:val="15"/>
+              </w:rPr>
+            </w:pPr>
+            <w:r>
+              <w:rPr>
+                <w:rFonts w:ascii="Lucida Grande" w:eastAsia="Times New Roman" w:hAnsi="Lucida Grande" w:cs="Lucida Grande"/>
+                <w:color w:val="000000"/>
+                <w:sz w:val="15"/>
+                <w:szCs w:val="15"/>
+              </w:rPr>
+              <w:t>+</w:t>
+            </w:r>
+          </w:p>
+        </w:tc>
+        <w:tc>
+          <w:tcPr>
+            <w:tcW w:w="0" w:type="auto"/>
+            <w:vMerge/>
+            <w:tcBorders>
+              <w:top w:val="single" w:sz="12" w:space="0" w:color="000000"/>
+              <w:left w:val="single" w:sz="2" w:space="0" w:color="000000"/>
+              <w:bottom w:val="single" w:sz="6" w:space="0" w:color="000000"/>
+              <w:right w:val="single" w:sz="2" w:space="0" w:color="000000"/>
+            </w:tcBorders>
+            <w:vAlign w:val="center"/>
+            <w:hideMark/>
+          </w:tcPr>
+          <w:p>
+            <w:pPr>
+              <w:rPr>
+                <w:rFonts w:ascii="Times New Roman" w:eastAsia="Times New Roman" w:hAnsi="Times New Roman" w:cs="Times New Roman"/>
+                <w:sz w:val="15"/>
+                <w:szCs w:val="15"/>
+              </w:rPr>
+            </w:pPr>
+          </w:p>
+        </w:tc>
+      </w:tr>
+      <w:tr>
+        <w:trPr>
+          <w:trHeight w:val="240"/>
+        </w:trPr>
+        <w:tc>
+          <w:tcPr>
+            <w:tcW w:w="0" w:type="auto"/>
+            <w:vMerge/>
+            <w:tcBorders>
+              <w:top w:val="single" w:sz="12" w:space="0" w:color="000000"/>
+              <w:left w:val="single" w:sz="2" w:space="0" w:color="000000"/>
+              <w:bottom w:val="single" w:sz="6" w:space="0" w:color="000000"/>
+              <w:right w:val="single" w:sz="2" w:space="0" w:color="000000"/>
+            </w:tcBorders>
+            <w:vAlign w:val="center"/>
+            <w:hideMark/>
+          </w:tcPr>
+          <w:p>
+            <w:pPr>
+              <w:rPr>
+                <w:rFonts w:ascii="Times New Roman" w:eastAsia="Times New Roman" w:hAnsi="Times New Roman" w:cs="Times New Roman"/>
+                <w:sz w:val="15"/>
+                <w:szCs w:val="15"/>
+              </w:rPr>
+            </w:pPr>
+          </w:p>
+        </w:tc>
+        <w:tc>
+          <w:tcPr>
+            <w:tcW w:w="0" w:type="auto"/>
+            <w:vMerge/>
+            <w:tcBorders>
+              <w:top w:val="single" w:sz="12" w:space="0" w:color="000000"/>
+              <w:left w:val="single" w:sz="2" w:space="0" w:color="000000"/>
+              <w:bottom w:val="single" w:sz="6" w:space="0" w:color="000000"/>
+              <w:right w:val="single" w:sz="2" w:space="0" w:color="000000"/>
+            </w:tcBorders>
+            <w:vAlign w:val="center"/>
+            <w:hideMark/>
+          </w:tcPr>
+          <w:p>
+            <w:pPr>
+              <w:rPr>
+                <w:rFonts w:ascii="Times New Roman" w:eastAsia="Times New Roman" w:hAnsi="Times New Roman" w:cs="Times New Roman"/>
+                <w:sz w:val="15"/>
+                <w:szCs w:val="15"/>
+              </w:rPr>
+            </w:pPr>
+          </w:p>
+        </w:tc>
+        <w:tc>
+          <w:tcPr>
+            <w:tcW w:w="2535" w:type="dxa"/>
+            <w:tcBorders>
+              <w:top w:val="single" w:sz="6" w:space="0" w:color="000000"/>
+              <w:left w:val="single" w:sz="2" w:space="0" w:color="000000"/>
+              <w:bottom w:val="single" w:sz="6" w:space="0" w:color="000000"/>
+              <w:right w:val="single" w:sz="2" w:space="0" w:color="000000"/>
+            </w:tcBorders>
+            <w:tcMar>
+              <w:top w:w="60" w:type="dxa"/>
+              <w:left w:w="60" w:type="dxa"/>
+              <w:bottom w:w="60" w:type="dxa"/>
+              <w:right w:w="60" w:type="dxa"/>
+            </w:tcMar>
+            <w:hideMark/>
+          </w:tcPr>
+          <w:p>
+            <w:pPr>
+              <w:jc w:val="center"/>
+              <w:rPr>
+                <w:rFonts w:ascii="Times New Roman" w:eastAsia="Times New Roman" w:hAnsi="Times New Roman" w:cs="Times New Roman"/>
+                <w:sz w:val="15"/>
+                <w:szCs w:val="15"/>
+              </w:rPr>
+            </w:pPr>
+            <w:r>
+              <w:rPr>
+                <w:rFonts w:ascii="Helvetica Neue" w:eastAsia="Times New Roman" w:hAnsi="Helvetica Neue" w:cs="Times New Roman"/>
+                <w:color w:val="000000"/>
+                <w:sz w:val="15"/>
+                <w:szCs w:val="15"/>
+              </w:rPr>
+              <w:t>Haploneme surface area/volume ratio</w:t>
+            </w:r>
+          </w:p>
+        </w:tc>
+        <w:tc>
+          <w:tcPr>
+            <w:tcW w:w="1065" w:type="dxa"/>
+            <w:tcBorders>
+              <w:top w:val="single" w:sz="6" w:space="0" w:color="000000"/>
+              <w:left w:val="single" w:sz="2" w:space="0" w:color="000000"/>
+              <w:bottom w:val="single" w:sz="6" w:space="0" w:color="000000"/>
+              <w:right w:val="single" w:sz="2" w:space="0" w:color="000000"/>
+            </w:tcBorders>
+            <w:shd w:val="clear" w:color="auto" w:fill="FD817B"/>
+            <w:tcMar>
+              <w:top w:w="60" w:type="dxa"/>
+              <w:left w:w="60" w:type="dxa"/>
+              <w:bottom w:w="60" w:type="dxa"/>
+              <w:right w:w="60" w:type="dxa"/>
+            </w:tcMar>
+            <w:hideMark/>
+          </w:tcPr>
+          <w:p>
+            <w:pPr>
+              <w:jc w:val="center"/>
+              <w:rPr>
+                <w:rFonts w:ascii="Times New Roman" w:eastAsia="Times New Roman" w:hAnsi="Times New Roman" w:cs="Times New Roman"/>
+                <w:sz w:val="15"/>
+                <w:szCs w:val="15"/>
+              </w:rPr>
+            </w:pPr>
+            <w:r>
+              <w:rPr>
+                <w:rFonts w:ascii="Lucida Grande" w:eastAsia="Times New Roman" w:hAnsi="Lucida Grande" w:cs="Lucida Grande"/>
+                <w:color w:val="000000"/>
+                <w:sz w:val="15"/>
+                <w:szCs w:val="15"/>
+              </w:rPr>
+              <w:t>+</w:t>
+            </w:r>
+          </w:p>
+        </w:tc>
+        <w:tc>
+          <w:tcPr>
+            <w:tcW w:w="0" w:type="auto"/>
+            <w:vMerge/>
+            <w:tcBorders>
+              <w:top w:val="single" w:sz="12" w:space="0" w:color="000000"/>
+              <w:left w:val="single" w:sz="2" w:space="0" w:color="000000"/>
+              <w:bottom w:val="single" w:sz="6" w:space="0" w:color="000000"/>
+              <w:right w:val="single" w:sz="2" w:space="0" w:color="000000"/>
+            </w:tcBorders>
+            <w:vAlign w:val="center"/>
+            <w:hideMark/>
+          </w:tcPr>
+          <w:p>
+            <w:pPr>
+              <w:rPr>
+                <w:rFonts w:ascii="Times New Roman" w:eastAsia="Times New Roman" w:hAnsi="Times New Roman" w:cs="Times New Roman"/>
+                <w:sz w:val="15"/>
+                <w:szCs w:val="15"/>
+              </w:rPr>
+            </w:pPr>
+          </w:p>
+        </w:tc>
+        <w:tc>
+          <w:tcPr>
+            <w:tcW w:w="1170" w:type="dxa"/>
+            <w:tcBorders>
+              <w:top w:val="single" w:sz="6" w:space="0" w:color="000000"/>
+              <w:left w:val="single" w:sz="2" w:space="0" w:color="000000"/>
+              <w:bottom w:val="single" w:sz="6" w:space="0" w:color="000000"/>
+              <w:right w:val="single" w:sz="2" w:space="0" w:color="000000"/>
+            </w:tcBorders>
+            <w:shd w:val="clear" w:color="auto" w:fill="A3CBFF"/>
+            <w:tcMar>
+              <w:top w:w="60" w:type="dxa"/>
+              <w:left w:w="60" w:type="dxa"/>
+              <w:bottom w:w="60" w:type="dxa"/>
+              <w:right w:w="60" w:type="dxa"/>
+            </w:tcMar>
+            <w:hideMark/>
+          </w:tcPr>
+          <w:p>
+            <w:pPr>
+              <w:jc w:val="center"/>
+              <w:rPr>
+                <w:rFonts w:ascii="Times New Roman" w:eastAsia="Times New Roman" w:hAnsi="Times New Roman" w:cs="Times New Roman"/>
+                <w:sz w:val="15"/>
+                <w:szCs w:val="15"/>
+              </w:rPr>
+            </w:pPr>
+            <w:r>
+              <w:rPr>
+                <w:rFonts w:ascii="Lucida Grande" w:eastAsia="Times New Roman" w:hAnsi="Lucida Grande" w:cs="Lucida Grande"/>
+                <w:color w:val="000000"/>
+                <w:sz w:val="15"/>
+                <w:szCs w:val="15"/>
+              </w:rPr>
+              <w:t>-</w:t>
+            </w:r>
+          </w:p>
+        </w:tc>
+        <w:tc>
+          <w:tcPr>
+            <w:tcW w:w="0" w:type="auto"/>
+            <w:vMerge/>
+            <w:tcBorders>
+              <w:top w:val="single" w:sz="12" w:space="0" w:color="000000"/>
+              <w:left w:val="single" w:sz="2" w:space="0" w:color="000000"/>
+              <w:bottom w:val="single" w:sz="6" w:space="0" w:color="000000"/>
+              <w:right w:val="single" w:sz="2" w:space="0" w:color="000000"/>
+            </w:tcBorders>
+            <w:vAlign w:val="center"/>
+            <w:hideMark/>
+          </w:tcPr>
+          <w:p>
+            <w:pPr>
+              <w:rPr>
+                <w:rFonts w:ascii="Times New Roman" w:eastAsia="Times New Roman" w:hAnsi="Times New Roman" w:cs="Times New Roman"/>
+                <w:sz w:val="15"/>
+                <w:szCs w:val="15"/>
+              </w:rPr>
+            </w:pPr>
+          </w:p>
+        </w:tc>
+      </w:tr>
+      <w:tr>
+        <w:trPr>
+          <w:trHeight w:val="240"/>
+        </w:trPr>
+        <w:tc>
+          <w:tcPr>
+            <w:tcW w:w="0" w:type="auto"/>
+            <w:vMerge/>
+            <w:tcBorders>
+              <w:top w:val="single" w:sz="12" w:space="0" w:color="000000"/>
+              <w:left w:val="single" w:sz="2" w:space="0" w:color="000000"/>
+              <w:bottom w:val="single" w:sz="6" w:space="0" w:color="000000"/>
+              <w:right w:val="single" w:sz="2" w:space="0" w:color="000000"/>
+            </w:tcBorders>
+            <w:vAlign w:val="center"/>
+            <w:hideMark/>
+          </w:tcPr>
+          <w:p>
+            <w:pPr>
+              <w:rPr>
+                <w:rFonts w:ascii="Times New Roman" w:eastAsia="Times New Roman" w:hAnsi="Times New Roman" w:cs="Times New Roman"/>
+                <w:sz w:val="15"/>
+                <w:szCs w:val="15"/>
+              </w:rPr>
+            </w:pPr>
+          </w:p>
+        </w:tc>
+        <w:tc>
+          <w:tcPr>
+            <w:tcW w:w="0" w:type="auto"/>
+            <w:vMerge/>
+            <w:tcBorders>
+              <w:top w:val="single" w:sz="12" w:space="0" w:color="000000"/>
+              <w:left w:val="single" w:sz="2" w:space="0" w:color="000000"/>
+              <w:bottom w:val="single" w:sz="6" w:space="0" w:color="000000"/>
+              <w:right w:val="single" w:sz="2" w:space="0" w:color="000000"/>
+            </w:tcBorders>
+            <w:vAlign w:val="center"/>
+            <w:hideMark/>
+          </w:tcPr>
+          <w:p>
+            <w:pPr>
+              <w:rPr>
+                <w:rFonts w:ascii="Times New Roman" w:eastAsia="Times New Roman" w:hAnsi="Times New Roman" w:cs="Times New Roman"/>
+                <w:sz w:val="15"/>
+                <w:szCs w:val="15"/>
+              </w:rPr>
+            </w:pPr>
+          </w:p>
+        </w:tc>
+        <w:tc>
+          <w:tcPr>
+            <w:tcW w:w="2535" w:type="dxa"/>
+            <w:tcBorders>
+              <w:top w:val="single" w:sz="6" w:space="0" w:color="000000"/>
+              <w:left w:val="single" w:sz="2" w:space="0" w:color="000000"/>
+              <w:bottom w:val="single" w:sz="6" w:space="0" w:color="000000"/>
+              <w:right w:val="single" w:sz="2" w:space="0" w:color="000000"/>
+            </w:tcBorders>
+            <w:tcMar>
+              <w:top w:w="60" w:type="dxa"/>
+              <w:left w:w="60" w:type="dxa"/>
+              <w:bottom w:w="60" w:type="dxa"/>
+              <w:right w:w="60" w:type="dxa"/>
+            </w:tcMar>
+            <w:hideMark/>
+          </w:tcPr>
+          <w:p>
+            <w:pPr>
+              <w:jc w:val="center"/>
+              <w:rPr>
+                <w:rFonts w:ascii="Times New Roman" w:eastAsia="Times New Roman" w:hAnsi="Times New Roman" w:cs="Times New Roman"/>
+                <w:sz w:val="15"/>
+                <w:szCs w:val="15"/>
+              </w:rPr>
+            </w:pPr>
+            <w:r>
+              <w:rPr>
+                <w:rFonts w:ascii="Helvetica Neue" w:eastAsia="Times New Roman" w:hAnsi="Helvetica Neue" w:cs="Times New Roman"/>
+                <w:color w:val="000000"/>
+                <w:sz w:val="15"/>
+                <w:szCs w:val="15"/>
+              </w:rPr>
+              <w:t>Haploneme row number</w:t>
+            </w:r>
+          </w:p>
+        </w:tc>
+        <w:tc>
+          <w:tcPr>
+            <w:tcW w:w="1065" w:type="dxa"/>
+            <w:tcBorders>
+              <w:top w:val="single" w:sz="6" w:space="0" w:color="000000"/>
+              <w:left w:val="single" w:sz="2" w:space="0" w:color="000000"/>
+              <w:bottom w:val="single" w:sz="6" w:space="0" w:color="000000"/>
+              <w:right w:val="single" w:sz="2" w:space="0" w:color="000000"/>
+            </w:tcBorders>
+            <w:shd w:val="clear" w:color="auto" w:fill="FD817B"/>
+            <w:tcMar>
+              <w:top w:w="60" w:type="dxa"/>
+              <w:left w:w="60" w:type="dxa"/>
+              <w:bottom w:w="60" w:type="dxa"/>
+              <w:right w:w="60" w:type="dxa"/>
+            </w:tcMar>
+            <w:hideMark/>
+          </w:tcPr>
+          <w:p>
+            <w:pPr>
+              <w:jc w:val="center"/>
+              <w:rPr>
+                <w:rFonts w:ascii="Times New Roman" w:eastAsia="Times New Roman" w:hAnsi="Times New Roman" w:cs="Times New Roman"/>
+                <w:sz w:val="15"/>
+                <w:szCs w:val="15"/>
+              </w:rPr>
+            </w:pPr>
+            <w:r>
+              <w:rPr>
+                <w:rFonts w:ascii="Lucida Grande" w:eastAsia="Times New Roman" w:hAnsi="Lucida Grande" w:cs="Lucida Grande"/>
+                <w:color w:val="000000"/>
+                <w:sz w:val="15"/>
+                <w:szCs w:val="15"/>
+              </w:rPr>
+              <w:t>+</w:t>
+            </w:r>
+          </w:p>
+        </w:tc>
+        <w:tc>
+          <w:tcPr>
+            <w:tcW w:w="0" w:type="auto"/>
+            <w:vMerge/>
+            <w:tcBorders>
+              <w:top w:val="single" w:sz="12" w:space="0" w:color="000000"/>
+              <w:left w:val="single" w:sz="2" w:space="0" w:color="000000"/>
+              <w:bottom w:val="single" w:sz="6" w:space="0" w:color="000000"/>
+              <w:right w:val="single" w:sz="2" w:space="0" w:color="000000"/>
+            </w:tcBorders>
+            <w:vAlign w:val="center"/>
+            <w:hideMark/>
+          </w:tcPr>
+          <w:p>
+            <w:pPr>
+              <w:rPr>
+                <w:rFonts w:ascii="Times New Roman" w:eastAsia="Times New Roman" w:hAnsi="Times New Roman" w:cs="Times New Roman"/>
+                <w:sz w:val="15"/>
+                <w:szCs w:val="15"/>
+              </w:rPr>
+            </w:pPr>
+          </w:p>
+        </w:tc>
+        <w:tc>
+          <w:tcPr>
+            <w:tcW w:w="1170" w:type="dxa"/>
+            <w:tcBorders>
+              <w:top w:val="single" w:sz="6" w:space="0" w:color="000000"/>
+              <w:left w:val="single" w:sz="2" w:space="0" w:color="000000"/>
+              <w:bottom w:val="single" w:sz="6" w:space="0" w:color="000000"/>
+              <w:right w:val="single" w:sz="2" w:space="0" w:color="000000"/>
+            </w:tcBorders>
+            <w:shd w:val="clear" w:color="auto" w:fill="FD817B"/>
+            <w:tcMar>
+              <w:top w:w="60" w:type="dxa"/>
+              <w:left w:w="60" w:type="dxa"/>
+              <w:bottom w:w="60" w:type="dxa"/>
+              <w:right w:w="60" w:type="dxa"/>
+            </w:tcMar>
+            <w:hideMark/>
+          </w:tcPr>
+          <w:p>
+            <w:pPr>
+              <w:jc w:val="center"/>
+              <w:rPr>
+                <w:rFonts w:ascii="Times New Roman" w:eastAsia="Times New Roman" w:hAnsi="Times New Roman" w:cs="Times New Roman"/>
+                <w:sz w:val="15"/>
+                <w:szCs w:val="15"/>
+              </w:rPr>
+            </w:pPr>
+            <w:r>
+              <w:rPr>
+                <w:rFonts w:ascii="Lucida Grande" w:eastAsia="Times New Roman" w:hAnsi="Lucida Grande" w:cs="Lucida Grande"/>
+                <w:color w:val="000000"/>
+                <w:sz w:val="15"/>
+                <w:szCs w:val="15"/>
+              </w:rPr>
+              <w:t>+</w:t>
+            </w:r>
+          </w:p>
+        </w:tc>
+        <w:tc>
+          <w:tcPr>
+            <w:tcW w:w="0" w:type="auto"/>
+            <w:vMerge/>
+            <w:tcBorders>
+              <w:top w:val="single" w:sz="12" w:space="0" w:color="000000"/>
+              <w:left w:val="single" w:sz="2" w:space="0" w:color="000000"/>
+              <w:bottom w:val="single" w:sz="6" w:space="0" w:color="000000"/>
+              <w:right w:val="single" w:sz="2" w:space="0" w:color="000000"/>
+            </w:tcBorders>
+            <w:vAlign w:val="center"/>
+            <w:hideMark/>
+          </w:tcPr>
+          <w:p>
+            <w:pPr>
+              <w:rPr>
+                <w:rFonts w:ascii="Times New Roman" w:eastAsia="Times New Roman" w:hAnsi="Times New Roman" w:cs="Times New Roman"/>
+                <w:sz w:val="15"/>
+                <w:szCs w:val="15"/>
+              </w:rPr>
+            </w:pPr>
+          </w:p>
+        </w:tc>
+      </w:tr>
+      <w:tr>
+        <w:trPr>
+          <w:trHeight w:val="240"/>
+        </w:trPr>
+        <w:tc>
+          <w:tcPr>
+            <w:tcW w:w="0" w:type="auto"/>
+            <w:vMerge/>
+            <w:tcBorders>
+              <w:top w:val="single" w:sz="12" w:space="0" w:color="000000"/>
+              <w:left w:val="single" w:sz="2" w:space="0" w:color="000000"/>
+              <w:bottom w:val="single" w:sz="6" w:space="0" w:color="000000"/>
+              <w:right w:val="single" w:sz="2" w:space="0" w:color="000000"/>
+            </w:tcBorders>
+            <w:vAlign w:val="center"/>
+            <w:hideMark/>
+          </w:tcPr>
+          <w:p>
+            <w:pPr>
+              <w:rPr>
+                <w:rFonts w:ascii="Times New Roman" w:eastAsia="Times New Roman" w:hAnsi="Times New Roman" w:cs="Times New Roman"/>
+                <w:sz w:val="15"/>
+                <w:szCs w:val="15"/>
+              </w:rPr>
+            </w:pPr>
+          </w:p>
+        </w:tc>
+        <w:tc>
+          <w:tcPr>
+            <w:tcW w:w="0" w:type="auto"/>
+            <w:vMerge/>
+            <w:tcBorders>
+              <w:top w:val="single" w:sz="12" w:space="0" w:color="000000"/>
+              <w:left w:val="single" w:sz="2" w:space="0" w:color="000000"/>
+              <w:bottom w:val="single" w:sz="6" w:space="0" w:color="000000"/>
+              <w:right w:val="single" w:sz="2" w:space="0" w:color="000000"/>
+            </w:tcBorders>
+            <w:vAlign w:val="center"/>
+            <w:hideMark/>
+          </w:tcPr>
+          <w:p>
+            <w:pPr>
+              <w:rPr>
+                <w:rFonts w:ascii="Times New Roman" w:eastAsia="Times New Roman" w:hAnsi="Times New Roman" w:cs="Times New Roman"/>
+                <w:sz w:val="15"/>
+                <w:szCs w:val="15"/>
+              </w:rPr>
+            </w:pPr>
+          </w:p>
+        </w:tc>
+        <w:tc>
+          <w:tcPr>
+            <w:tcW w:w="2535" w:type="dxa"/>
+            <w:tcBorders>
+              <w:top w:val="single" w:sz="6" w:space="0" w:color="000000"/>
+              <w:left w:val="single" w:sz="2" w:space="0" w:color="000000"/>
+              <w:bottom w:val="single" w:sz="6" w:space="0" w:color="000000"/>
+              <w:right w:val="single" w:sz="2" w:space="0" w:color="000000"/>
+            </w:tcBorders>
+            <w:tcMar>
+              <w:top w:w="60" w:type="dxa"/>
+              <w:left w:w="60" w:type="dxa"/>
+              <w:bottom w:w="60" w:type="dxa"/>
+              <w:right w:w="60" w:type="dxa"/>
+            </w:tcMar>
+            <w:hideMark/>
+          </w:tcPr>
+          <w:p>
+            <w:pPr>
+              <w:jc w:val="center"/>
+              <w:rPr>
+                <w:rFonts w:ascii="Times New Roman" w:eastAsia="Times New Roman" w:hAnsi="Times New Roman" w:cs="Times New Roman"/>
+                <w:sz w:val="15"/>
+                <w:szCs w:val="15"/>
+              </w:rPr>
+            </w:pPr>
+            <w:r>
+              <w:rPr>
+                <w:rFonts w:ascii="Helvetica Neue" w:eastAsia="Times New Roman" w:hAnsi="Helvetica Neue" w:cs="Times New Roman"/>
+                <w:color w:val="000000"/>
+                <w:sz w:val="15"/>
+                <w:szCs w:val="15"/>
+              </w:rPr>
+              <w:t>Cnidoband length</w:t>
+            </w:r>
+          </w:p>
+        </w:tc>
+        <w:tc>
+          <w:tcPr>
+            <w:tcW w:w="1065" w:type="dxa"/>
+            <w:tcBorders>
+              <w:top w:val="single" w:sz="6" w:space="0" w:color="000000"/>
+              <w:left w:val="single" w:sz="2" w:space="0" w:color="000000"/>
+              <w:bottom w:val="single" w:sz="6" w:space="0" w:color="000000"/>
+              <w:right w:val="single" w:sz="2" w:space="0" w:color="000000"/>
+            </w:tcBorders>
+            <w:shd w:val="clear" w:color="auto" w:fill="A3CBFF"/>
+            <w:tcMar>
+              <w:top w:w="60" w:type="dxa"/>
+              <w:left w:w="60" w:type="dxa"/>
+              <w:bottom w:w="60" w:type="dxa"/>
+              <w:right w:w="60" w:type="dxa"/>
+            </w:tcMar>
+            <w:hideMark/>
+          </w:tcPr>
+          <w:p>
+            <w:pPr>
+              <w:jc w:val="center"/>
+              <w:rPr>
+                <w:rFonts w:ascii="Times New Roman" w:eastAsia="Times New Roman" w:hAnsi="Times New Roman" w:cs="Times New Roman"/>
+                <w:sz w:val="15"/>
+                <w:szCs w:val="15"/>
+              </w:rPr>
+            </w:pPr>
+            <w:r>
+              <w:rPr>
+                <w:rFonts w:ascii="Lucida Grande" w:eastAsia="Times New Roman" w:hAnsi="Lucida Grande" w:cs="Lucida Grande"/>
+                <w:color w:val="000000"/>
+                <w:sz w:val="15"/>
+                <w:szCs w:val="15"/>
+              </w:rPr>
+              <w:t>-</w:t>
+            </w:r>
+          </w:p>
+        </w:tc>
+        <w:tc>
+          <w:tcPr>
+            <w:tcW w:w="0" w:type="auto"/>
+            <w:vMerge/>
+            <w:tcBorders>
+              <w:top w:val="single" w:sz="12" w:space="0" w:color="000000"/>
+              <w:left w:val="single" w:sz="2" w:space="0" w:color="000000"/>
+              <w:bottom w:val="single" w:sz="6" w:space="0" w:color="000000"/>
+              <w:right w:val="single" w:sz="2" w:space="0" w:color="000000"/>
+            </w:tcBorders>
+            <w:vAlign w:val="center"/>
+            <w:hideMark/>
+          </w:tcPr>
+          <w:p>
+            <w:pPr>
+              <w:rPr>
+                <w:rFonts w:ascii="Times New Roman" w:eastAsia="Times New Roman" w:hAnsi="Times New Roman" w:cs="Times New Roman"/>
+                <w:sz w:val="15"/>
+                <w:szCs w:val="15"/>
+              </w:rPr>
+            </w:pPr>
+          </w:p>
+        </w:tc>
+        <w:tc>
+          <w:tcPr>
+            <w:tcW w:w="1170" w:type="dxa"/>
+            <w:tcBorders>
+              <w:top w:val="single" w:sz="6" w:space="0" w:color="000000"/>
+              <w:left w:val="single" w:sz="2" w:space="0" w:color="000000"/>
+              <w:bottom w:val="single" w:sz="6" w:space="0" w:color="000000"/>
+              <w:right w:val="single" w:sz="2" w:space="0" w:color="000000"/>
+            </w:tcBorders>
+            <w:shd w:val="clear" w:color="auto" w:fill="FD817B"/>
+            <w:tcMar>
+              <w:top w:w="60" w:type="dxa"/>
+              <w:left w:w="60" w:type="dxa"/>
+              <w:bottom w:w="60" w:type="dxa"/>
+              <w:right w:w="60" w:type="dxa"/>
+            </w:tcMar>
+            <w:hideMark/>
+          </w:tcPr>
+          <w:p>
+            <w:pPr>
+              <w:jc w:val="center"/>
+              <w:rPr>
+                <w:rFonts w:ascii="Times New Roman" w:eastAsia="Times New Roman" w:hAnsi="Times New Roman" w:cs="Times New Roman"/>
+                <w:sz w:val="15"/>
+                <w:szCs w:val="15"/>
+              </w:rPr>
+            </w:pPr>
+            <w:r>
+              <w:rPr>
+                <w:rFonts w:ascii="Lucida Grande" w:eastAsia="Times New Roman" w:hAnsi="Lucida Grande" w:cs="Lucida Grande"/>
+                <w:color w:val="000000"/>
+                <w:sz w:val="15"/>
+                <w:szCs w:val="15"/>
+              </w:rPr>
+              <w:t>+</w:t>
+            </w:r>
+          </w:p>
+        </w:tc>
+        <w:tc>
+          <w:tcPr>
+            <w:tcW w:w="0" w:type="auto"/>
+            <w:vMerge/>
+            <w:tcBorders>
+              <w:top w:val="single" w:sz="12" w:space="0" w:color="000000"/>
+              <w:left w:val="single" w:sz="2" w:space="0" w:color="000000"/>
+              <w:bottom w:val="single" w:sz="6" w:space="0" w:color="000000"/>
+              <w:right w:val="single" w:sz="2" w:space="0" w:color="000000"/>
+            </w:tcBorders>
+            <w:vAlign w:val="center"/>
+            <w:hideMark/>
+          </w:tcPr>
+          <w:p>
+            <w:pPr>
+              <w:rPr>
+                <w:rFonts w:ascii="Times New Roman" w:eastAsia="Times New Roman" w:hAnsi="Times New Roman" w:cs="Times New Roman"/>
+                <w:sz w:val="15"/>
+                <w:szCs w:val="15"/>
+              </w:rPr>
+            </w:pPr>
+          </w:p>
+        </w:tc>
+      </w:tr>
+      <w:tr>
+        <w:trPr>
+          <w:trHeight w:val="240"/>
+        </w:trPr>
+        <w:tc>
+          <w:tcPr>
+            <w:tcW w:w="0" w:type="auto"/>
+            <w:vMerge/>
+            <w:tcBorders>
+              <w:top w:val="single" w:sz="12" w:space="0" w:color="000000"/>
+              <w:left w:val="single" w:sz="2" w:space="0" w:color="000000"/>
+              <w:bottom w:val="single" w:sz="6" w:space="0" w:color="000000"/>
+              <w:right w:val="single" w:sz="2" w:space="0" w:color="000000"/>
+            </w:tcBorders>
+            <w:vAlign w:val="center"/>
+            <w:hideMark/>
+          </w:tcPr>
+          <w:p>
+            <w:pPr>
+              <w:rPr>
+                <w:rFonts w:ascii="Times New Roman" w:eastAsia="Times New Roman" w:hAnsi="Times New Roman" w:cs="Times New Roman"/>
+                <w:sz w:val="15"/>
+                <w:szCs w:val="15"/>
+              </w:rPr>
+            </w:pPr>
+          </w:p>
+        </w:tc>
+        <w:tc>
+          <w:tcPr>
+            <w:tcW w:w="0" w:type="auto"/>
+            <w:vMerge/>
+            <w:tcBorders>
+              <w:top w:val="single" w:sz="12" w:space="0" w:color="000000"/>
+              <w:left w:val="single" w:sz="2" w:space="0" w:color="000000"/>
+              <w:bottom w:val="single" w:sz="6" w:space="0" w:color="000000"/>
+              <w:right w:val="single" w:sz="2" w:space="0" w:color="000000"/>
+            </w:tcBorders>
+            <w:vAlign w:val="center"/>
+            <w:hideMark/>
+          </w:tcPr>
+          <w:p>
+            <w:pPr>
+              <w:rPr>
+                <w:rFonts w:ascii="Times New Roman" w:eastAsia="Times New Roman" w:hAnsi="Times New Roman" w:cs="Times New Roman"/>
+                <w:sz w:val="15"/>
+                <w:szCs w:val="15"/>
+              </w:rPr>
+            </w:pPr>
+          </w:p>
+        </w:tc>
+        <w:tc>
+          <w:tcPr>
+            <w:tcW w:w="2535" w:type="dxa"/>
+            <w:tcBorders>
+              <w:top w:val="single" w:sz="6" w:space="0" w:color="000000"/>
+              <w:left w:val="single" w:sz="2" w:space="0" w:color="000000"/>
+              <w:bottom w:val="single" w:sz="6" w:space="0" w:color="000000"/>
+              <w:right w:val="single" w:sz="2" w:space="0" w:color="000000"/>
+            </w:tcBorders>
+            <w:tcMar>
+              <w:top w:w="60" w:type="dxa"/>
+              <w:left w:w="60" w:type="dxa"/>
+              <w:bottom w:w="60" w:type="dxa"/>
+              <w:right w:w="60" w:type="dxa"/>
+            </w:tcMar>
+            <w:hideMark/>
+          </w:tcPr>
+          <w:p>
+            <w:pPr>
+              <w:jc w:val="center"/>
+              <w:rPr>
+                <w:rFonts w:ascii="Times New Roman" w:eastAsia="Times New Roman" w:hAnsi="Times New Roman" w:cs="Times New Roman"/>
+                <w:sz w:val="15"/>
+                <w:szCs w:val="15"/>
+              </w:rPr>
+            </w:pPr>
+            <w:r>
+              <w:rPr>
+                <w:rFonts w:ascii="Helvetica Neue" w:eastAsia="Times New Roman" w:hAnsi="Helvetica Neue" w:cs="Times New Roman"/>
+                <w:color w:val="000000"/>
+                <w:sz w:val="15"/>
+                <w:szCs w:val="15"/>
+              </w:rPr>
+              <w:t>Cnidoband width</w:t>
+            </w:r>
+          </w:p>
+        </w:tc>
+        <w:tc>
+          <w:tcPr>
+            <w:tcW w:w="1065" w:type="dxa"/>
+            <w:tcBorders>
+              <w:top w:val="single" w:sz="6" w:space="0" w:color="000000"/>
+              <w:left w:val="single" w:sz="2" w:space="0" w:color="000000"/>
+              <w:bottom w:val="single" w:sz="6" w:space="0" w:color="000000"/>
+              <w:right w:val="single" w:sz="2" w:space="0" w:color="000000"/>
+            </w:tcBorders>
+            <w:shd w:val="clear" w:color="auto" w:fill="A3CBFF"/>
+            <w:tcMar>
+              <w:top w:w="60" w:type="dxa"/>
+              <w:left w:w="60" w:type="dxa"/>
+              <w:bottom w:w="60" w:type="dxa"/>
+              <w:right w:w="60" w:type="dxa"/>
+            </w:tcMar>
+            <w:hideMark/>
+          </w:tcPr>
+          <w:p>
+            <w:pPr>
+              <w:jc w:val="center"/>
+              <w:rPr>
+                <w:rFonts w:ascii="Times New Roman" w:eastAsia="Times New Roman" w:hAnsi="Times New Roman" w:cs="Times New Roman"/>
+                <w:sz w:val="15"/>
+                <w:szCs w:val="15"/>
+              </w:rPr>
+            </w:pPr>
+            <w:r>
+              <w:rPr>
+                <w:rFonts w:ascii="Lucida Grande" w:eastAsia="Times New Roman" w:hAnsi="Lucida Grande" w:cs="Lucida Grande"/>
+                <w:color w:val="000000"/>
+                <w:sz w:val="15"/>
+                <w:szCs w:val="15"/>
+              </w:rPr>
+              <w:t>-</w:t>
+            </w:r>
+          </w:p>
+        </w:tc>
+        <w:tc>
+          <w:tcPr>
+            <w:tcW w:w="0" w:type="auto"/>
+            <w:vMerge/>
+            <w:tcBorders>
+              <w:top w:val="single" w:sz="12" w:space="0" w:color="000000"/>
+              <w:left w:val="single" w:sz="2" w:space="0" w:color="000000"/>
+              <w:bottom w:val="single" w:sz="6" w:space="0" w:color="000000"/>
+              <w:right w:val="single" w:sz="2" w:space="0" w:color="000000"/>
+            </w:tcBorders>
+            <w:vAlign w:val="center"/>
+            <w:hideMark/>
+          </w:tcPr>
+          <w:p>
+            <w:pPr>
+              <w:rPr>
+                <w:rFonts w:ascii="Times New Roman" w:eastAsia="Times New Roman" w:hAnsi="Times New Roman" w:cs="Times New Roman"/>
+                <w:sz w:val="15"/>
+                <w:szCs w:val="15"/>
+              </w:rPr>
+            </w:pPr>
+          </w:p>
+        </w:tc>
+        <w:tc>
+          <w:tcPr>
+            <w:tcW w:w="1170" w:type="dxa"/>
+            <w:tcBorders>
+              <w:top w:val="single" w:sz="6" w:space="0" w:color="000000"/>
+              <w:left w:val="single" w:sz="2" w:space="0" w:color="000000"/>
+              <w:bottom w:val="single" w:sz="6" w:space="0" w:color="000000"/>
+              <w:right w:val="single" w:sz="2" w:space="0" w:color="000000"/>
+            </w:tcBorders>
+            <w:shd w:val="clear" w:color="auto" w:fill="A3CBFF"/>
+            <w:tcMar>
+              <w:top w:w="60" w:type="dxa"/>
+              <w:left w:w="60" w:type="dxa"/>
+              <w:bottom w:w="60" w:type="dxa"/>
+              <w:right w:w="60" w:type="dxa"/>
+            </w:tcMar>
+            <w:hideMark/>
+          </w:tcPr>
+          <w:p>
+            <w:pPr>
+              <w:jc w:val="center"/>
+              <w:rPr>
+                <w:rFonts w:ascii="Times New Roman" w:eastAsia="Times New Roman" w:hAnsi="Times New Roman" w:cs="Times New Roman"/>
+                <w:sz w:val="15"/>
+                <w:szCs w:val="15"/>
+              </w:rPr>
+            </w:pPr>
+            <w:r>
+              <w:rPr>
+                <w:rFonts w:ascii="Lucida Grande" w:eastAsia="Times New Roman" w:hAnsi="Lucida Grande" w:cs="Lucida Grande"/>
+                <w:color w:val="000000"/>
+                <w:sz w:val="15"/>
+                <w:szCs w:val="15"/>
+              </w:rPr>
+              <w:t>-</w:t>
+            </w:r>
+          </w:p>
+        </w:tc>
+        <w:tc>
+          <w:tcPr>
+            <w:tcW w:w="0" w:type="auto"/>
+            <w:vMerge/>
+            <w:tcBorders>
+              <w:top w:val="single" w:sz="12" w:space="0" w:color="000000"/>
+              <w:left w:val="single" w:sz="2" w:space="0" w:color="000000"/>
+              <w:bottom w:val="single" w:sz="6" w:space="0" w:color="000000"/>
+              <w:right w:val="single" w:sz="2" w:space="0" w:color="000000"/>
+            </w:tcBorders>
+            <w:vAlign w:val="center"/>
+            <w:hideMark/>
+          </w:tcPr>
+          <w:p>
+            <w:pPr>
+              <w:rPr>
+                <w:rFonts w:ascii="Times New Roman" w:eastAsia="Times New Roman" w:hAnsi="Times New Roman" w:cs="Times New Roman"/>
+                <w:sz w:val="15"/>
+                <w:szCs w:val="15"/>
+              </w:rPr>
+            </w:pPr>
+          </w:p>
+        </w:tc>
+      </w:tr>
+      <w:tr>
+        <w:trPr>
+          <w:trHeight w:val="20"/>
+        </w:trPr>
+        <w:tc>
+          <w:tcPr>
+            <w:tcW w:w="0" w:type="auto"/>
+            <w:vMerge/>
+            <w:tcBorders>
+              <w:top w:val="single" w:sz="12" w:space="0" w:color="000000"/>
+              <w:left w:val="single" w:sz="2" w:space="0" w:color="000000"/>
+              <w:bottom w:val="single" w:sz="6" w:space="0" w:color="000000"/>
+              <w:right w:val="single" w:sz="2" w:space="0" w:color="000000"/>
+            </w:tcBorders>
+            <w:vAlign w:val="center"/>
+            <w:hideMark/>
+          </w:tcPr>
+          <w:p>
+            <w:pPr>
+              <w:rPr>
+                <w:rFonts w:ascii="Times New Roman" w:eastAsia="Times New Roman" w:hAnsi="Times New Roman" w:cs="Times New Roman"/>
+                <w:sz w:val="15"/>
+                <w:szCs w:val="15"/>
+              </w:rPr>
+            </w:pPr>
+          </w:p>
+        </w:tc>
+        <w:tc>
+          <w:tcPr>
+            <w:tcW w:w="0" w:type="auto"/>
+            <w:vMerge/>
+            <w:tcBorders>
+              <w:top w:val="single" w:sz="12" w:space="0" w:color="000000"/>
+              <w:left w:val="single" w:sz="2" w:space="0" w:color="000000"/>
+              <w:bottom w:val="single" w:sz="6" w:space="0" w:color="000000"/>
+              <w:right w:val="single" w:sz="2" w:space="0" w:color="000000"/>
+            </w:tcBorders>
+            <w:vAlign w:val="center"/>
+            <w:hideMark/>
+          </w:tcPr>
+          <w:p>
+            <w:pPr>
+              <w:rPr>
+                <w:rFonts w:ascii="Times New Roman" w:eastAsia="Times New Roman" w:hAnsi="Times New Roman" w:cs="Times New Roman"/>
+                <w:sz w:val="15"/>
+                <w:szCs w:val="15"/>
+              </w:rPr>
+            </w:pPr>
+          </w:p>
+        </w:tc>
+        <w:tc>
+          <w:tcPr>
+            <w:tcW w:w="2535" w:type="dxa"/>
+            <w:tcBorders>
+              <w:top w:val="single" w:sz="6" w:space="0" w:color="000000"/>
+              <w:left w:val="single" w:sz="2" w:space="0" w:color="000000"/>
+              <w:bottom w:val="single" w:sz="6" w:space="0" w:color="000000"/>
+              <w:right w:val="single" w:sz="2" w:space="0" w:color="000000"/>
+            </w:tcBorders>
+            <w:tcMar>
+              <w:top w:w="60" w:type="dxa"/>
+              <w:left w:w="60" w:type="dxa"/>
+              <w:bottom w:w="60" w:type="dxa"/>
+              <w:right w:w="60" w:type="dxa"/>
+            </w:tcMar>
+            <w:hideMark/>
+          </w:tcPr>
+          <w:p>
+            <w:pPr>
+              <w:jc w:val="center"/>
+              <w:rPr>
+                <w:rFonts w:ascii="Times New Roman" w:eastAsia="Times New Roman" w:hAnsi="Times New Roman" w:cs="Times New Roman"/>
+                <w:sz w:val="15"/>
+                <w:szCs w:val="15"/>
+              </w:rPr>
+            </w:pPr>
+            <w:r>
+              <w:rPr>
+                <w:rFonts w:ascii="Helvetica Neue" w:eastAsia="Times New Roman" w:hAnsi="Helvetica Neue" w:cs="Times New Roman"/>
+                <w:color w:val="000000"/>
+                <w:sz w:val="15"/>
+                <w:szCs w:val="15"/>
+              </w:rPr>
+              <w:t>Cnidoband free length</w:t>
+            </w:r>
+          </w:p>
+        </w:tc>
+        <w:tc>
+          <w:tcPr>
+            <w:tcW w:w="1065" w:type="dxa"/>
+            <w:tcBorders>
+              <w:top w:val="single" w:sz="6" w:space="0" w:color="000000"/>
+              <w:left w:val="single" w:sz="2" w:space="0" w:color="000000"/>
+              <w:bottom w:val="single" w:sz="6" w:space="0" w:color="000000"/>
+              <w:right w:val="single" w:sz="2" w:space="0" w:color="000000"/>
+            </w:tcBorders>
+            <w:shd w:val="clear" w:color="auto" w:fill="FD817B"/>
+            <w:tcMar>
+              <w:top w:w="60" w:type="dxa"/>
+              <w:left w:w="60" w:type="dxa"/>
+              <w:bottom w:w="60" w:type="dxa"/>
+              <w:right w:w="60" w:type="dxa"/>
+            </w:tcMar>
+            <w:hideMark/>
+          </w:tcPr>
+          <w:p>
+            <w:pPr>
+              <w:jc w:val="center"/>
+              <w:rPr>
+                <w:rFonts w:ascii="Times New Roman" w:eastAsia="Times New Roman" w:hAnsi="Times New Roman" w:cs="Times New Roman"/>
+                <w:sz w:val="15"/>
+                <w:szCs w:val="15"/>
+              </w:rPr>
+            </w:pPr>
+            <w:r>
+              <w:rPr>
+                <w:rFonts w:ascii="Lucida Grande" w:eastAsia="Times New Roman" w:hAnsi="Lucida Grande" w:cs="Lucida Grande"/>
+                <w:color w:val="000000"/>
+                <w:sz w:val="15"/>
+                <w:szCs w:val="15"/>
+              </w:rPr>
+              <w:t>+</w:t>
+            </w:r>
+          </w:p>
+        </w:tc>
+        <w:tc>
+          <w:tcPr>
+            <w:tcW w:w="0" w:type="auto"/>
+            <w:vMerge/>
+            <w:tcBorders>
+              <w:top w:val="single" w:sz="12" w:space="0" w:color="000000"/>
+              <w:left w:val="single" w:sz="2" w:space="0" w:color="000000"/>
+              <w:bottom w:val="single" w:sz="6" w:space="0" w:color="000000"/>
+              <w:right w:val="single" w:sz="2" w:space="0" w:color="000000"/>
+            </w:tcBorders>
+            <w:vAlign w:val="center"/>
+            <w:hideMark/>
+          </w:tcPr>
+          <w:p>
+            <w:pPr>
+              <w:rPr>
+                <w:rFonts w:ascii="Times New Roman" w:eastAsia="Times New Roman" w:hAnsi="Times New Roman" w:cs="Times New Roman"/>
+                <w:sz w:val="15"/>
+                <w:szCs w:val="15"/>
+              </w:rPr>
+            </w:pPr>
+          </w:p>
+        </w:tc>
+        <w:tc>
+          <w:tcPr>
+            <w:tcW w:w="1170" w:type="dxa"/>
+            <w:tcBorders>
+              <w:top w:val="single" w:sz="6" w:space="0" w:color="000000"/>
+              <w:left w:val="single" w:sz="2" w:space="0" w:color="000000"/>
+              <w:bottom w:val="single" w:sz="6" w:space="0" w:color="000000"/>
+              <w:right w:val="single" w:sz="2" w:space="0" w:color="000000"/>
+            </w:tcBorders>
+            <w:shd w:val="clear" w:color="auto" w:fill="FD817B"/>
+            <w:tcMar>
+              <w:top w:w="60" w:type="dxa"/>
+              <w:left w:w="60" w:type="dxa"/>
+              <w:bottom w:w="60" w:type="dxa"/>
+              <w:right w:w="60" w:type="dxa"/>
+            </w:tcMar>
+            <w:hideMark/>
+          </w:tcPr>
+          <w:p>
+            <w:pPr>
+              <w:jc w:val="center"/>
+              <w:rPr>
+                <w:rFonts w:ascii="Times New Roman" w:eastAsia="Times New Roman" w:hAnsi="Times New Roman" w:cs="Times New Roman"/>
+                <w:sz w:val="15"/>
+                <w:szCs w:val="15"/>
+              </w:rPr>
+            </w:pPr>
+            <w:r>
+              <w:rPr>
+                <w:rFonts w:ascii="Lucida Grande" w:eastAsia="Times New Roman" w:hAnsi="Lucida Grande" w:cs="Lucida Grande"/>
+                <w:color w:val="000000"/>
+                <w:sz w:val="15"/>
+                <w:szCs w:val="15"/>
+              </w:rPr>
+              <w:t>+</w:t>
+            </w:r>
+          </w:p>
+        </w:tc>
+        <w:tc>
+          <w:tcPr>
+            <w:tcW w:w="0" w:type="auto"/>
+            <w:vMerge/>
+            <w:tcBorders>
+              <w:top w:val="single" w:sz="12" w:space="0" w:color="000000"/>
+              <w:left w:val="single" w:sz="2" w:space="0" w:color="000000"/>
+              <w:bottom w:val="single" w:sz="6" w:space="0" w:color="000000"/>
+              <w:right w:val="single" w:sz="2" w:space="0" w:color="000000"/>
+            </w:tcBorders>
+            <w:vAlign w:val="center"/>
+            <w:hideMark/>
+          </w:tcPr>
+          <w:p>
+            <w:pPr>
+              <w:rPr>
+                <w:rFonts w:ascii="Times New Roman" w:eastAsia="Times New Roman" w:hAnsi="Times New Roman" w:cs="Times New Roman"/>
+                <w:sz w:val="15"/>
+                <w:szCs w:val="15"/>
+              </w:rPr>
+            </w:pPr>
+          </w:p>
+        </w:tc>
+      </w:tr>
+      <w:tr>
+        <w:trPr>
+          <w:trHeight w:val="240"/>
+        </w:trPr>
+        <w:tc>
+          <w:tcPr>
+            <w:tcW w:w="1155" w:type="dxa"/>
+            <w:vMerge w:val="restart"/>
+            <w:tcBorders>
+              <w:top w:val="single" w:sz="6" w:space="0" w:color="000000"/>
+              <w:left w:val="single" w:sz="2" w:space="0" w:color="000000"/>
+              <w:bottom w:val="single" w:sz="6" w:space="0" w:color="000000"/>
+              <w:right w:val="single" w:sz="2" w:space="0" w:color="000000"/>
+            </w:tcBorders>
+            <w:shd w:val="clear" w:color="auto" w:fill="FFFFFF"/>
+            <w:tcMar>
+              <w:top w:w="60" w:type="dxa"/>
+              <w:left w:w="60" w:type="dxa"/>
+              <w:bottom w:w="60" w:type="dxa"/>
+              <w:right w:w="60" w:type="dxa"/>
+            </w:tcMar>
+            <w:vAlign w:val="center"/>
+            <w:hideMark/>
+          </w:tcPr>
+          <w:p>
+            <w:pPr>
+              <w:jc w:val="center"/>
+              <w:rPr>
+                <w:rFonts w:ascii="Times New Roman" w:eastAsia="Times New Roman" w:hAnsi="Times New Roman" w:cs="Times New Roman"/>
+                <w:sz w:val="15"/>
+                <w:szCs w:val="15"/>
+              </w:rPr>
+            </w:pPr>
+            <w:r>
+              <w:rPr>
+                <w:rFonts w:ascii="Helvetica Neue" w:eastAsia="Times New Roman" w:hAnsi="Helvetica Neue" w:cs="Times New Roman"/>
+                <w:b/>
+                <w:bCs/>
+                <w:color w:val="000000"/>
+                <w:sz w:val="15"/>
+                <w:szCs w:val="15"/>
+              </w:rPr>
+              <w:t>Fish</w:t>
+            </w:r>
+          </w:p>
+        </w:tc>
+        <w:tc>
+          <w:tcPr>
+            <w:tcW w:w="1350" w:type="dxa"/>
+            <w:vMerge w:val="restart"/>
+            <w:tcBorders>
+              <w:top w:val="single" w:sz="6" w:space="0" w:color="000000"/>
+              <w:left w:val="single" w:sz="2" w:space="0" w:color="000000"/>
+              <w:bottom w:val="single" w:sz="6" w:space="0" w:color="000000"/>
+              <w:right w:val="single" w:sz="2" w:space="0" w:color="000000"/>
+            </w:tcBorders>
+            <w:tcMar>
+              <w:top w:w="60" w:type="dxa"/>
+              <w:left w:w="60" w:type="dxa"/>
+              <w:bottom w:w="60" w:type="dxa"/>
+              <w:right w:w="60" w:type="dxa"/>
+            </w:tcMar>
+            <w:vAlign w:val="center"/>
+            <w:hideMark/>
+          </w:tcPr>
+          <w:p>
+            <w:pPr>
+              <w:jc w:val="center"/>
+              <w:rPr>
+                <w:rFonts w:ascii="Times New Roman" w:eastAsia="Times New Roman" w:hAnsi="Times New Roman" w:cs="Times New Roman"/>
+                <w:sz w:val="15"/>
+                <w:szCs w:val="15"/>
+              </w:rPr>
+            </w:pPr>
+            <w:r>
+              <w:rPr>
+                <w:rFonts w:ascii="Helvetica Neue" w:eastAsia="Times New Roman" w:hAnsi="Helvetica Neue" w:cs="Times New Roman"/>
+                <w:color w:val="000000"/>
+                <w:sz w:val="15"/>
+                <w:szCs w:val="15"/>
+              </w:rPr>
+              <w:t>68.1</w:t>
+            </w:r>
+          </w:p>
+        </w:tc>
+        <w:tc>
+          <w:tcPr>
+            <w:tcW w:w="2535" w:type="dxa"/>
+            <w:tcBorders>
+              <w:top w:val="single" w:sz="6" w:space="0" w:color="000000"/>
+              <w:left w:val="single" w:sz="2" w:space="0" w:color="000000"/>
+              <w:bottom w:val="single" w:sz="6" w:space="0" w:color="000000"/>
+              <w:right w:val="single" w:sz="2" w:space="0" w:color="000000"/>
+            </w:tcBorders>
+            <w:tcMar>
+              <w:top w:w="60" w:type="dxa"/>
+              <w:left w:w="60" w:type="dxa"/>
+              <w:bottom w:w="60" w:type="dxa"/>
+              <w:right w:w="60" w:type="dxa"/>
+            </w:tcMar>
+            <w:hideMark/>
+          </w:tcPr>
+          <w:p>
+            <w:pPr>
+              <w:jc w:val="center"/>
+              <w:rPr>
+                <w:rFonts w:ascii="Times New Roman" w:eastAsia="Times New Roman" w:hAnsi="Times New Roman" w:cs="Times New Roman"/>
+                <w:sz w:val="15"/>
+                <w:szCs w:val="15"/>
+              </w:rPr>
+            </w:pPr>
+            <w:r>
+              <w:rPr>
+                <w:rFonts w:ascii="Helvetica Neue" w:eastAsia="Times New Roman" w:hAnsi="Helvetica Neue" w:cs="Times New Roman"/>
+                <w:color w:val="000000"/>
+                <w:sz w:val="15"/>
+                <w:szCs w:val="15"/>
+              </w:rPr>
+              <w:t>Total haploneme volume</w:t>
+            </w:r>
+          </w:p>
+        </w:tc>
+        <w:tc>
+          <w:tcPr>
+            <w:tcW w:w="1065" w:type="dxa"/>
+            <w:tcBorders>
+              <w:top w:val="single" w:sz="6" w:space="0" w:color="000000"/>
+              <w:left w:val="single" w:sz="2" w:space="0" w:color="000000"/>
+              <w:bottom w:val="single" w:sz="6" w:space="0" w:color="000000"/>
+              <w:right w:val="single" w:sz="2" w:space="0" w:color="000000"/>
+            </w:tcBorders>
+            <w:shd w:val="clear" w:color="auto" w:fill="A3CBFF"/>
+            <w:tcMar>
+              <w:top w:w="60" w:type="dxa"/>
+              <w:left w:w="60" w:type="dxa"/>
+              <w:bottom w:w="60" w:type="dxa"/>
+              <w:right w:w="60" w:type="dxa"/>
+            </w:tcMar>
+            <w:hideMark/>
+          </w:tcPr>
+          <w:p>
+            <w:pPr>
+              <w:jc w:val="center"/>
+              <w:rPr>
+                <w:rFonts w:ascii="Times New Roman" w:eastAsia="Times New Roman" w:hAnsi="Times New Roman" w:cs="Times New Roman"/>
+                <w:sz w:val="15"/>
+                <w:szCs w:val="15"/>
+              </w:rPr>
+            </w:pPr>
+            <w:r>
+              <w:rPr>
+                <w:rFonts w:ascii="Lucida Grande" w:eastAsia="Times New Roman" w:hAnsi="Lucida Grande" w:cs="Lucida Grande"/>
+                <w:color w:val="000000"/>
+                <w:sz w:val="15"/>
+                <w:szCs w:val="15"/>
+              </w:rPr>
+              <w:t>-</w:t>
+            </w:r>
+          </w:p>
+        </w:tc>
+        <w:tc>
+          <w:tcPr>
+            <w:tcW w:w="615" w:type="dxa"/>
+            <w:vMerge w:val="restart"/>
+            <w:tcBorders>
+              <w:top w:val="single" w:sz="6" w:space="0" w:color="000000"/>
+              <w:left w:val="single" w:sz="2" w:space="0" w:color="000000"/>
+              <w:bottom w:val="single" w:sz="6" w:space="0" w:color="000000"/>
+              <w:right w:val="single" w:sz="2" w:space="0" w:color="000000"/>
+            </w:tcBorders>
+            <w:tcMar>
+              <w:top w:w="60" w:type="dxa"/>
+              <w:left w:w="60" w:type="dxa"/>
+              <w:bottom w:w="60" w:type="dxa"/>
+              <w:right w:w="60" w:type="dxa"/>
+            </w:tcMar>
+            <w:vAlign w:val="center"/>
+            <w:hideMark/>
+          </w:tcPr>
+          <w:p>
+            <w:pPr>
+              <w:jc w:val="center"/>
+              <w:rPr>
+                <w:rFonts w:ascii="Times New Roman" w:eastAsia="Times New Roman" w:hAnsi="Times New Roman" w:cs="Times New Roman"/>
+                <w:sz w:val="15"/>
+                <w:szCs w:val="15"/>
+              </w:rPr>
+            </w:pPr>
+            <w:r>
+              <w:rPr>
+                <w:rFonts w:ascii="Helvetica Neue" w:eastAsia="Times New Roman" w:hAnsi="Helvetica Neue" w:cs="Times New Roman"/>
+                <w:color w:val="000000"/>
+                <w:sz w:val="15"/>
+                <w:szCs w:val="15"/>
+              </w:rPr>
+              <w:t>45.8</w:t>
+            </w:r>
+          </w:p>
+        </w:tc>
+        <w:tc>
+          <w:tcPr>
+            <w:tcW w:w="1170" w:type="dxa"/>
+            <w:tcBorders>
+              <w:top w:val="single" w:sz="6" w:space="0" w:color="000000"/>
+              <w:left w:val="single" w:sz="2" w:space="0" w:color="000000"/>
+              <w:bottom w:val="single" w:sz="6" w:space="0" w:color="000000"/>
+              <w:right w:val="single" w:sz="2" w:space="0" w:color="000000"/>
+            </w:tcBorders>
+            <w:shd w:val="clear" w:color="auto" w:fill="FD817B"/>
+            <w:tcMar>
+              <w:top w:w="60" w:type="dxa"/>
+              <w:left w:w="60" w:type="dxa"/>
+              <w:bottom w:w="60" w:type="dxa"/>
+              <w:right w:w="60" w:type="dxa"/>
+            </w:tcMar>
+            <w:hideMark/>
+          </w:tcPr>
+          <w:p>
+            <w:pPr>
+              <w:jc w:val="center"/>
+              <w:rPr>
+                <w:rFonts w:ascii="Times New Roman" w:eastAsia="Times New Roman" w:hAnsi="Times New Roman" w:cs="Times New Roman"/>
+                <w:sz w:val="15"/>
+                <w:szCs w:val="15"/>
+              </w:rPr>
+            </w:pPr>
+            <w:r>
+              <w:rPr>
+                <w:rFonts w:ascii="Lucida Grande" w:eastAsia="Times New Roman" w:hAnsi="Lucida Grande" w:cs="Lucida Grande"/>
+                <w:color w:val="000000"/>
+                <w:sz w:val="15"/>
+                <w:szCs w:val="15"/>
+              </w:rPr>
+              <w:t>+</w:t>
+            </w:r>
+          </w:p>
+        </w:tc>
+        <w:tc>
+          <w:tcPr>
+            <w:tcW w:w="420" w:type="dxa"/>
+            <w:vMerge w:val="restart"/>
+            <w:tcBorders>
+              <w:top w:val="single" w:sz="6" w:space="0" w:color="000000"/>
+              <w:left w:val="single" w:sz="2" w:space="0" w:color="000000"/>
+              <w:bottom w:val="single" w:sz="6" w:space="0" w:color="000000"/>
+              <w:right w:val="single" w:sz="2" w:space="0" w:color="000000"/>
+            </w:tcBorders>
+            <w:tcMar>
+              <w:top w:w="60" w:type="dxa"/>
+              <w:left w:w="60" w:type="dxa"/>
+              <w:bottom w:w="60" w:type="dxa"/>
+              <w:right w:w="60" w:type="dxa"/>
+            </w:tcMar>
+            <w:vAlign w:val="center"/>
+            <w:hideMark/>
+          </w:tcPr>
+          <w:p>
+            <w:pPr>
+              <w:jc w:val="center"/>
+              <w:rPr>
+                <w:rFonts w:ascii="Times New Roman" w:eastAsia="Times New Roman" w:hAnsi="Times New Roman" w:cs="Times New Roman"/>
+                <w:sz w:val="15"/>
+                <w:szCs w:val="15"/>
+              </w:rPr>
+            </w:pPr>
+            <w:r>
+              <w:rPr>
+                <w:rFonts w:ascii="Helvetica Neue" w:eastAsia="Times New Roman" w:hAnsi="Helvetica Neue" w:cs="Times New Roman"/>
+                <w:color w:val="000000"/>
+                <w:sz w:val="15"/>
+                <w:szCs w:val="15"/>
+              </w:rPr>
+              <w:t>96.0</w:t>
+            </w:r>
+          </w:p>
+        </w:tc>
+      </w:tr>
+      <w:tr>
+        <w:trPr>
+          <w:trHeight w:val="240"/>
+        </w:trPr>
+        <w:tc>
+          <w:tcPr>
+            <w:tcW w:w="0" w:type="auto"/>
+            <w:vMerge/>
+            <w:tcBorders>
+              <w:top w:val="single" w:sz="6" w:space="0" w:color="000000"/>
+              <w:left w:val="single" w:sz="2" w:space="0" w:color="000000"/>
+              <w:bottom w:val="single" w:sz="6" w:space="0" w:color="000000"/>
+              <w:right w:val="single" w:sz="2" w:space="0" w:color="000000"/>
+            </w:tcBorders>
+            <w:vAlign w:val="center"/>
+            <w:hideMark/>
+          </w:tcPr>
+          <w:p>
+            <w:pPr>
+              <w:rPr>
+                <w:rFonts w:ascii="Times New Roman" w:eastAsia="Times New Roman" w:hAnsi="Times New Roman" w:cs="Times New Roman"/>
+                <w:sz w:val="15"/>
+                <w:szCs w:val="15"/>
+              </w:rPr>
+            </w:pPr>
+          </w:p>
+        </w:tc>
+        <w:tc>
+          <w:tcPr>
+            <w:tcW w:w="0" w:type="auto"/>
+            <w:vMerge/>
+            <w:tcBorders>
+              <w:top w:val="single" w:sz="6" w:space="0" w:color="000000"/>
+              <w:left w:val="single" w:sz="2" w:space="0" w:color="000000"/>
+              <w:bottom w:val="single" w:sz="6" w:space="0" w:color="000000"/>
+              <w:right w:val="single" w:sz="2" w:space="0" w:color="000000"/>
+            </w:tcBorders>
+            <w:vAlign w:val="center"/>
+            <w:hideMark/>
+          </w:tcPr>
+          <w:p>
+            <w:pPr>
+              <w:rPr>
+                <w:rFonts w:ascii="Times New Roman" w:eastAsia="Times New Roman" w:hAnsi="Times New Roman" w:cs="Times New Roman"/>
+                <w:sz w:val="15"/>
+                <w:szCs w:val="15"/>
+              </w:rPr>
+            </w:pPr>
+          </w:p>
+        </w:tc>
+        <w:tc>
+          <w:tcPr>
+            <w:tcW w:w="2535" w:type="dxa"/>
+            <w:tcBorders>
+              <w:top w:val="single" w:sz="6" w:space="0" w:color="000000"/>
+              <w:left w:val="single" w:sz="2" w:space="0" w:color="000000"/>
+              <w:bottom w:val="single" w:sz="6" w:space="0" w:color="000000"/>
+              <w:right w:val="single" w:sz="2" w:space="0" w:color="000000"/>
+            </w:tcBorders>
+            <w:tcMar>
+              <w:top w:w="60" w:type="dxa"/>
+              <w:left w:w="60" w:type="dxa"/>
+              <w:bottom w:w="60" w:type="dxa"/>
+              <w:right w:w="60" w:type="dxa"/>
+            </w:tcMar>
+            <w:hideMark/>
+          </w:tcPr>
+          <w:p>
+            <w:pPr>
+              <w:jc w:val="center"/>
+              <w:rPr>
+                <w:rFonts w:ascii="Times New Roman" w:eastAsia="Times New Roman" w:hAnsi="Times New Roman" w:cs="Times New Roman"/>
+                <w:sz w:val="15"/>
+                <w:szCs w:val="15"/>
+              </w:rPr>
+            </w:pPr>
+            <w:r>
+              <w:rPr>
+                <w:rFonts w:ascii="Helvetica Neue" w:eastAsia="Times New Roman" w:hAnsi="Helvetica Neue" w:cs="Times New Roman"/>
+                <w:color w:val="000000"/>
+                <w:sz w:val="15"/>
+                <w:szCs w:val="15"/>
+              </w:rPr>
+              <w:t>Heteroneme volume</w:t>
+            </w:r>
+          </w:p>
+        </w:tc>
+        <w:tc>
+          <w:tcPr>
+            <w:tcW w:w="1065" w:type="dxa"/>
+            <w:tcBorders>
+              <w:top w:val="single" w:sz="6" w:space="0" w:color="000000"/>
+              <w:left w:val="single" w:sz="2" w:space="0" w:color="000000"/>
+              <w:bottom w:val="single" w:sz="6" w:space="0" w:color="000000"/>
+              <w:right w:val="single" w:sz="2" w:space="0" w:color="000000"/>
+            </w:tcBorders>
+            <w:shd w:val="clear" w:color="auto" w:fill="FD817B"/>
+            <w:tcMar>
+              <w:top w:w="60" w:type="dxa"/>
+              <w:left w:w="60" w:type="dxa"/>
+              <w:bottom w:w="60" w:type="dxa"/>
+              <w:right w:w="60" w:type="dxa"/>
+            </w:tcMar>
+            <w:hideMark/>
+          </w:tcPr>
+          <w:p>
+            <w:pPr>
+              <w:jc w:val="center"/>
+              <w:rPr>
+                <w:rFonts w:ascii="Times New Roman" w:eastAsia="Times New Roman" w:hAnsi="Times New Roman" w:cs="Times New Roman"/>
+                <w:sz w:val="15"/>
+                <w:szCs w:val="15"/>
+              </w:rPr>
+            </w:pPr>
+            <w:r>
+              <w:rPr>
+                <w:rFonts w:ascii="Lucida Grande" w:eastAsia="Times New Roman" w:hAnsi="Lucida Grande" w:cs="Lucida Grande"/>
+                <w:color w:val="000000"/>
+                <w:sz w:val="15"/>
+                <w:szCs w:val="15"/>
+              </w:rPr>
+              <w:t>+</w:t>
+            </w:r>
+          </w:p>
+        </w:tc>
+        <w:tc>
+          <w:tcPr>
+            <w:tcW w:w="0" w:type="auto"/>
+            <w:vMerge/>
+            <w:tcBorders>
+              <w:top w:val="single" w:sz="6" w:space="0" w:color="000000"/>
+              <w:left w:val="single" w:sz="2" w:space="0" w:color="000000"/>
+              <w:bottom w:val="single" w:sz="6" w:space="0" w:color="000000"/>
+              <w:right w:val="single" w:sz="2" w:space="0" w:color="000000"/>
+            </w:tcBorders>
+            <w:vAlign w:val="center"/>
+            <w:hideMark/>
+          </w:tcPr>
+          <w:p>
+            <w:pPr>
+              <w:rPr>
+                <w:rFonts w:ascii="Times New Roman" w:eastAsia="Times New Roman" w:hAnsi="Times New Roman" w:cs="Times New Roman"/>
+                <w:sz w:val="15"/>
+                <w:szCs w:val="15"/>
+              </w:rPr>
+            </w:pPr>
+          </w:p>
+        </w:tc>
+        <w:tc>
+          <w:tcPr>
+            <w:tcW w:w="1170" w:type="dxa"/>
+            <w:tcBorders>
+              <w:top w:val="single" w:sz="6" w:space="0" w:color="000000"/>
+              <w:left w:val="single" w:sz="2" w:space="0" w:color="000000"/>
+              <w:bottom w:val="single" w:sz="6" w:space="0" w:color="000000"/>
+              <w:right w:val="single" w:sz="2" w:space="0" w:color="000000"/>
+            </w:tcBorders>
+            <w:shd w:val="clear" w:color="auto" w:fill="A3CBFF"/>
+            <w:tcMar>
+              <w:top w:w="60" w:type="dxa"/>
+              <w:left w:w="60" w:type="dxa"/>
+              <w:bottom w:w="60" w:type="dxa"/>
+              <w:right w:w="60" w:type="dxa"/>
+            </w:tcMar>
+            <w:hideMark/>
+          </w:tcPr>
+          <w:p>
+            <w:pPr>
+              <w:jc w:val="center"/>
+              <w:rPr>
+                <w:rFonts w:ascii="Times New Roman" w:eastAsia="Times New Roman" w:hAnsi="Times New Roman" w:cs="Times New Roman"/>
+                <w:sz w:val="15"/>
+                <w:szCs w:val="15"/>
+              </w:rPr>
+            </w:pPr>
+            <w:r>
+              <w:rPr>
+                <w:rFonts w:ascii="Lucida Grande" w:eastAsia="Times New Roman" w:hAnsi="Lucida Grande" w:cs="Lucida Grande"/>
+                <w:color w:val="000000"/>
+                <w:sz w:val="15"/>
+                <w:szCs w:val="15"/>
+              </w:rPr>
+              <w:t>-</w:t>
+            </w:r>
+          </w:p>
+        </w:tc>
+        <w:tc>
+          <w:tcPr>
+            <w:tcW w:w="0" w:type="auto"/>
+            <w:vMerge/>
+            <w:tcBorders>
+              <w:top w:val="single" w:sz="6" w:space="0" w:color="000000"/>
+              <w:left w:val="single" w:sz="2" w:space="0" w:color="000000"/>
+              <w:bottom w:val="single" w:sz="6" w:space="0" w:color="000000"/>
+              <w:right w:val="single" w:sz="2" w:space="0" w:color="000000"/>
+            </w:tcBorders>
+            <w:vAlign w:val="center"/>
+            <w:hideMark/>
+          </w:tcPr>
+          <w:p>
+            <w:pPr>
+              <w:rPr>
+                <w:rFonts w:ascii="Times New Roman" w:eastAsia="Times New Roman" w:hAnsi="Times New Roman" w:cs="Times New Roman"/>
+                <w:sz w:val="15"/>
+                <w:szCs w:val="15"/>
+              </w:rPr>
+            </w:pPr>
+          </w:p>
+        </w:tc>
+      </w:tr>
+      <w:tr>
+        <w:trPr>
+          <w:trHeight w:val="240"/>
+        </w:trPr>
+        <w:tc>
+          <w:tcPr>
+            <w:tcW w:w="0" w:type="auto"/>
+            <w:vMerge/>
+            <w:tcBorders>
+              <w:top w:val="single" w:sz="6" w:space="0" w:color="000000"/>
+              <w:left w:val="single" w:sz="2" w:space="0" w:color="000000"/>
+              <w:bottom w:val="single" w:sz="6" w:space="0" w:color="000000"/>
+              <w:right w:val="single" w:sz="2" w:space="0" w:color="000000"/>
+            </w:tcBorders>
+            <w:vAlign w:val="center"/>
+            <w:hideMark/>
+          </w:tcPr>
+          <w:p>
+            <w:pPr>
+              <w:rPr>
+                <w:rFonts w:ascii="Times New Roman" w:eastAsia="Times New Roman" w:hAnsi="Times New Roman" w:cs="Times New Roman"/>
+                <w:sz w:val="15"/>
+                <w:szCs w:val="15"/>
+              </w:rPr>
+            </w:pPr>
+          </w:p>
+        </w:tc>
+        <w:tc>
+          <w:tcPr>
+            <w:tcW w:w="0" w:type="auto"/>
+            <w:vMerge/>
+            <w:tcBorders>
+              <w:top w:val="single" w:sz="6" w:space="0" w:color="000000"/>
+              <w:left w:val="single" w:sz="2" w:space="0" w:color="000000"/>
+              <w:bottom w:val="single" w:sz="6" w:space="0" w:color="000000"/>
+              <w:right w:val="single" w:sz="2" w:space="0" w:color="000000"/>
+            </w:tcBorders>
+            <w:vAlign w:val="center"/>
+            <w:hideMark/>
+          </w:tcPr>
+          <w:p>
+            <w:pPr>
+              <w:rPr>
+                <w:rFonts w:ascii="Times New Roman" w:eastAsia="Times New Roman" w:hAnsi="Times New Roman" w:cs="Times New Roman"/>
+                <w:sz w:val="15"/>
+                <w:szCs w:val="15"/>
+              </w:rPr>
+            </w:pPr>
+          </w:p>
+        </w:tc>
+        <w:tc>
+          <w:tcPr>
+            <w:tcW w:w="2535" w:type="dxa"/>
+            <w:tcBorders>
+              <w:top w:val="single" w:sz="6" w:space="0" w:color="000000"/>
+              <w:left w:val="single" w:sz="2" w:space="0" w:color="000000"/>
+              <w:bottom w:val="single" w:sz="6" w:space="0" w:color="000000"/>
+              <w:right w:val="single" w:sz="2" w:space="0" w:color="000000"/>
+            </w:tcBorders>
+            <w:tcMar>
+              <w:top w:w="60" w:type="dxa"/>
+              <w:left w:w="60" w:type="dxa"/>
+              <w:bottom w:w="60" w:type="dxa"/>
+              <w:right w:w="60" w:type="dxa"/>
+            </w:tcMar>
+            <w:hideMark/>
+          </w:tcPr>
+          <w:p>
+            <w:pPr>
+              <w:jc w:val="center"/>
+              <w:rPr>
+                <w:rFonts w:ascii="Times New Roman" w:eastAsia="Times New Roman" w:hAnsi="Times New Roman" w:cs="Times New Roman"/>
+                <w:sz w:val="15"/>
+                <w:szCs w:val="15"/>
+              </w:rPr>
+            </w:pPr>
+            <w:r>
+              <w:rPr>
+                <w:rFonts w:ascii="Helvetica Neue" w:eastAsia="Times New Roman" w:hAnsi="Helvetica Neue" w:cs="Times New Roman"/>
+                <w:color w:val="000000"/>
+                <w:sz w:val="15"/>
+                <w:szCs w:val="15"/>
+              </w:rPr>
+              <w:t>Total nematocyst volume</w:t>
+            </w:r>
+          </w:p>
+        </w:tc>
+        <w:tc>
+          <w:tcPr>
+            <w:tcW w:w="1065" w:type="dxa"/>
+            <w:tcBorders>
+              <w:top w:val="single" w:sz="6" w:space="0" w:color="000000"/>
+              <w:left w:val="single" w:sz="2" w:space="0" w:color="000000"/>
+              <w:bottom w:val="single" w:sz="6" w:space="0" w:color="000000"/>
+              <w:right w:val="single" w:sz="2" w:space="0" w:color="000000"/>
+            </w:tcBorders>
+            <w:shd w:val="clear" w:color="auto" w:fill="A3CBFF"/>
+            <w:tcMar>
+              <w:top w:w="60" w:type="dxa"/>
+              <w:left w:w="60" w:type="dxa"/>
+              <w:bottom w:w="60" w:type="dxa"/>
+              <w:right w:w="60" w:type="dxa"/>
+            </w:tcMar>
+            <w:hideMark/>
+          </w:tcPr>
+          <w:p>
+            <w:pPr>
+              <w:jc w:val="center"/>
+              <w:rPr>
+                <w:rFonts w:ascii="Times New Roman" w:eastAsia="Times New Roman" w:hAnsi="Times New Roman" w:cs="Times New Roman"/>
+                <w:sz w:val="15"/>
+                <w:szCs w:val="15"/>
+              </w:rPr>
+            </w:pPr>
+            <w:r>
+              <w:rPr>
+                <w:rFonts w:ascii="Lucida Grande" w:eastAsia="Times New Roman" w:hAnsi="Lucida Grande" w:cs="Lucida Grande"/>
+                <w:color w:val="000000"/>
+                <w:sz w:val="15"/>
+                <w:szCs w:val="15"/>
+              </w:rPr>
+              <w:t>-</w:t>
+            </w:r>
+          </w:p>
+        </w:tc>
+        <w:tc>
+          <w:tcPr>
+            <w:tcW w:w="0" w:type="auto"/>
+            <w:vMerge/>
+            <w:tcBorders>
+              <w:top w:val="single" w:sz="6" w:space="0" w:color="000000"/>
+              <w:left w:val="single" w:sz="2" w:space="0" w:color="000000"/>
+              <w:bottom w:val="single" w:sz="6" w:space="0" w:color="000000"/>
+              <w:right w:val="single" w:sz="2" w:space="0" w:color="000000"/>
+            </w:tcBorders>
+            <w:vAlign w:val="center"/>
+            <w:hideMark/>
+          </w:tcPr>
+          <w:p>
+            <w:pPr>
+              <w:rPr>
+                <w:rFonts w:ascii="Times New Roman" w:eastAsia="Times New Roman" w:hAnsi="Times New Roman" w:cs="Times New Roman"/>
+                <w:sz w:val="15"/>
+                <w:szCs w:val="15"/>
+              </w:rPr>
+            </w:pPr>
+          </w:p>
+        </w:tc>
+        <w:tc>
+          <w:tcPr>
+            <w:tcW w:w="1170" w:type="dxa"/>
+            <w:tcBorders>
+              <w:top w:val="single" w:sz="6" w:space="0" w:color="000000"/>
+              <w:left w:val="single" w:sz="2" w:space="0" w:color="000000"/>
+              <w:bottom w:val="single" w:sz="6" w:space="0" w:color="000000"/>
+              <w:right w:val="single" w:sz="2" w:space="0" w:color="000000"/>
+            </w:tcBorders>
+            <w:shd w:val="clear" w:color="auto" w:fill="FD817B"/>
+            <w:tcMar>
+              <w:top w:w="60" w:type="dxa"/>
+              <w:left w:w="60" w:type="dxa"/>
+              <w:bottom w:w="60" w:type="dxa"/>
+              <w:right w:w="60" w:type="dxa"/>
+            </w:tcMar>
+            <w:hideMark/>
+          </w:tcPr>
+          <w:p>
+            <w:pPr>
+              <w:jc w:val="center"/>
+              <w:rPr>
+                <w:rFonts w:ascii="Times New Roman" w:eastAsia="Times New Roman" w:hAnsi="Times New Roman" w:cs="Times New Roman"/>
+                <w:sz w:val="15"/>
+                <w:szCs w:val="15"/>
+              </w:rPr>
+            </w:pPr>
+            <w:r>
+              <w:rPr>
+                <w:rFonts w:ascii="Lucida Grande" w:eastAsia="Times New Roman" w:hAnsi="Lucida Grande" w:cs="Lucida Grande"/>
+                <w:color w:val="000000"/>
+                <w:sz w:val="15"/>
+                <w:szCs w:val="15"/>
+              </w:rPr>
+              <w:t>+</w:t>
+            </w:r>
+          </w:p>
+        </w:tc>
+        <w:tc>
+          <w:tcPr>
+            <w:tcW w:w="0" w:type="auto"/>
+            <w:vMerge/>
+            <w:tcBorders>
+              <w:top w:val="single" w:sz="6" w:space="0" w:color="000000"/>
+              <w:left w:val="single" w:sz="2" w:space="0" w:color="000000"/>
+              <w:bottom w:val="single" w:sz="6" w:space="0" w:color="000000"/>
+              <w:right w:val="single" w:sz="2" w:space="0" w:color="000000"/>
+            </w:tcBorders>
+            <w:vAlign w:val="center"/>
+            <w:hideMark/>
+          </w:tcPr>
+          <w:p>
+            <w:pPr>
+              <w:rPr>
+                <w:rFonts w:ascii="Times New Roman" w:eastAsia="Times New Roman" w:hAnsi="Times New Roman" w:cs="Times New Roman"/>
+                <w:sz w:val="15"/>
+                <w:szCs w:val="15"/>
+              </w:rPr>
+            </w:pPr>
+          </w:p>
+        </w:tc>
+      </w:tr>
+      <w:tr>
+        <w:trPr>
+          <w:trHeight w:val="240"/>
+        </w:trPr>
+        <w:tc>
+          <w:tcPr>
+            <w:tcW w:w="0" w:type="auto"/>
+            <w:vMerge/>
+            <w:tcBorders>
+              <w:top w:val="single" w:sz="6" w:space="0" w:color="000000"/>
+              <w:left w:val="single" w:sz="2" w:space="0" w:color="000000"/>
+              <w:bottom w:val="single" w:sz="6" w:space="0" w:color="000000"/>
+              <w:right w:val="single" w:sz="2" w:space="0" w:color="000000"/>
+            </w:tcBorders>
+            <w:vAlign w:val="center"/>
+            <w:hideMark/>
+          </w:tcPr>
+          <w:p>
+            <w:pPr>
+              <w:rPr>
+                <w:rFonts w:ascii="Times New Roman" w:eastAsia="Times New Roman" w:hAnsi="Times New Roman" w:cs="Times New Roman"/>
+                <w:sz w:val="15"/>
+                <w:szCs w:val="15"/>
+              </w:rPr>
+            </w:pPr>
+          </w:p>
+        </w:tc>
+        <w:tc>
+          <w:tcPr>
+            <w:tcW w:w="0" w:type="auto"/>
+            <w:vMerge/>
+            <w:tcBorders>
+              <w:top w:val="single" w:sz="6" w:space="0" w:color="000000"/>
+              <w:left w:val="single" w:sz="2" w:space="0" w:color="000000"/>
+              <w:bottom w:val="single" w:sz="6" w:space="0" w:color="000000"/>
+              <w:right w:val="single" w:sz="2" w:space="0" w:color="000000"/>
+            </w:tcBorders>
+            <w:vAlign w:val="center"/>
+            <w:hideMark/>
+          </w:tcPr>
+          <w:p>
+            <w:pPr>
+              <w:rPr>
+                <w:rFonts w:ascii="Times New Roman" w:eastAsia="Times New Roman" w:hAnsi="Times New Roman" w:cs="Times New Roman"/>
+                <w:sz w:val="15"/>
+                <w:szCs w:val="15"/>
+              </w:rPr>
+            </w:pPr>
+          </w:p>
+        </w:tc>
+        <w:tc>
+          <w:tcPr>
+            <w:tcW w:w="2535" w:type="dxa"/>
+            <w:tcBorders>
+              <w:top w:val="single" w:sz="6" w:space="0" w:color="000000"/>
+              <w:left w:val="single" w:sz="2" w:space="0" w:color="000000"/>
+              <w:bottom w:val="single" w:sz="6" w:space="0" w:color="000000"/>
+              <w:right w:val="single" w:sz="2" w:space="0" w:color="000000"/>
+            </w:tcBorders>
+            <w:tcMar>
+              <w:top w:w="60" w:type="dxa"/>
+              <w:left w:w="60" w:type="dxa"/>
+              <w:bottom w:w="60" w:type="dxa"/>
+              <w:right w:w="60" w:type="dxa"/>
+            </w:tcMar>
+            <w:hideMark/>
+          </w:tcPr>
+          <w:p>
+            <w:pPr>
+              <w:jc w:val="center"/>
+              <w:rPr>
+                <w:rFonts w:ascii="Times New Roman" w:eastAsia="Times New Roman" w:hAnsi="Times New Roman" w:cs="Times New Roman"/>
+                <w:sz w:val="15"/>
+                <w:szCs w:val="15"/>
+              </w:rPr>
+            </w:pPr>
+            <w:r>
+              <w:rPr>
+                <w:rFonts w:ascii="Helvetica Neue" w:eastAsia="Times New Roman" w:hAnsi="Helvetica Neue" w:cs="Times New Roman"/>
+                <w:color w:val="000000"/>
+                <w:sz w:val="15"/>
+                <w:szCs w:val="15"/>
+              </w:rPr>
+              <w:t>Total heteroneme volume</w:t>
+            </w:r>
+          </w:p>
+        </w:tc>
+        <w:tc>
+          <w:tcPr>
+            <w:tcW w:w="1065" w:type="dxa"/>
+            <w:tcBorders>
+              <w:top w:val="single" w:sz="6" w:space="0" w:color="000000"/>
+              <w:left w:val="single" w:sz="2" w:space="0" w:color="000000"/>
+              <w:bottom w:val="single" w:sz="6" w:space="0" w:color="000000"/>
+              <w:right w:val="single" w:sz="2" w:space="0" w:color="000000"/>
+            </w:tcBorders>
+            <w:shd w:val="clear" w:color="auto" w:fill="A3CBFF"/>
+            <w:tcMar>
+              <w:top w:w="60" w:type="dxa"/>
+              <w:left w:w="60" w:type="dxa"/>
+              <w:bottom w:w="60" w:type="dxa"/>
+              <w:right w:w="60" w:type="dxa"/>
+            </w:tcMar>
+            <w:hideMark/>
+          </w:tcPr>
+          <w:p>
+            <w:pPr>
+              <w:jc w:val="center"/>
+              <w:rPr>
+                <w:rFonts w:ascii="Times New Roman" w:eastAsia="Times New Roman" w:hAnsi="Times New Roman" w:cs="Times New Roman"/>
+                <w:sz w:val="15"/>
+                <w:szCs w:val="15"/>
+              </w:rPr>
+            </w:pPr>
+            <w:r>
+              <w:rPr>
+                <w:rFonts w:ascii="Lucida Grande" w:eastAsia="Times New Roman" w:hAnsi="Lucida Grande" w:cs="Lucida Grande"/>
+                <w:color w:val="000000"/>
+                <w:sz w:val="15"/>
+                <w:szCs w:val="15"/>
+              </w:rPr>
+              <w:t>-</w:t>
+            </w:r>
+          </w:p>
+        </w:tc>
+        <w:tc>
+          <w:tcPr>
+            <w:tcW w:w="0" w:type="auto"/>
+            <w:vMerge/>
+            <w:tcBorders>
+              <w:top w:val="single" w:sz="6" w:space="0" w:color="000000"/>
+              <w:left w:val="single" w:sz="2" w:space="0" w:color="000000"/>
+              <w:bottom w:val="single" w:sz="6" w:space="0" w:color="000000"/>
+              <w:right w:val="single" w:sz="2" w:space="0" w:color="000000"/>
+            </w:tcBorders>
+            <w:vAlign w:val="center"/>
+            <w:hideMark/>
+          </w:tcPr>
+          <w:p>
+            <w:pPr>
+              <w:rPr>
+                <w:rFonts w:ascii="Times New Roman" w:eastAsia="Times New Roman" w:hAnsi="Times New Roman" w:cs="Times New Roman"/>
+                <w:sz w:val="15"/>
+                <w:szCs w:val="15"/>
+              </w:rPr>
+            </w:pPr>
+          </w:p>
+        </w:tc>
+        <w:tc>
+          <w:tcPr>
+            <w:tcW w:w="1170" w:type="dxa"/>
+            <w:tcBorders>
+              <w:top w:val="single" w:sz="6" w:space="0" w:color="000000"/>
+              <w:left w:val="single" w:sz="2" w:space="0" w:color="000000"/>
+              <w:bottom w:val="single" w:sz="6" w:space="0" w:color="000000"/>
+              <w:right w:val="single" w:sz="2" w:space="0" w:color="000000"/>
+            </w:tcBorders>
+            <w:shd w:val="clear" w:color="auto" w:fill="A3CBFF"/>
+            <w:tcMar>
+              <w:top w:w="60" w:type="dxa"/>
+              <w:left w:w="60" w:type="dxa"/>
+              <w:bottom w:w="60" w:type="dxa"/>
+              <w:right w:w="60" w:type="dxa"/>
+            </w:tcMar>
+            <w:hideMark/>
+          </w:tcPr>
+          <w:p>
+            <w:pPr>
+              <w:jc w:val="center"/>
+              <w:rPr>
+                <w:rFonts w:ascii="Times New Roman" w:eastAsia="Times New Roman" w:hAnsi="Times New Roman" w:cs="Times New Roman"/>
+                <w:sz w:val="15"/>
+                <w:szCs w:val="15"/>
+              </w:rPr>
+            </w:pPr>
+            <w:r>
+              <w:rPr>
+                <w:rFonts w:ascii="Lucida Grande" w:eastAsia="Times New Roman" w:hAnsi="Lucida Grande" w:cs="Lucida Grande"/>
+                <w:color w:val="000000"/>
+                <w:sz w:val="15"/>
+                <w:szCs w:val="15"/>
+              </w:rPr>
+              <w:t>-</w:t>
+            </w:r>
+          </w:p>
+        </w:tc>
+        <w:tc>
+          <w:tcPr>
+            <w:tcW w:w="0" w:type="auto"/>
+            <w:vMerge/>
+            <w:tcBorders>
+              <w:top w:val="single" w:sz="6" w:space="0" w:color="000000"/>
+              <w:left w:val="single" w:sz="2" w:space="0" w:color="000000"/>
+              <w:bottom w:val="single" w:sz="6" w:space="0" w:color="000000"/>
+              <w:right w:val="single" w:sz="2" w:space="0" w:color="000000"/>
+            </w:tcBorders>
+            <w:vAlign w:val="center"/>
+            <w:hideMark/>
+          </w:tcPr>
+          <w:p>
+            <w:pPr>
+              <w:rPr>
+                <w:rFonts w:ascii="Times New Roman" w:eastAsia="Times New Roman" w:hAnsi="Times New Roman" w:cs="Times New Roman"/>
+                <w:sz w:val="15"/>
+                <w:szCs w:val="15"/>
+              </w:rPr>
+            </w:pPr>
+          </w:p>
+        </w:tc>
+      </w:tr>
+      <w:tr>
+        <w:trPr>
+          <w:trHeight w:val="240"/>
+        </w:trPr>
+        <w:tc>
+          <w:tcPr>
+            <w:tcW w:w="0" w:type="auto"/>
+            <w:vMerge/>
+            <w:tcBorders>
+              <w:top w:val="single" w:sz="6" w:space="0" w:color="000000"/>
+              <w:left w:val="single" w:sz="2" w:space="0" w:color="000000"/>
+              <w:bottom w:val="single" w:sz="6" w:space="0" w:color="000000"/>
+              <w:right w:val="single" w:sz="2" w:space="0" w:color="000000"/>
+            </w:tcBorders>
+            <w:vAlign w:val="center"/>
+            <w:hideMark/>
+          </w:tcPr>
+          <w:p>
+            <w:pPr>
+              <w:rPr>
+                <w:rFonts w:ascii="Times New Roman" w:eastAsia="Times New Roman" w:hAnsi="Times New Roman" w:cs="Times New Roman"/>
+                <w:sz w:val="15"/>
+                <w:szCs w:val="15"/>
+              </w:rPr>
+            </w:pPr>
+          </w:p>
+        </w:tc>
+        <w:tc>
+          <w:tcPr>
+            <w:tcW w:w="0" w:type="auto"/>
+            <w:vMerge/>
+            <w:tcBorders>
+              <w:top w:val="single" w:sz="6" w:space="0" w:color="000000"/>
+              <w:left w:val="single" w:sz="2" w:space="0" w:color="000000"/>
+              <w:bottom w:val="single" w:sz="6" w:space="0" w:color="000000"/>
+              <w:right w:val="single" w:sz="2" w:space="0" w:color="000000"/>
+            </w:tcBorders>
+            <w:vAlign w:val="center"/>
+            <w:hideMark/>
+          </w:tcPr>
+          <w:p>
+            <w:pPr>
+              <w:rPr>
+                <w:rFonts w:ascii="Times New Roman" w:eastAsia="Times New Roman" w:hAnsi="Times New Roman" w:cs="Times New Roman"/>
+                <w:sz w:val="15"/>
+                <w:szCs w:val="15"/>
+              </w:rPr>
+            </w:pPr>
+          </w:p>
+        </w:tc>
+        <w:tc>
+          <w:tcPr>
+            <w:tcW w:w="2535" w:type="dxa"/>
+            <w:tcBorders>
+              <w:top w:val="single" w:sz="6" w:space="0" w:color="000000"/>
+              <w:left w:val="single" w:sz="2" w:space="0" w:color="000000"/>
+              <w:bottom w:val="single" w:sz="6" w:space="0" w:color="000000"/>
+              <w:right w:val="single" w:sz="2" w:space="0" w:color="000000"/>
+            </w:tcBorders>
+            <w:tcMar>
+              <w:top w:w="60" w:type="dxa"/>
+              <w:left w:w="60" w:type="dxa"/>
+              <w:bottom w:w="60" w:type="dxa"/>
+              <w:right w:w="60" w:type="dxa"/>
+            </w:tcMar>
+            <w:hideMark/>
+          </w:tcPr>
+          <w:p>
+            <w:pPr>
+              <w:jc w:val="center"/>
+              <w:rPr>
+                <w:rFonts w:ascii="Times New Roman" w:eastAsia="Times New Roman" w:hAnsi="Times New Roman" w:cs="Times New Roman"/>
+                <w:sz w:val="15"/>
+                <w:szCs w:val="15"/>
+              </w:rPr>
+            </w:pPr>
+            <w:r>
+              <w:rPr>
+                <w:rFonts w:ascii="Helvetica Neue" w:eastAsia="Times New Roman" w:hAnsi="Helvetica Neue" w:cs="Times New Roman"/>
+                <w:color w:val="000000"/>
+                <w:sz w:val="15"/>
+                <w:szCs w:val="15"/>
+              </w:rPr>
+              <w:t>Cnidoband length</w:t>
+            </w:r>
+          </w:p>
+        </w:tc>
+        <w:tc>
+          <w:tcPr>
+            <w:tcW w:w="1065" w:type="dxa"/>
+            <w:tcBorders>
+              <w:top w:val="single" w:sz="6" w:space="0" w:color="000000"/>
+              <w:left w:val="single" w:sz="2" w:space="0" w:color="000000"/>
+              <w:bottom w:val="single" w:sz="6" w:space="0" w:color="000000"/>
+              <w:right w:val="single" w:sz="2" w:space="0" w:color="000000"/>
+            </w:tcBorders>
+            <w:shd w:val="clear" w:color="auto" w:fill="A3CBFF"/>
+            <w:tcMar>
+              <w:top w:w="60" w:type="dxa"/>
+              <w:left w:w="60" w:type="dxa"/>
+              <w:bottom w:w="60" w:type="dxa"/>
+              <w:right w:w="60" w:type="dxa"/>
+            </w:tcMar>
+            <w:hideMark/>
+          </w:tcPr>
+          <w:p>
+            <w:pPr>
+              <w:jc w:val="center"/>
+              <w:rPr>
+                <w:rFonts w:ascii="Times New Roman" w:eastAsia="Times New Roman" w:hAnsi="Times New Roman" w:cs="Times New Roman"/>
+                <w:sz w:val="15"/>
+                <w:szCs w:val="15"/>
+              </w:rPr>
+            </w:pPr>
+            <w:r>
+              <w:rPr>
+                <w:rFonts w:ascii="Lucida Grande" w:eastAsia="Times New Roman" w:hAnsi="Lucida Grande" w:cs="Lucida Grande"/>
+                <w:color w:val="000000"/>
+                <w:sz w:val="15"/>
+                <w:szCs w:val="15"/>
+              </w:rPr>
+              <w:t>-</w:t>
+            </w:r>
+          </w:p>
+        </w:tc>
+        <w:tc>
+          <w:tcPr>
+            <w:tcW w:w="0" w:type="auto"/>
+            <w:vMerge/>
+            <w:tcBorders>
+              <w:top w:val="single" w:sz="6" w:space="0" w:color="000000"/>
+              <w:left w:val="single" w:sz="2" w:space="0" w:color="000000"/>
+              <w:bottom w:val="single" w:sz="6" w:space="0" w:color="000000"/>
+              <w:right w:val="single" w:sz="2" w:space="0" w:color="000000"/>
+            </w:tcBorders>
+            <w:vAlign w:val="center"/>
+            <w:hideMark/>
+          </w:tcPr>
+          <w:p>
+            <w:pPr>
+              <w:rPr>
+                <w:rFonts w:ascii="Times New Roman" w:eastAsia="Times New Roman" w:hAnsi="Times New Roman" w:cs="Times New Roman"/>
+                <w:sz w:val="15"/>
+                <w:szCs w:val="15"/>
+              </w:rPr>
+            </w:pPr>
+          </w:p>
+        </w:tc>
+        <w:tc>
+          <w:tcPr>
+            <w:tcW w:w="1170" w:type="dxa"/>
+            <w:tcBorders>
+              <w:top w:val="single" w:sz="6" w:space="0" w:color="000000"/>
+              <w:left w:val="single" w:sz="2" w:space="0" w:color="000000"/>
+              <w:bottom w:val="single" w:sz="6" w:space="0" w:color="000000"/>
+              <w:right w:val="single" w:sz="2" w:space="0" w:color="000000"/>
+            </w:tcBorders>
+            <w:shd w:val="clear" w:color="auto" w:fill="A3CBFF"/>
+            <w:tcMar>
+              <w:top w:w="60" w:type="dxa"/>
+              <w:left w:w="60" w:type="dxa"/>
+              <w:bottom w:w="60" w:type="dxa"/>
+              <w:right w:w="60" w:type="dxa"/>
+            </w:tcMar>
+            <w:hideMark/>
+          </w:tcPr>
+          <w:p>
+            <w:pPr>
+              <w:jc w:val="center"/>
+              <w:rPr>
+                <w:rFonts w:ascii="Times New Roman" w:eastAsia="Times New Roman" w:hAnsi="Times New Roman" w:cs="Times New Roman"/>
+                <w:sz w:val="15"/>
+                <w:szCs w:val="15"/>
+              </w:rPr>
+            </w:pPr>
+            <w:r>
+              <w:rPr>
+                <w:rFonts w:ascii="Lucida Grande" w:eastAsia="Times New Roman" w:hAnsi="Lucida Grande" w:cs="Lucida Grande"/>
+                <w:color w:val="000000"/>
+                <w:sz w:val="15"/>
+                <w:szCs w:val="15"/>
+              </w:rPr>
+              <w:t>-</w:t>
+            </w:r>
+          </w:p>
+        </w:tc>
+        <w:tc>
+          <w:tcPr>
+            <w:tcW w:w="0" w:type="auto"/>
+            <w:vMerge/>
+            <w:tcBorders>
+              <w:top w:val="single" w:sz="6" w:space="0" w:color="000000"/>
+              <w:left w:val="single" w:sz="2" w:space="0" w:color="000000"/>
+              <w:bottom w:val="single" w:sz="6" w:space="0" w:color="000000"/>
+              <w:right w:val="single" w:sz="2" w:space="0" w:color="000000"/>
+            </w:tcBorders>
+            <w:vAlign w:val="center"/>
+            <w:hideMark/>
+          </w:tcPr>
+          <w:p>
+            <w:pPr>
+              <w:rPr>
+                <w:rFonts w:ascii="Times New Roman" w:eastAsia="Times New Roman" w:hAnsi="Times New Roman" w:cs="Times New Roman"/>
+                <w:sz w:val="15"/>
+                <w:szCs w:val="15"/>
+              </w:rPr>
+            </w:pPr>
+          </w:p>
+        </w:tc>
+      </w:tr>
+      <w:tr>
+        <w:trPr>
+          <w:trHeight w:val="240"/>
+        </w:trPr>
+        <w:tc>
+          <w:tcPr>
+            <w:tcW w:w="0" w:type="auto"/>
+            <w:vMerge/>
+            <w:tcBorders>
+              <w:top w:val="single" w:sz="6" w:space="0" w:color="000000"/>
+              <w:left w:val="single" w:sz="2" w:space="0" w:color="000000"/>
+              <w:bottom w:val="single" w:sz="6" w:space="0" w:color="000000"/>
+              <w:right w:val="single" w:sz="2" w:space="0" w:color="000000"/>
+            </w:tcBorders>
+            <w:vAlign w:val="center"/>
+            <w:hideMark/>
+          </w:tcPr>
+          <w:p>
+            <w:pPr>
+              <w:rPr>
+                <w:rFonts w:ascii="Times New Roman" w:eastAsia="Times New Roman" w:hAnsi="Times New Roman" w:cs="Times New Roman"/>
+                <w:sz w:val="15"/>
+                <w:szCs w:val="15"/>
+              </w:rPr>
+            </w:pPr>
+          </w:p>
+        </w:tc>
+        <w:tc>
+          <w:tcPr>
+            <w:tcW w:w="0" w:type="auto"/>
+            <w:vMerge/>
+            <w:tcBorders>
+              <w:top w:val="single" w:sz="6" w:space="0" w:color="000000"/>
+              <w:left w:val="single" w:sz="2" w:space="0" w:color="000000"/>
+              <w:bottom w:val="single" w:sz="6" w:space="0" w:color="000000"/>
+              <w:right w:val="single" w:sz="2" w:space="0" w:color="000000"/>
+            </w:tcBorders>
+            <w:vAlign w:val="center"/>
+            <w:hideMark/>
+          </w:tcPr>
+          <w:p>
+            <w:pPr>
+              <w:rPr>
+                <w:rFonts w:ascii="Times New Roman" w:eastAsia="Times New Roman" w:hAnsi="Times New Roman" w:cs="Times New Roman"/>
+                <w:sz w:val="15"/>
+                <w:szCs w:val="15"/>
+              </w:rPr>
+            </w:pPr>
+          </w:p>
+        </w:tc>
+        <w:tc>
+          <w:tcPr>
+            <w:tcW w:w="2535" w:type="dxa"/>
+            <w:tcBorders>
+              <w:top w:val="single" w:sz="6" w:space="0" w:color="000000"/>
+              <w:left w:val="single" w:sz="2" w:space="0" w:color="000000"/>
+              <w:bottom w:val="single" w:sz="6" w:space="0" w:color="000000"/>
+              <w:right w:val="single" w:sz="2" w:space="0" w:color="000000"/>
+            </w:tcBorders>
+            <w:tcMar>
+              <w:top w:w="60" w:type="dxa"/>
+              <w:left w:w="60" w:type="dxa"/>
+              <w:bottom w:w="60" w:type="dxa"/>
+              <w:right w:w="60" w:type="dxa"/>
+            </w:tcMar>
+            <w:hideMark/>
+          </w:tcPr>
+          <w:p>
+            <w:pPr>
+              <w:jc w:val="center"/>
+              <w:rPr>
+                <w:rFonts w:ascii="Times New Roman" w:eastAsia="Times New Roman" w:hAnsi="Times New Roman" w:cs="Times New Roman"/>
+                <w:sz w:val="15"/>
+                <w:szCs w:val="15"/>
+              </w:rPr>
+            </w:pPr>
+            <w:r>
+              <w:rPr>
+                <w:rFonts w:ascii="Helvetica Neue" w:eastAsia="Times New Roman" w:hAnsi="Helvetica Neue" w:cs="Times New Roman"/>
+                <w:color w:val="000000"/>
+                <w:sz w:val="15"/>
+                <w:szCs w:val="15"/>
+              </w:rPr>
+              <w:t>Cnidoband free length</w:t>
+            </w:r>
+          </w:p>
+        </w:tc>
+        <w:tc>
+          <w:tcPr>
+            <w:tcW w:w="1065" w:type="dxa"/>
+            <w:tcBorders>
+              <w:top w:val="single" w:sz="6" w:space="0" w:color="000000"/>
+              <w:left w:val="single" w:sz="2" w:space="0" w:color="000000"/>
+              <w:bottom w:val="single" w:sz="6" w:space="0" w:color="000000"/>
+              <w:right w:val="single" w:sz="2" w:space="0" w:color="000000"/>
+            </w:tcBorders>
+            <w:shd w:val="clear" w:color="auto" w:fill="FD817B"/>
+            <w:tcMar>
+              <w:top w:w="60" w:type="dxa"/>
+              <w:left w:w="60" w:type="dxa"/>
+              <w:bottom w:w="60" w:type="dxa"/>
+              <w:right w:w="60" w:type="dxa"/>
+            </w:tcMar>
+            <w:hideMark/>
+          </w:tcPr>
+          <w:p>
+            <w:pPr>
+              <w:jc w:val="center"/>
+              <w:rPr>
+                <w:rFonts w:ascii="Times New Roman" w:eastAsia="Times New Roman" w:hAnsi="Times New Roman" w:cs="Times New Roman"/>
+                <w:sz w:val="15"/>
+                <w:szCs w:val="15"/>
+              </w:rPr>
+            </w:pPr>
+            <w:r>
+              <w:rPr>
+                <w:rFonts w:ascii="Lucida Grande" w:eastAsia="Times New Roman" w:hAnsi="Lucida Grande" w:cs="Lucida Grande"/>
+                <w:color w:val="000000"/>
+                <w:sz w:val="15"/>
+                <w:szCs w:val="15"/>
+              </w:rPr>
+              <w:t>+</w:t>
+            </w:r>
+          </w:p>
+        </w:tc>
+        <w:tc>
+          <w:tcPr>
+            <w:tcW w:w="0" w:type="auto"/>
+            <w:vMerge/>
+            <w:tcBorders>
+              <w:top w:val="single" w:sz="6" w:space="0" w:color="000000"/>
+              <w:left w:val="single" w:sz="2" w:space="0" w:color="000000"/>
+              <w:bottom w:val="single" w:sz="6" w:space="0" w:color="000000"/>
+              <w:right w:val="single" w:sz="2" w:space="0" w:color="000000"/>
+            </w:tcBorders>
+            <w:vAlign w:val="center"/>
+            <w:hideMark/>
+          </w:tcPr>
+          <w:p>
+            <w:pPr>
+              <w:rPr>
+                <w:rFonts w:ascii="Times New Roman" w:eastAsia="Times New Roman" w:hAnsi="Times New Roman" w:cs="Times New Roman"/>
+                <w:sz w:val="15"/>
+                <w:szCs w:val="15"/>
+              </w:rPr>
+            </w:pPr>
+          </w:p>
+        </w:tc>
+        <w:tc>
+          <w:tcPr>
+            <w:tcW w:w="1170" w:type="dxa"/>
+            <w:tcBorders>
+              <w:top w:val="single" w:sz="6" w:space="0" w:color="000000"/>
+              <w:left w:val="single" w:sz="2" w:space="0" w:color="000000"/>
+              <w:bottom w:val="single" w:sz="6" w:space="0" w:color="000000"/>
+              <w:right w:val="single" w:sz="2" w:space="0" w:color="000000"/>
+            </w:tcBorders>
+            <w:shd w:val="clear" w:color="auto" w:fill="FD817B"/>
+            <w:tcMar>
+              <w:top w:w="60" w:type="dxa"/>
+              <w:left w:w="60" w:type="dxa"/>
+              <w:bottom w:w="60" w:type="dxa"/>
+              <w:right w:w="60" w:type="dxa"/>
+            </w:tcMar>
+            <w:hideMark/>
+          </w:tcPr>
+          <w:p>
+            <w:pPr>
+              <w:jc w:val="center"/>
+              <w:rPr>
+                <w:rFonts w:ascii="Times New Roman" w:eastAsia="Times New Roman" w:hAnsi="Times New Roman" w:cs="Times New Roman"/>
+                <w:sz w:val="15"/>
+                <w:szCs w:val="15"/>
+              </w:rPr>
+            </w:pPr>
+            <w:r>
+              <w:rPr>
+                <w:rFonts w:ascii="Lucida Grande" w:eastAsia="Times New Roman" w:hAnsi="Lucida Grande" w:cs="Lucida Grande"/>
+                <w:color w:val="000000"/>
+                <w:sz w:val="15"/>
+                <w:szCs w:val="15"/>
+              </w:rPr>
+              <w:t>+</w:t>
+            </w:r>
+          </w:p>
+        </w:tc>
+        <w:tc>
+          <w:tcPr>
+            <w:tcW w:w="0" w:type="auto"/>
+            <w:vMerge/>
+            <w:tcBorders>
+              <w:top w:val="single" w:sz="6" w:space="0" w:color="000000"/>
+              <w:left w:val="single" w:sz="2" w:space="0" w:color="000000"/>
+              <w:bottom w:val="single" w:sz="6" w:space="0" w:color="000000"/>
+              <w:right w:val="single" w:sz="2" w:space="0" w:color="000000"/>
+            </w:tcBorders>
+            <w:vAlign w:val="center"/>
+            <w:hideMark/>
+          </w:tcPr>
+          <w:p>
+            <w:pPr>
+              <w:rPr>
+                <w:rFonts w:ascii="Times New Roman" w:eastAsia="Times New Roman" w:hAnsi="Times New Roman" w:cs="Times New Roman"/>
+                <w:sz w:val="15"/>
+                <w:szCs w:val="15"/>
+              </w:rPr>
+            </w:pPr>
+          </w:p>
+        </w:tc>
+      </w:tr>
+      <w:tr>
+        <w:trPr>
+          <w:trHeight w:val="240"/>
+        </w:trPr>
+        <w:tc>
+          <w:tcPr>
+            <w:tcW w:w="0" w:type="auto"/>
+            <w:vMerge/>
+            <w:tcBorders>
+              <w:top w:val="single" w:sz="6" w:space="0" w:color="000000"/>
+              <w:left w:val="single" w:sz="2" w:space="0" w:color="000000"/>
+              <w:bottom w:val="single" w:sz="6" w:space="0" w:color="000000"/>
+              <w:right w:val="single" w:sz="2" w:space="0" w:color="000000"/>
+            </w:tcBorders>
+            <w:vAlign w:val="center"/>
+            <w:hideMark/>
+          </w:tcPr>
+          <w:p>
+            <w:pPr>
+              <w:rPr>
+                <w:rFonts w:ascii="Times New Roman" w:eastAsia="Times New Roman" w:hAnsi="Times New Roman" w:cs="Times New Roman"/>
+                <w:sz w:val="15"/>
+                <w:szCs w:val="15"/>
+              </w:rPr>
+            </w:pPr>
+          </w:p>
+        </w:tc>
+        <w:tc>
+          <w:tcPr>
+            <w:tcW w:w="0" w:type="auto"/>
+            <w:vMerge/>
+            <w:tcBorders>
+              <w:top w:val="single" w:sz="6" w:space="0" w:color="000000"/>
+              <w:left w:val="single" w:sz="2" w:space="0" w:color="000000"/>
+              <w:bottom w:val="single" w:sz="6" w:space="0" w:color="000000"/>
+              <w:right w:val="single" w:sz="2" w:space="0" w:color="000000"/>
+            </w:tcBorders>
+            <w:vAlign w:val="center"/>
+            <w:hideMark/>
+          </w:tcPr>
+          <w:p>
+            <w:pPr>
+              <w:rPr>
+                <w:rFonts w:ascii="Times New Roman" w:eastAsia="Times New Roman" w:hAnsi="Times New Roman" w:cs="Times New Roman"/>
+                <w:sz w:val="15"/>
+                <w:szCs w:val="15"/>
+              </w:rPr>
+            </w:pPr>
+          </w:p>
+        </w:tc>
+        <w:tc>
+          <w:tcPr>
+            <w:tcW w:w="2535" w:type="dxa"/>
+            <w:tcBorders>
+              <w:top w:val="single" w:sz="6" w:space="0" w:color="000000"/>
+              <w:left w:val="single" w:sz="2" w:space="0" w:color="000000"/>
+              <w:bottom w:val="single" w:sz="6" w:space="0" w:color="000000"/>
+              <w:right w:val="single" w:sz="2" w:space="0" w:color="000000"/>
+            </w:tcBorders>
+            <w:tcMar>
+              <w:top w:w="60" w:type="dxa"/>
+              <w:left w:w="60" w:type="dxa"/>
+              <w:bottom w:w="60" w:type="dxa"/>
+              <w:right w:w="60" w:type="dxa"/>
+            </w:tcMar>
+            <w:hideMark/>
+          </w:tcPr>
+          <w:p>
+            <w:pPr>
+              <w:jc w:val="center"/>
+              <w:rPr>
+                <w:rFonts w:ascii="Times New Roman" w:eastAsia="Times New Roman" w:hAnsi="Times New Roman" w:cs="Times New Roman"/>
+                <w:sz w:val="15"/>
+                <w:szCs w:val="15"/>
+              </w:rPr>
+            </w:pPr>
+            <w:r>
+              <w:rPr>
+                <w:rFonts w:ascii="Helvetica Neue" w:eastAsia="Times New Roman" w:hAnsi="Helvetica Neue" w:cs="Times New Roman"/>
+                <w:color w:val="000000"/>
+                <w:sz w:val="15"/>
+                <w:szCs w:val="15"/>
+              </w:rPr>
+              <w:t>Involucrum length</w:t>
+            </w:r>
+          </w:p>
+        </w:tc>
+        <w:tc>
+          <w:tcPr>
+            <w:tcW w:w="1065" w:type="dxa"/>
+            <w:tcBorders>
+              <w:top w:val="single" w:sz="6" w:space="0" w:color="000000"/>
+              <w:left w:val="single" w:sz="2" w:space="0" w:color="000000"/>
+              <w:bottom w:val="single" w:sz="6" w:space="0" w:color="000000"/>
+              <w:right w:val="single" w:sz="2" w:space="0" w:color="000000"/>
+            </w:tcBorders>
+            <w:shd w:val="clear" w:color="auto" w:fill="A3CBFF"/>
+            <w:tcMar>
+              <w:top w:w="60" w:type="dxa"/>
+              <w:left w:w="60" w:type="dxa"/>
+              <w:bottom w:w="60" w:type="dxa"/>
+              <w:right w:w="60" w:type="dxa"/>
+            </w:tcMar>
+            <w:hideMark/>
+          </w:tcPr>
+          <w:p>
+            <w:pPr>
+              <w:jc w:val="center"/>
+              <w:rPr>
+                <w:rFonts w:ascii="Times New Roman" w:eastAsia="Times New Roman" w:hAnsi="Times New Roman" w:cs="Times New Roman"/>
+                <w:sz w:val="15"/>
+                <w:szCs w:val="15"/>
+              </w:rPr>
+            </w:pPr>
+            <w:r>
+              <w:rPr>
+                <w:rFonts w:ascii="Lucida Grande" w:eastAsia="Times New Roman" w:hAnsi="Lucida Grande" w:cs="Lucida Grande"/>
+                <w:color w:val="000000"/>
+                <w:sz w:val="15"/>
+                <w:szCs w:val="15"/>
+              </w:rPr>
+              <w:t>-</w:t>
+            </w:r>
+          </w:p>
+        </w:tc>
+        <w:tc>
+          <w:tcPr>
+            <w:tcW w:w="0" w:type="auto"/>
+            <w:vMerge/>
+            <w:tcBorders>
+              <w:top w:val="single" w:sz="6" w:space="0" w:color="000000"/>
+              <w:left w:val="single" w:sz="2" w:space="0" w:color="000000"/>
+              <w:bottom w:val="single" w:sz="6" w:space="0" w:color="000000"/>
+              <w:right w:val="single" w:sz="2" w:space="0" w:color="000000"/>
+            </w:tcBorders>
+            <w:vAlign w:val="center"/>
+            <w:hideMark/>
+          </w:tcPr>
+          <w:p>
+            <w:pPr>
+              <w:rPr>
+                <w:rFonts w:ascii="Times New Roman" w:eastAsia="Times New Roman" w:hAnsi="Times New Roman" w:cs="Times New Roman"/>
+                <w:sz w:val="15"/>
+                <w:szCs w:val="15"/>
+              </w:rPr>
+            </w:pPr>
+          </w:p>
+        </w:tc>
+        <w:tc>
+          <w:tcPr>
+            <w:tcW w:w="1170" w:type="dxa"/>
+            <w:tcBorders>
+              <w:top w:val="single" w:sz="6" w:space="0" w:color="000000"/>
+              <w:left w:val="single" w:sz="2" w:space="0" w:color="000000"/>
+              <w:bottom w:val="single" w:sz="6" w:space="0" w:color="000000"/>
+              <w:right w:val="single" w:sz="2" w:space="0" w:color="000000"/>
+            </w:tcBorders>
+            <w:shd w:val="clear" w:color="auto" w:fill="A3CBFF"/>
+            <w:tcMar>
+              <w:top w:w="60" w:type="dxa"/>
+              <w:left w:w="60" w:type="dxa"/>
+              <w:bottom w:w="60" w:type="dxa"/>
+              <w:right w:w="60" w:type="dxa"/>
+            </w:tcMar>
+            <w:hideMark/>
+          </w:tcPr>
+          <w:p>
+            <w:pPr>
+              <w:jc w:val="center"/>
+              <w:rPr>
+                <w:rFonts w:ascii="Times New Roman" w:eastAsia="Times New Roman" w:hAnsi="Times New Roman" w:cs="Times New Roman"/>
+                <w:sz w:val="15"/>
+                <w:szCs w:val="15"/>
+              </w:rPr>
+            </w:pPr>
+            <w:r>
+              <w:rPr>
+                <w:rFonts w:ascii="Lucida Grande" w:eastAsia="Times New Roman" w:hAnsi="Lucida Grande" w:cs="Lucida Grande"/>
+                <w:color w:val="000000"/>
+                <w:sz w:val="15"/>
+                <w:szCs w:val="15"/>
+              </w:rPr>
+              <w:t>-</w:t>
+            </w:r>
+          </w:p>
+        </w:tc>
+        <w:tc>
+          <w:tcPr>
+            <w:tcW w:w="0" w:type="auto"/>
+            <w:vMerge/>
+            <w:tcBorders>
+              <w:top w:val="single" w:sz="6" w:space="0" w:color="000000"/>
+              <w:left w:val="single" w:sz="2" w:space="0" w:color="000000"/>
+              <w:bottom w:val="single" w:sz="6" w:space="0" w:color="000000"/>
+              <w:right w:val="single" w:sz="2" w:space="0" w:color="000000"/>
+            </w:tcBorders>
+            <w:vAlign w:val="center"/>
+            <w:hideMark/>
+          </w:tcPr>
+          <w:p>
+            <w:pPr>
+              <w:rPr>
+                <w:rFonts w:ascii="Times New Roman" w:eastAsia="Times New Roman" w:hAnsi="Times New Roman" w:cs="Times New Roman"/>
+                <w:sz w:val="15"/>
+                <w:szCs w:val="15"/>
+              </w:rPr>
+            </w:pPr>
+          </w:p>
+        </w:tc>
+      </w:tr>
+      <w:tr>
+        <w:trPr>
+          <w:trHeight w:val="240"/>
+        </w:trPr>
+        <w:tc>
+          <w:tcPr>
+            <w:tcW w:w="0" w:type="auto"/>
+            <w:vMerge/>
+            <w:tcBorders>
+              <w:top w:val="single" w:sz="6" w:space="0" w:color="000000"/>
+              <w:left w:val="single" w:sz="2" w:space="0" w:color="000000"/>
+              <w:bottom w:val="single" w:sz="6" w:space="0" w:color="000000"/>
+              <w:right w:val="single" w:sz="2" w:space="0" w:color="000000"/>
+            </w:tcBorders>
+            <w:vAlign w:val="center"/>
+            <w:hideMark/>
+          </w:tcPr>
+          <w:p>
+            <w:pPr>
+              <w:rPr>
+                <w:rFonts w:ascii="Times New Roman" w:eastAsia="Times New Roman" w:hAnsi="Times New Roman" w:cs="Times New Roman"/>
+                <w:sz w:val="15"/>
+                <w:szCs w:val="15"/>
+              </w:rPr>
+            </w:pPr>
+          </w:p>
+        </w:tc>
+        <w:tc>
+          <w:tcPr>
+            <w:tcW w:w="0" w:type="auto"/>
+            <w:vMerge/>
+            <w:tcBorders>
+              <w:top w:val="single" w:sz="6" w:space="0" w:color="000000"/>
+              <w:left w:val="single" w:sz="2" w:space="0" w:color="000000"/>
+              <w:bottom w:val="single" w:sz="6" w:space="0" w:color="000000"/>
+              <w:right w:val="single" w:sz="2" w:space="0" w:color="000000"/>
+            </w:tcBorders>
+            <w:vAlign w:val="center"/>
+            <w:hideMark/>
+          </w:tcPr>
+          <w:p>
+            <w:pPr>
+              <w:rPr>
+                <w:rFonts w:ascii="Times New Roman" w:eastAsia="Times New Roman" w:hAnsi="Times New Roman" w:cs="Times New Roman"/>
+                <w:sz w:val="15"/>
+                <w:szCs w:val="15"/>
+              </w:rPr>
+            </w:pPr>
+          </w:p>
+        </w:tc>
+        <w:tc>
+          <w:tcPr>
+            <w:tcW w:w="2535" w:type="dxa"/>
+            <w:tcBorders>
+              <w:top w:val="single" w:sz="6" w:space="0" w:color="000000"/>
+              <w:left w:val="single" w:sz="2" w:space="0" w:color="000000"/>
+              <w:bottom w:val="single" w:sz="6" w:space="0" w:color="000000"/>
+              <w:right w:val="single" w:sz="2" w:space="0" w:color="000000"/>
+            </w:tcBorders>
+            <w:tcMar>
+              <w:top w:w="60" w:type="dxa"/>
+              <w:left w:w="60" w:type="dxa"/>
+              <w:bottom w:w="60" w:type="dxa"/>
+              <w:right w:w="60" w:type="dxa"/>
+            </w:tcMar>
+            <w:hideMark/>
+          </w:tcPr>
+          <w:p>
+            <w:pPr>
+              <w:jc w:val="center"/>
+              <w:rPr>
+                <w:rFonts w:ascii="Times New Roman" w:eastAsia="Times New Roman" w:hAnsi="Times New Roman" w:cs="Times New Roman"/>
+                <w:sz w:val="15"/>
+                <w:szCs w:val="15"/>
+              </w:rPr>
+            </w:pPr>
+            <w:r>
+              <w:rPr>
+                <w:rFonts w:ascii="Helvetica Neue" w:eastAsia="Times New Roman" w:hAnsi="Helvetica Neue" w:cs="Times New Roman"/>
+                <w:color w:val="000000"/>
+                <w:sz w:val="15"/>
+                <w:szCs w:val="15"/>
+              </w:rPr>
+              <w:t>Pedicle width</w:t>
+            </w:r>
+          </w:p>
+        </w:tc>
+        <w:tc>
+          <w:tcPr>
+            <w:tcW w:w="1065" w:type="dxa"/>
+            <w:tcBorders>
+              <w:top w:val="single" w:sz="6" w:space="0" w:color="000000"/>
+              <w:left w:val="single" w:sz="2" w:space="0" w:color="000000"/>
+              <w:bottom w:val="single" w:sz="6" w:space="0" w:color="000000"/>
+              <w:right w:val="single" w:sz="2" w:space="0" w:color="000000"/>
+            </w:tcBorders>
+            <w:shd w:val="clear" w:color="auto" w:fill="FD817B"/>
+            <w:tcMar>
+              <w:top w:w="60" w:type="dxa"/>
+              <w:left w:w="60" w:type="dxa"/>
+              <w:bottom w:w="60" w:type="dxa"/>
+              <w:right w:w="60" w:type="dxa"/>
+            </w:tcMar>
+            <w:hideMark/>
+          </w:tcPr>
+          <w:p>
+            <w:pPr>
+              <w:jc w:val="center"/>
+              <w:rPr>
+                <w:rFonts w:ascii="Times New Roman" w:eastAsia="Times New Roman" w:hAnsi="Times New Roman" w:cs="Times New Roman"/>
+                <w:sz w:val="15"/>
+                <w:szCs w:val="15"/>
+              </w:rPr>
+            </w:pPr>
+            <w:r>
+              <w:rPr>
+                <w:rFonts w:ascii="Lucida Grande" w:eastAsia="Times New Roman" w:hAnsi="Lucida Grande" w:cs="Lucida Grande"/>
+                <w:color w:val="000000"/>
+                <w:sz w:val="15"/>
+                <w:szCs w:val="15"/>
+              </w:rPr>
+              <w:t>+</w:t>
+            </w:r>
+          </w:p>
+        </w:tc>
+        <w:tc>
+          <w:tcPr>
+            <w:tcW w:w="0" w:type="auto"/>
+            <w:vMerge/>
+            <w:tcBorders>
+              <w:top w:val="single" w:sz="6" w:space="0" w:color="000000"/>
+              <w:left w:val="single" w:sz="2" w:space="0" w:color="000000"/>
+              <w:bottom w:val="single" w:sz="6" w:space="0" w:color="000000"/>
+              <w:right w:val="single" w:sz="2" w:space="0" w:color="000000"/>
+            </w:tcBorders>
+            <w:vAlign w:val="center"/>
+            <w:hideMark/>
+          </w:tcPr>
+          <w:p>
+            <w:pPr>
+              <w:rPr>
+                <w:rFonts w:ascii="Times New Roman" w:eastAsia="Times New Roman" w:hAnsi="Times New Roman" w:cs="Times New Roman"/>
+                <w:sz w:val="15"/>
+                <w:szCs w:val="15"/>
+              </w:rPr>
+            </w:pPr>
+          </w:p>
+        </w:tc>
+        <w:tc>
+          <w:tcPr>
+            <w:tcW w:w="1170" w:type="dxa"/>
+            <w:tcBorders>
+              <w:top w:val="single" w:sz="6" w:space="0" w:color="000000"/>
+              <w:left w:val="single" w:sz="2" w:space="0" w:color="000000"/>
+              <w:bottom w:val="single" w:sz="6" w:space="0" w:color="000000"/>
+              <w:right w:val="single" w:sz="2" w:space="0" w:color="000000"/>
+            </w:tcBorders>
+            <w:shd w:val="clear" w:color="auto" w:fill="FD817B"/>
+            <w:tcMar>
+              <w:top w:w="60" w:type="dxa"/>
+              <w:left w:w="60" w:type="dxa"/>
+              <w:bottom w:w="60" w:type="dxa"/>
+              <w:right w:w="60" w:type="dxa"/>
+            </w:tcMar>
+            <w:hideMark/>
+          </w:tcPr>
+          <w:p>
+            <w:pPr>
+              <w:jc w:val="center"/>
+              <w:rPr>
+                <w:rFonts w:ascii="Times New Roman" w:eastAsia="Times New Roman" w:hAnsi="Times New Roman" w:cs="Times New Roman"/>
+                <w:sz w:val="15"/>
+                <w:szCs w:val="15"/>
+              </w:rPr>
+            </w:pPr>
+            <w:r>
+              <w:rPr>
+                <w:rFonts w:ascii="Lucida Grande" w:eastAsia="Times New Roman" w:hAnsi="Lucida Grande" w:cs="Lucida Grande"/>
+                <w:color w:val="000000"/>
+                <w:sz w:val="15"/>
+                <w:szCs w:val="15"/>
+              </w:rPr>
+              <w:t>+</w:t>
+            </w:r>
+          </w:p>
+        </w:tc>
+        <w:tc>
+          <w:tcPr>
+            <w:tcW w:w="0" w:type="auto"/>
+            <w:vMerge/>
+            <w:tcBorders>
+              <w:top w:val="single" w:sz="6" w:space="0" w:color="000000"/>
+              <w:left w:val="single" w:sz="2" w:space="0" w:color="000000"/>
+              <w:bottom w:val="single" w:sz="6" w:space="0" w:color="000000"/>
+              <w:right w:val="single" w:sz="2" w:space="0" w:color="000000"/>
+            </w:tcBorders>
+            <w:vAlign w:val="center"/>
+            <w:hideMark/>
+          </w:tcPr>
+          <w:p>
+            <w:pPr>
+              <w:rPr>
+                <w:rFonts w:ascii="Times New Roman" w:eastAsia="Times New Roman" w:hAnsi="Times New Roman" w:cs="Times New Roman"/>
+                <w:sz w:val="15"/>
+                <w:szCs w:val="15"/>
+              </w:rPr>
+            </w:pPr>
+          </w:p>
+        </w:tc>
+      </w:tr>
+      <w:tr>
+        <w:trPr>
+          <w:trHeight w:val="240"/>
+        </w:trPr>
+        <w:tc>
+          <w:tcPr>
+            <w:tcW w:w="1155" w:type="dxa"/>
+            <w:vMerge w:val="restart"/>
+            <w:tcBorders>
+              <w:top w:val="single" w:sz="6" w:space="0" w:color="000000"/>
+              <w:left w:val="single" w:sz="2" w:space="0" w:color="000000"/>
+              <w:bottom w:val="single" w:sz="6" w:space="0" w:color="000000"/>
+              <w:right w:val="single" w:sz="2" w:space="0" w:color="000000"/>
+            </w:tcBorders>
+            <w:shd w:val="clear" w:color="auto" w:fill="FFFFFF"/>
+            <w:tcMar>
+              <w:top w:w="60" w:type="dxa"/>
+              <w:left w:w="60" w:type="dxa"/>
+              <w:bottom w:w="60" w:type="dxa"/>
+              <w:right w:w="60" w:type="dxa"/>
+            </w:tcMar>
+            <w:vAlign w:val="center"/>
+            <w:hideMark/>
+          </w:tcPr>
+          <w:p>
+            <w:pPr>
+              <w:jc w:val="center"/>
+              <w:rPr>
+                <w:rFonts w:ascii="Times New Roman" w:eastAsia="Times New Roman" w:hAnsi="Times New Roman" w:cs="Times New Roman"/>
+                <w:sz w:val="15"/>
+                <w:szCs w:val="15"/>
+              </w:rPr>
+            </w:pPr>
+            <w:r>
+              <w:rPr>
+                <w:rFonts w:ascii="Helvetica Neue" w:eastAsia="Times New Roman" w:hAnsi="Helvetica Neue" w:cs="Times New Roman"/>
+                <w:b/>
+                <w:bCs/>
+                <w:color w:val="000000"/>
+                <w:sz w:val="15"/>
+                <w:szCs w:val="15"/>
+              </w:rPr>
+              <w:t>Large crustaceans</w:t>
+            </w:r>
+          </w:p>
+        </w:tc>
+        <w:tc>
+          <w:tcPr>
+            <w:tcW w:w="1350" w:type="dxa"/>
+            <w:vMerge w:val="restart"/>
+            <w:tcBorders>
+              <w:top w:val="single" w:sz="6" w:space="0" w:color="000000"/>
+              <w:left w:val="single" w:sz="2" w:space="0" w:color="000000"/>
+              <w:bottom w:val="single" w:sz="6" w:space="0" w:color="000000"/>
+              <w:right w:val="single" w:sz="2" w:space="0" w:color="000000"/>
+            </w:tcBorders>
+            <w:tcMar>
+              <w:top w:w="60" w:type="dxa"/>
+              <w:left w:w="60" w:type="dxa"/>
+              <w:bottom w:w="60" w:type="dxa"/>
+              <w:right w:w="60" w:type="dxa"/>
+            </w:tcMar>
+            <w:vAlign w:val="center"/>
+            <w:hideMark/>
+          </w:tcPr>
+          <w:p>
+            <w:pPr>
+              <w:jc w:val="center"/>
+              <w:rPr>
+                <w:rFonts w:ascii="Times New Roman" w:eastAsia="Times New Roman" w:hAnsi="Times New Roman" w:cs="Times New Roman"/>
+                <w:sz w:val="15"/>
+                <w:szCs w:val="15"/>
+              </w:rPr>
+            </w:pPr>
+            <w:r>
+              <w:rPr>
+                <w:rFonts w:ascii="Helvetica Neue" w:eastAsia="Times New Roman" w:hAnsi="Helvetica Neue" w:cs="Times New Roman"/>
+                <w:color w:val="000000"/>
+                <w:sz w:val="15"/>
+                <w:szCs w:val="15"/>
+              </w:rPr>
+              <w:t>81.8</w:t>
+            </w:r>
+          </w:p>
+        </w:tc>
+        <w:tc>
+          <w:tcPr>
+            <w:tcW w:w="2535" w:type="dxa"/>
+            <w:tcBorders>
+              <w:top w:val="single" w:sz="6" w:space="0" w:color="000000"/>
+              <w:left w:val="single" w:sz="2" w:space="0" w:color="000000"/>
+              <w:bottom w:val="single" w:sz="6" w:space="0" w:color="000000"/>
+              <w:right w:val="single" w:sz="2" w:space="0" w:color="000000"/>
+            </w:tcBorders>
+            <w:tcMar>
+              <w:top w:w="60" w:type="dxa"/>
+              <w:left w:w="60" w:type="dxa"/>
+              <w:bottom w:w="60" w:type="dxa"/>
+              <w:right w:w="60" w:type="dxa"/>
+            </w:tcMar>
+            <w:hideMark/>
+          </w:tcPr>
+          <w:p>
+            <w:pPr>
+              <w:jc w:val="center"/>
+              <w:rPr>
+                <w:rFonts w:ascii="Times New Roman" w:eastAsia="Times New Roman" w:hAnsi="Times New Roman" w:cs="Times New Roman"/>
+                <w:sz w:val="15"/>
+                <w:szCs w:val="15"/>
+              </w:rPr>
+            </w:pPr>
+            <w:r>
+              <w:rPr>
+                <w:rFonts w:ascii="Helvetica Neue" w:eastAsia="Times New Roman" w:hAnsi="Helvetica Neue" w:cs="Times New Roman"/>
+                <w:color w:val="000000"/>
+                <w:sz w:val="15"/>
+                <w:szCs w:val="15"/>
+              </w:rPr>
+              <w:t>Involucrum length</w:t>
+            </w:r>
+          </w:p>
+        </w:tc>
+        <w:tc>
+          <w:tcPr>
+            <w:tcW w:w="1065" w:type="dxa"/>
+            <w:tcBorders>
+              <w:top w:val="single" w:sz="6" w:space="0" w:color="000000"/>
+              <w:left w:val="single" w:sz="2" w:space="0" w:color="000000"/>
+              <w:bottom w:val="single" w:sz="6" w:space="0" w:color="000000"/>
+              <w:right w:val="single" w:sz="2" w:space="0" w:color="000000"/>
+            </w:tcBorders>
+            <w:shd w:val="clear" w:color="auto" w:fill="FD817B"/>
+            <w:tcMar>
+              <w:top w:w="60" w:type="dxa"/>
+              <w:left w:w="60" w:type="dxa"/>
+              <w:bottom w:w="60" w:type="dxa"/>
+              <w:right w:w="60" w:type="dxa"/>
+            </w:tcMar>
+            <w:hideMark/>
+          </w:tcPr>
+          <w:p>
+            <w:pPr>
+              <w:jc w:val="center"/>
+              <w:rPr>
+                <w:rFonts w:ascii="Times New Roman" w:eastAsia="Times New Roman" w:hAnsi="Times New Roman" w:cs="Times New Roman"/>
+                <w:sz w:val="15"/>
+                <w:szCs w:val="15"/>
+              </w:rPr>
+            </w:pPr>
+            <w:r>
+              <w:rPr>
+                <w:rFonts w:ascii="Lucida Grande" w:eastAsia="Times New Roman" w:hAnsi="Lucida Grande" w:cs="Lucida Grande"/>
+                <w:b/>
+                <w:bCs/>
+                <w:color w:val="000000"/>
+                <w:sz w:val="15"/>
+                <w:szCs w:val="15"/>
+              </w:rPr>
+              <w:t>+*</w:t>
+            </w:r>
+          </w:p>
+        </w:tc>
+        <w:tc>
+          <w:tcPr>
+            <w:tcW w:w="615" w:type="dxa"/>
+            <w:vMerge w:val="restart"/>
+            <w:tcBorders>
+              <w:top w:val="single" w:sz="6" w:space="0" w:color="000000"/>
+              <w:left w:val="single" w:sz="2" w:space="0" w:color="000000"/>
+              <w:bottom w:val="single" w:sz="6" w:space="0" w:color="000000"/>
+              <w:right w:val="single" w:sz="2" w:space="0" w:color="000000"/>
+            </w:tcBorders>
+            <w:tcMar>
+              <w:top w:w="60" w:type="dxa"/>
+              <w:left w:w="60" w:type="dxa"/>
+              <w:bottom w:w="60" w:type="dxa"/>
+              <w:right w:w="60" w:type="dxa"/>
+            </w:tcMar>
+            <w:vAlign w:val="center"/>
+            <w:hideMark/>
+          </w:tcPr>
+          <w:p>
+            <w:pPr>
+              <w:jc w:val="center"/>
+              <w:rPr>
+                <w:rFonts w:ascii="Times New Roman" w:eastAsia="Times New Roman" w:hAnsi="Times New Roman" w:cs="Times New Roman"/>
+                <w:sz w:val="15"/>
+                <w:szCs w:val="15"/>
+              </w:rPr>
+            </w:pPr>
+            <w:r>
+              <w:rPr>
+                <w:rFonts w:ascii="Helvetica Neue" w:eastAsia="Times New Roman" w:hAnsi="Helvetica Neue" w:cs="Times New Roman"/>
+                <w:color w:val="000000"/>
+                <w:sz w:val="15"/>
+                <w:szCs w:val="15"/>
+              </w:rPr>
+              <w:t>73.2</w:t>
+            </w:r>
+          </w:p>
+        </w:tc>
+        <w:tc>
+          <w:tcPr>
+            <w:tcW w:w="1170" w:type="dxa"/>
+            <w:tcBorders>
+              <w:top w:val="single" w:sz="6" w:space="0" w:color="000000"/>
+              <w:left w:val="single" w:sz="2" w:space="0" w:color="000000"/>
+              <w:bottom w:val="single" w:sz="6" w:space="0" w:color="000000"/>
+              <w:right w:val="single" w:sz="2" w:space="0" w:color="000000"/>
+            </w:tcBorders>
+            <w:shd w:val="clear" w:color="auto" w:fill="FD817B"/>
+            <w:tcMar>
+              <w:top w:w="60" w:type="dxa"/>
+              <w:left w:w="60" w:type="dxa"/>
+              <w:bottom w:w="60" w:type="dxa"/>
+              <w:right w:w="60" w:type="dxa"/>
+            </w:tcMar>
+            <w:hideMark/>
+          </w:tcPr>
+          <w:p>
+            <w:pPr>
+              <w:jc w:val="center"/>
+              <w:rPr>
+                <w:rFonts w:ascii="Times New Roman" w:eastAsia="Times New Roman" w:hAnsi="Times New Roman" w:cs="Times New Roman"/>
+                <w:sz w:val="15"/>
+                <w:szCs w:val="15"/>
+              </w:rPr>
+            </w:pPr>
+            <w:r>
+              <w:rPr>
+                <w:rFonts w:ascii="Lucida Grande" w:eastAsia="Times New Roman" w:hAnsi="Lucida Grande" w:cs="Lucida Grande"/>
+                <w:color w:val="000000"/>
+                <w:sz w:val="15"/>
+                <w:szCs w:val="15"/>
+              </w:rPr>
+              <w:t>+</w:t>
+            </w:r>
+          </w:p>
+        </w:tc>
+        <w:tc>
+          <w:tcPr>
+            <w:tcW w:w="420" w:type="dxa"/>
+            <w:vMerge w:val="restart"/>
+            <w:tcBorders>
+              <w:top w:val="single" w:sz="6" w:space="0" w:color="000000"/>
+              <w:left w:val="single" w:sz="2" w:space="0" w:color="000000"/>
+              <w:bottom w:val="single" w:sz="6" w:space="0" w:color="000000"/>
+              <w:right w:val="single" w:sz="2" w:space="0" w:color="000000"/>
+            </w:tcBorders>
+            <w:tcMar>
+              <w:top w:w="60" w:type="dxa"/>
+              <w:left w:w="60" w:type="dxa"/>
+              <w:bottom w:w="60" w:type="dxa"/>
+              <w:right w:w="60" w:type="dxa"/>
+            </w:tcMar>
+            <w:vAlign w:val="center"/>
+            <w:hideMark/>
+          </w:tcPr>
+          <w:p>
+            <w:pPr>
+              <w:jc w:val="center"/>
+              <w:rPr>
+                <w:rFonts w:ascii="Times New Roman" w:eastAsia="Times New Roman" w:hAnsi="Times New Roman" w:cs="Times New Roman"/>
+                <w:sz w:val="15"/>
+                <w:szCs w:val="15"/>
+              </w:rPr>
+            </w:pPr>
+            <w:r>
+              <w:rPr>
+                <w:rFonts w:ascii="Helvetica Neue" w:eastAsia="Times New Roman" w:hAnsi="Helvetica Neue" w:cs="Times New Roman"/>
+                <w:color w:val="000000"/>
+                <w:sz w:val="15"/>
+                <w:szCs w:val="15"/>
+              </w:rPr>
+              <w:t>98.7</w:t>
+            </w:r>
+          </w:p>
+        </w:tc>
+      </w:tr>
+      <w:tr>
+        <w:trPr>
+          <w:trHeight w:val="240"/>
+        </w:trPr>
+        <w:tc>
+          <w:tcPr>
+            <w:tcW w:w="0" w:type="auto"/>
+            <w:vMerge/>
+            <w:tcBorders>
+              <w:top w:val="single" w:sz="6" w:space="0" w:color="000000"/>
+              <w:left w:val="single" w:sz="2" w:space="0" w:color="000000"/>
+              <w:bottom w:val="single" w:sz="6" w:space="0" w:color="000000"/>
+              <w:right w:val="single" w:sz="2" w:space="0" w:color="000000"/>
+            </w:tcBorders>
+            <w:vAlign w:val="center"/>
+            <w:hideMark/>
+          </w:tcPr>
+          <w:p>
+            <w:pPr>
+              <w:rPr>
+                <w:rFonts w:ascii="Times New Roman" w:eastAsia="Times New Roman" w:hAnsi="Times New Roman" w:cs="Times New Roman"/>
+                <w:sz w:val="15"/>
+                <w:szCs w:val="15"/>
+              </w:rPr>
+            </w:pPr>
+          </w:p>
+        </w:tc>
+        <w:tc>
+          <w:tcPr>
+            <w:tcW w:w="0" w:type="auto"/>
+            <w:vMerge/>
+            <w:tcBorders>
+              <w:top w:val="single" w:sz="6" w:space="0" w:color="000000"/>
+              <w:left w:val="single" w:sz="2" w:space="0" w:color="000000"/>
+              <w:bottom w:val="single" w:sz="6" w:space="0" w:color="000000"/>
+              <w:right w:val="single" w:sz="2" w:space="0" w:color="000000"/>
+            </w:tcBorders>
+            <w:vAlign w:val="center"/>
+            <w:hideMark/>
+          </w:tcPr>
+          <w:p>
+            <w:pPr>
+              <w:rPr>
+                <w:rFonts w:ascii="Times New Roman" w:eastAsia="Times New Roman" w:hAnsi="Times New Roman" w:cs="Times New Roman"/>
+                <w:sz w:val="15"/>
+                <w:szCs w:val="15"/>
+              </w:rPr>
+            </w:pPr>
+          </w:p>
+        </w:tc>
+        <w:tc>
+          <w:tcPr>
+            <w:tcW w:w="2535" w:type="dxa"/>
+            <w:tcBorders>
+              <w:top w:val="single" w:sz="6" w:space="0" w:color="000000"/>
+              <w:left w:val="single" w:sz="2" w:space="0" w:color="000000"/>
+              <w:bottom w:val="single" w:sz="6" w:space="0" w:color="000000"/>
+              <w:right w:val="single" w:sz="2" w:space="0" w:color="000000"/>
+            </w:tcBorders>
+            <w:tcMar>
+              <w:top w:w="60" w:type="dxa"/>
+              <w:left w:w="60" w:type="dxa"/>
+              <w:bottom w:w="60" w:type="dxa"/>
+              <w:right w:w="60" w:type="dxa"/>
+            </w:tcMar>
+            <w:hideMark/>
+          </w:tcPr>
+          <w:p>
+            <w:pPr>
+              <w:jc w:val="center"/>
+              <w:rPr>
+                <w:rFonts w:ascii="Times New Roman" w:eastAsia="Times New Roman" w:hAnsi="Times New Roman" w:cs="Times New Roman"/>
+                <w:sz w:val="15"/>
+                <w:szCs w:val="15"/>
+              </w:rPr>
+            </w:pPr>
+            <w:r>
+              <w:rPr>
+                <w:rFonts w:ascii="Helvetica Neue" w:eastAsia="Times New Roman" w:hAnsi="Helvetica Neue" w:cs="Times New Roman"/>
+                <w:color w:val="000000"/>
+                <w:sz w:val="15"/>
+                <w:szCs w:val="15"/>
+              </w:rPr>
+              <w:t>Total heteroneme volume</w:t>
+            </w:r>
+          </w:p>
+        </w:tc>
+        <w:tc>
+          <w:tcPr>
+            <w:tcW w:w="1065" w:type="dxa"/>
+            <w:tcBorders>
+              <w:top w:val="single" w:sz="6" w:space="0" w:color="000000"/>
+              <w:left w:val="single" w:sz="2" w:space="0" w:color="000000"/>
+              <w:bottom w:val="single" w:sz="6" w:space="0" w:color="000000"/>
+              <w:right w:val="single" w:sz="2" w:space="0" w:color="000000"/>
+            </w:tcBorders>
+            <w:shd w:val="clear" w:color="auto" w:fill="A3CBFF"/>
+            <w:tcMar>
+              <w:top w:w="60" w:type="dxa"/>
+              <w:left w:w="60" w:type="dxa"/>
+              <w:bottom w:w="60" w:type="dxa"/>
+              <w:right w:w="60" w:type="dxa"/>
+            </w:tcMar>
+            <w:hideMark/>
+          </w:tcPr>
+          <w:p>
+            <w:pPr>
+              <w:jc w:val="center"/>
+              <w:rPr>
+                <w:rFonts w:ascii="Times New Roman" w:eastAsia="Times New Roman" w:hAnsi="Times New Roman" w:cs="Times New Roman"/>
+                <w:sz w:val="15"/>
+                <w:szCs w:val="15"/>
+              </w:rPr>
+            </w:pPr>
+            <w:r>
+              <w:rPr>
+                <w:rFonts w:ascii="Lucida Grande" w:eastAsia="Times New Roman" w:hAnsi="Lucida Grande" w:cs="Lucida Grande"/>
+                <w:color w:val="000000"/>
+                <w:sz w:val="15"/>
+                <w:szCs w:val="15"/>
+              </w:rPr>
+              <w:t>-</w:t>
+            </w:r>
+          </w:p>
+        </w:tc>
+        <w:tc>
+          <w:tcPr>
+            <w:tcW w:w="0" w:type="auto"/>
+            <w:vMerge/>
+            <w:tcBorders>
+              <w:top w:val="single" w:sz="6" w:space="0" w:color="000000"/>
+              <w:left w:val="single" w:sz="2" w:space="0" w:color="000000"/>
+              <w:bottom w:val="single" w:sz="6" w:space="0" w:color="000000"/>
+              <w:right w:val="single" w:sz="2" w:space="0" w:color="000000"/>
+            </w:tcBorders>
+            <w:vAlign w:val="center"/>
+            <w:hideMark/>
+          </w:tcPr>
+          <w:p>
+            <w:pPr>
+              <w:rPr>
+                <w:rFonts w:ascii="Times New Roman" w:eastAsia="Times New Roman" w:hAnsi="Times New Roman" w:cs="Times New Roman"/>
+                <w:sz w:val="15"/>
+                <w:szCs w:val="15"/>
+              </w:rPr>
+            </w:pPr>
+          </w:p>
+        </w:tc>
+        <w:tc>
+          <w:tcPr>
+            <w:tcW w:w="1170" w:type="dxa"/>
+            <w:tcBorders>
+              <w:top w:val="single" w:sz="6" w:space="0" w:color="000000"/>
+              <w:left w:val="single" w:sz="2" w:space="0" w:color="000000"/>
+              <w:bottom w:val="single" w:sz="6" w:space="0" w:color="000000"/>
+              <w:right w:val="single" w:sz="2" w:space="0" w:color="000000"/>
+            </w:tcBorders>
+            <w:shd w:val="clear" w:color="auto" w:fill="A3CBFF"/>
+            <w:tcMar>
+              <w:top w:w="60" w:type="dxa"/>
+              <w:left w:w="60" w:type="dxa"/>
+              <w:bottom w:w="60" w:type="dxa"/>
+              <w:right w:w="60" w:type="dxa"/>
+            </w:tcMar>
+            <w:hideMark/>
+          </w:tcPr>
+          <w:p>
+            <w:pPr>
+              <w:jc w:val="center"/>
+              <w:rPr>
+                <w:rFonts w:ascii="Times New Roman" w:eastAsia="Times New Roman" w:hAnsi="Times New Roman" w:cs="Times New Roman"/>
+                <w:sz w:val="15"/>
+                <w:szCs w:val="15"/>
+              </w:rPr>
+            </w:pPr>
+            <w:r>
+              <w:rPr>
+                <w:rFonts w:ascii="Lucida Grande" w:eastAsia="Times New Roman" w:hAnsi="Lucida Grande" w:cs="Lucida Grande"/>
+                <w:color w:val="000000"/>
+                <w:sz w:val="15"/>
+                <w:szCs w:val="15"/>
+              </w:rPr>
+              <w:t>-</w:t>
+            </w:r>
+          </w:p>
+        </w:tc>
+        <w:tc>
+          <w:tcPr>
+            <w:tcW w:w="0" w:type="auto"/>
+            <w:vMerge/>
+            <w:tcBorders>
+              <w:top w:val="single" w:sz="6" w:space="0" w:color="000000"/>
+              <w:left w:val="single" w:sz="2" w:space="0" w:color="000000"/>
+              <w:bottom w:val="single" w:sz="6" w:space="0" w:color="000000"/>
+              <w:right w:val="single" w:sz="2" w:space="0" w:color="000000"/>
+            </w:tcBorders>
+            <w:vAlign w:val="center"/>
+            <w:hideMark/>
+          </w:tcPr>
+          <w:p>
+            <w:pPr>
+              <w:rPr>
+                <w:rFonts w:ascii="Times New Roman" w:eastAsia="Times New Roman" w:hAnsi="Times New Roman" w:cs="Times New Roman"/>
+                <w:sz w:val="15"/>
+                <w:szCs w:val="15"/>
+              </w:rPr>
+            </w:pPr>
+          </w:p>
+        </w:tc>
+      </w:tr>
+      <w:tr>
+        <w:trPr>
+          <w:trHeight w:val="240"/>
+        </w:trPr>
+        <w:tc>
+          <w:tcPr>
+            <w:tcW w:w="0" w:type="auto"/>
+            <w:vMerge/>
+            <w:tcBorders>
+              <w:top w:val="single" w:sz="6" w:space="0" w:color="000000"/>
+              <w:left w:val="single" w:sz="2" w:space="0" w:color="000000"/>
+              <w:bottom w:val="single" w:sz="6" w:space="0" w:color="000000"/>
+              <w:right w:val="single" w:sz="2" w:space="0" w:color="000000"/>
+            </w:tcBorders>
+            <w:vAlign w:val="center"/>
+            <w:hideMark/>
+          </w:tcPr>
+          <w:p>
+            <w:pPr>
+              <w:rPr>
+                <w:rFonts w:ascii="Times New Roman" w:eastAsia="Times New Roman" w:hAnsi="Times New Roman" w:cs="Times New Roman"/>
+                <w:sz w:val="15"/>
+                <w:szCs w:val="15"/>
+              </w:rPr>
+            </w:pPr>
+          </w:p>
+        </w:tc>
+        <w:tc>
+          <w:tcPr>
+            <w:tcW w:w="0" w:type="auto"/>
+            <w:vMerge/>
+            <w:tcBorders>
+              <w:top w:val="single" w:sz="6" w:space="0" w:color="000000"/>
+              <w:left w:val="single" w:sz="2" w:space="0" w:color="000000"/>
+              <w:bottom w:val="single" w:sz="6" w:space="0" w:color="000000"/>
+              <w:right w:val="single" w:sz="2" w:space="0" w:color="000000"/>
+            </w:tcBorders>
+            <w:vAlign w:val="center"/>
+            <w:hideMark/>
+          </w:tcPr>
+          <w:p>
+            <w:pPr>
+              <w:rPr>
+                <w:rFonts w:ascii="Times New Roman" w:eastAsia="Times New Roman" w:hAnsi="Times New Roman" w:cs="Times New Roman"/>
+                <w:sz w:val="15"/>
+                <w:szCs w:val="15"/>
+              </w:rPr>
+            </w:pPr>
+          </w:p>
+        </w:tc>
+        <w:tc>
+          <w:tcPr>
+            <w:tcW w:w="2535" w:type="dxa"/>
+            <w:tcBorders>
+              <w:top w:val="single" w:sz="6" w:space="0" w:color="000000"/>
+              <w:left w:val="single" w:sz="2" w:space="0" w:color="000000"/>
+              <w:bottom w:val="single" w:sz="6" w:space="0" w:color="000000"/>
+              <w:right w:val="single" w:sz="2" w:space="0" w:color="000000"/>
+            </w:tcBorders>
+            <w:tcMar>
+              <w:top w:w="60" w:type="dxa"/>
+              <w:left w:w="60" w:type="dxa"/>
+              <w:bottom w:w="60" w:type="dxa"/>
+              <w:right w:w="60" w:type="dxa"/>
+            </w:tcMar>
+            <w:hideMark/>
+          </w:tcPr>
+          <w:p>
+            <w:pPr>
+              <w:jc w:val="center"/>
+              <w:rPr>
+                <w:rFonts w:ascii="Times New Roman" w:eastAsia="Times New Roman" w:hAnsi="Times New Roman" w:cs="Times New Roman"/>
+                <w:sz w:val="15"/>
+                <w:szCs w:val="15"/>
+              </w:rPr>
+            </w:pPr>
+            <w:r>
+              <w:rPr>
+                <w:rFonts w:ascii="Helvetica Neue" w:eastAsia="Times New Roman" w:hAnsi="Helvetica Neue" w:cs="Times New Roman"/>
+                <w:color w:val="000000"/>
+                <w:sz w:val="15"/>
+                <w:szCs w:val="15"/>
+              </w:rPr>
+              <w:t>Elastic strand width</w:t>
+            </w:r>
+          </w:p>
+        </w:tc>
+        <w:tc>
+          <w:tcPr>
+            <w:tcW w:w="1065" w:type="dxa"/>
+            <w:tcBorders>
+              <w:top w:val="single" w:sz="6" w:space="0" w:color="000000"/>
+              <w:left w:val="single" w:sz="2" w:space="0" w:color="000000"/>
+              <w:bottom w:val="single" w:sz="6" w:space="0" w:color="000000"/>
+              <w:right w:val="single" w:sz="2" w:space="0" w:color="000000"/>
+            </w:tcBorders>
+            <w:shd w:val="clear" w:color="auto" w:fill="A3CBFF"/>
+            <w:tcMar>
+              <w:top w:w="60" w:type="dxa"/>
+              <w:left w:w="60" w:type="dxa"/>
+              <w:bottom w:w="60" w:type="dxa"/>
+              <w:right w:w="60" w:type="dxa"/>
+            </w:tcMar>
+            <w:hideMark/>
+          </w:tcPr>
+          <w:p>
+            <w:pPr>
+              <w:jc w:val="center"/>
+              <w:rPr>
+                <w:rFonts w:ascii="Times New Roman" w:eastAsia="Times New Roman" w:hAnsi="Times New Roman" w:cs="Times New Roman"/>
+                <w:sz w:val="15"/>
+                <w:szCs w:val="15"/>
+              </w:rPr>
+            </w:pPr>
+            <w:r>
+              <w:rPr>
+                <w:rFonts w:ascii="Lucida Grande" w:eastAsia="Times New Roman" w:hAnsi="Lucida Grande" w:cs="Lucida Grande"/>
+                <w:color w:val="000000"/>
+                <w:sz w:val="15"/>
+                <w:szCs w:val="15"/>
+              </w:rPr>
+              <w:t>-</w:t>
+            </w:r>
+          </w:p>
+        </w:tc>
+        <w:tc>
+          <w:tcPr>
+            <w:tcW w:w="0" w:type="auto"/>
+            <w:vMerge/>
+            <w:tcBorders>
+              <w:top w:val="single" w:sz="6" w:space="0" w:color="000000"/>
+              <w:left w:val="single" w:sz="2" w:space="0" w:color="000000"/>
+              <w:bottom w:val="single" w:sz="6" w:space="0" w:color="000000"/>
+              <w:right w:val="single" w:sz="2" w:space="0" w:color="000000"/>
+            </w:tcBorders>
+            <w:vAlign w:val="center"/>
+            <w:hideMark/>
+          </w:tcPr>
+          <w:p>
+            <w:pPr>
+              <w:rPr>
+                <w:rFonts w:ascii="Times New Roman" w:eastAsia="Times New Roman" w:hAnsi="Times New Roman" w:cs="Times New Roman"/>
+                <w:sz w:val="15"/>
+                <w:szCs w:val="15"/>
+              </w:rPr>
+            </w:pPr>
+          </w:p>
+        </w:tc>
+        <w:tc>
+          <w:tcPr>
+            <w:tcW w:w="1170" w:type="dxa"/>
+            <w:tcBorders>
+              <w:top w:val="single" w:sz="6" w:space="0" w:color="000000"/>
+              <w:left w:val="single" w:sz="2" w:space="0" w:color="000000"/>
+              <w:bottom w:val="single" w:sz="6" w:space="0" w:color="000000"/>
+              <w:right w:val="single" w:sz="2" w:space="0" w:color="000000"/>
+            </w:tcBorders>
+            <w:shd w:val="clear" w:color="auto" w:fill="FD817B"/>
+            <w:tcMar>
+              <w:top w:w="60" w:type="dxa"/>
+              <w:left w:w="60" w:type="dxa"/>
+              <w:bottom w:w="60" w:type="dxa"/>
+              <w:right w:w="60" w:type="dxa"/>
+            </w:tcMar>
+            <w:hideMark/>
+          </w:tcPr>
+          <w:p>
+            <w:pPr>
+              <w:jc w:val="center"/>
+              <w:rPr>
+                <w:rFonts w:ascii="Times New Roman" w:eastAsia="Times New Roman" w:hAnsi="Times New Roman" w:cs="Times New Roman"/>
+                <w:sz w:val="15"/>
+                <w:szCs w:val="15"/>
+              </w:rPr>
+            </w:pPr>
+            <w:r>
+              <w:rPr>
+                <w:rFonts w:ascii="Lucida Grande" w:eastAsia="Times New Roman" w:hAnsi="Lucida Grande" w:cs="Lucida Grande"/>
+                <w:b/>
+                <w:bCs/>
+                <w:color w:val="000000"/>
+                <w:sz w:val="15"/>
+                <w:szCs w:val="15"/>
+              </w:rPr>
+              <w:t>+*</w:t>
+            </w:r>
+          </w:p>
+        </w:tc>
+        <w:tc>
+          <w:tcPr>
+            <w:tcW w:w="0" w:type="auto"/>
+            <w:vMerge/>
+            <w:tcBorders>
+              <w:top w:val="single" w:sz="6" w:space="0" w:color="000000"/>
+              <w:left w:val="single" w:sz="2" w:space="0" w:color="000000"/>
+              <w:bottom w:val="single" w:sz="6" w:space="0" w:color="000000"/>
+              <w:right w:val="single" w:sz="2" w:space="0" w:color="000000"/>
+            </w:tcBorders>
+            <w:vAlign w:val="center"/>
+            <w:hideMark/>
+          </w:tcPr>
+          <w:p>
+            <w:pPr>
+              <w:rPr>
+                <w:rFonts w:ascii="Times New Roman" w:eastAsia="Times New Roman" w:hAnsi="Times New Roman" w:cs="Times New Roman"/>
+                <w:sz w:val="15"/>
+                <w:szCs w:val="15"/>
+              </w:rPr>
+            </w:pPr>
+          </w:p>
+        </w:tc>
+      </w:tr>
+      <w:tr>
+        <w:trPr>
+          <w:trHeight w:val="240"/>
+        </w:trPr>
+        <w:tc>
+          <w:tcPr>
+            <w:tcW w:w="0" w:type="auto"/>
+            <w:vMerge/>
+            <w:tcBorders>
+              <w:top w:val="single" w:sz="6" w:space="0" w:color="000000"/>
+              <w:left w:val="single" w:sz="2" w:space="0" w:color="000000"/>
+              <w:bottom w:val="single" w:sz="6" w:space="0" w:color="000000"/>
+              <w:right w:val="single" w:sz="2" w:space="0" w:color="000000"/>
+            </w:tcBorders>
+            <w:vAlign w:val="center"/>
+            <w:hideMark/>
+          </w:tcPr>
+          <w:p>
+            <w:pPr>
+              <w:rPr>
+                <w:rFonts w:ascii="Times New Roman" w:eastAsia="Times New Roman" w:hAnsi="Times New Roman" w:cs="Times New Roman"/>
+                <w:sz w:val="15"/>
+                <w:szCs w:val="15"/>
+              </w:rPr>
+            </w:pPr>
+          </w:p>
+        </w:tc>
+        <w:tc>
+          <w:tcPr>
+            <w:tcW w:w="0" w:type="auto"/>
+            <w:vMerge/>
+            <w:tcBorders>
+              <w:top w:val="single" w:sz="6" w:space="0" w:color="000000"/>
+              <w:left w:val="single" w:sz="2" w:space="0" w:color="000000"/>
+              <w:bottom w:val="single" w:sz="6" w:space="0" w:color="000000"/>
+              <w:right w:val="single" w:sz="2" w:space="0" w:color="000000"/>
+            </w:tcBorders>
+            <w:vAlign w:val="center"/>
+            <w:hideMark/>
+          </w:tcPr>
+          <w:p>
+            <w:pPr>
+              <w:rPr>
+                <w:rFonts w:ascii="Times New Roman" w:eastAsia="Times New Roman" w:hAnsi="Times New Roman" w:cs="Times New Roman"/>
+                <w:sz w:val="15"/>
+                <w:szCs w:val="15"/>
+              </w:rPr>
+            </w:pPr>
+          </w:p>
+        </w:tc>
+        <w:tc>
+          <w:tcPr>
+            <w:tcW w:w="2535" w:type="dxa"/>
+            <w:tcBorders>
+              <w:top w:val="single" w:sz="6" w:space="0" w:color="000000"/>
+              <w:left w:val="single" w:sz="2" w:space="0" w:color="000000"/>
+              <w:bottom w:val="single" w:sz="6" w:space="0" w:color="000000"/>
+              <w:right w:val="single" w:sz="2" w:space="0" w:color="000000"/>
+            </w:tcBorders>
+            <w:tcMar>
+              <w:top w:w="60" w:type="dxa"/>
+              <w:left w:w="60" w:type="dxa"/>
+              <w:bottom w:w="60" w:type="dxa"/>
+              <w:right w:w="60" w:type="dxa"/>
+            </w:tcMar>
+            <w:hideMark/>
+          </w:tcPr>
+          <w:p>
+            <w:pPr>
+              <w:jc w:val="center"/>
+              <w:rPr>
+                <w:rFonts w:ascii="Times New Roman" w:eastAsia="Times New Roman" w:hAnsi="Times New Roman" w:cs="Times New Roman"/>
+                <w:sz w:val="15"/>
+                <w:szCs w:val="15"/>
+              </w:rPr>
+            </w:pPr>
+            <w:r>
+              <w:rPr>
+                <w:rFonts w:ascii="Helvetica Neue" w:eastAsia="Times New Roman" w:hAnsi="Helvetica Neue" w:cs="Times New Roman"/>
+                <w:color w:val="000000"/>
+                <w:sz w:val="15"/>
+                <w:szCs w:val="15"/>
+              </w:rPr>
+              <w:t>Rhopaloneme length</w:t>
+            </w:r>
+          </w:p>
+        </w:tc>
+        <w:tc>
+          <w:tcPr>
+            <w:tcW w:w="1065" w:type="dxa"/>
+            <w:tcBorders>
+              <w:top w:val="single" w:sz="6" w:space="0" w:color="000000"/>
+              <w:left w:val="single" w:sz="2" w:space="0" w:color="000000"/>
+              <w:bottom w:val="single" w:sz="6" w:space="0" w:color="000000"/>
+              <w:right w:val="single" w:sz="2" w:space="0" w:color="000000"/>
+            </w:tcBorders>
+            <w:shd w:val="clear" w:color="auto" w:fill="FD817B"/>
+            <w:tcMar>
+              <w:top w:w="60" w:type="dxa"/>
+              <w:left w:w="60" w:type="dxa"/>
+              <w:bottom w:w="60" w:type="dxa"/>
+              <w:right w:w="60" w:type="dxa"/>
+            </w:tcMar>
+            <w:hideMark/>
+          </w:tcPr>
+          <w:p>
+            <w:pPr>
+              <w:jc w:val="center"/>
+              <w:rPr>
+                <w:rFonts w:ascii="Times New Roman" w:eastAsia="Times New Roman" w:hAnsi="Times New Roman" w:cs="Times New Roman"/>
+                <w:sz w:val="15"/>
+                <w:szCs w:val="15"/>
+              </w:rPr>
+            </w:pPr>
+            <w:r>
+              <w:rPr>
+                <w:rFonts w:ascii="Lucida Grande" w:eastAsia="Times New Roman" w:hAnsi="Lucida Grande" w:cs="Lucida Grande"/>
+                <w:color w:val="000000"/>
+                <w:sz w:val="15"/>
+                <w:szCs w:val="15"/>
+              </w:rPr>
+              <w:t>+</w:t>
+            </w:r>
+          </w:p>
+        </w:tc>
+        <w:tc>
+          <w:tcPr>
+            <w:tcW w:w="0" w:type="auto"/>
+            <w:vMerge/>
+            <w:tcBorders>
+              <w:top w:val="single" w:sz="6" w:space="0" w:color="000000"/>
+              <w:left w:val="single" w:sz="2" w:space="0" w:color="000000"/>
+              <w:bottom w:val="single" w:sz="6" w:space="0" w:color="000000"/>
+              <w:right w:val="single" w:sz="2" w:space="0" w:color="000000"/>
+            </w:tcBorders>
+            <w:vAlign w:val="center"/>
+            <w:hideMark/>
+          </w:tcPr>
+          <w:p>
+            <w:pPr>
+              <w:rPr>
+                <w:rFonts w:ascii="Times New Roman" w:eastAsia="Times New Roman" w:hAnsi="Times New Roman" w:cs="Times New Roman"/>
+                <w:sz w:val="15"/>
+                <w:szCs w:val="15"/>
+              </w:rPr>
+            </w:pPr>
+          </w:p>
+        </w:tc>
+        <w:tc>
+          <w:tcPr>
+            <w:tcW w:w="1170" w:type="dxa"/>
+            <w:tcBorders>
+              <w:top w:val="single" w:sz="6" w:space="0" w:color="000000"/>
+              <w:left w:val="single" w:sz="2" w:space="0" w:color="000000"/>
+              <w:bottom w:val="single" w:sz="6" w:space="0" w:color="000000"/>
+              <w:right w:val="single" w:sz="2" w:space="0" w:color="000000"/>
+            </w:tcBorders>
+            <w:shd w:val="clear" w:color="auto" w:fill="FD817B"/>
+            <w:tcMar>
+              <w:top w:w="60" w:type="dxa"/>
+              <w:left w:w="60" w:type="dxa"/>
+              <w:bottom w:w="60" w:type="dxa"/>
+              <w:right w:w="60" w:type="dxa"/>
+            </w:tcMar>
+            <w:hideMark/>
+          </w:tcPr>
+          <w:p>
+            <w:pPr>
+              <w:jc w:val="center"/>
+              <w:rPr>
+                <w:rFonts w:ascii="Times New Roman" w:eastAsia="Times New Roman" w:hAnsi="Times New Roman" w:cs="Times New Roman"/>
+                <w:sz w:val="15"/>
+                <w:szCs w:val="15"/>
+              </w:rPr>
+            </w:pPr>
+            <w:r>
+              <w:rPr>
+                <w:rFonts w:ascii="Lucida Grande" w:eastAsia="Times New Roman" w:hAnsi="Lucida Grande" w:cs="Lucida Grande"/>
+                <w:color w:val="000000"/>
+                <w:sz w:val="15"/>
+                <w:szCs w:val="15"/>
+              </w:rPr>
+              <w:t>+</w:t>
+            </w:r>
+          </w:p>
+        </w:tc>
+        <w:tc>
+          <w:tcPr>
+            <w:tcW w:w="0" w:type="auto"/>
+            <w:vMerge/>
+            <w:tcBorders>
+              <w:top w:val="single" w:sz="6" w:space="0" w:color="000000"/>
+              <w:left w:val="single" w:sz="2" w:space="0" w:color="000000"/>
+              <w:bottom w:val="single" w:sz="6" w:space="0" w:color="000000"/>
+              <w:right w:val="single" w:sz="2" w:space="0" w:color="000000"/>
+            </w:tcBorders>
+            <w:vAlign w:val="center"/>
+            <w:hideMark/>
+          </w:tcPr>
+          <w:p>
+            <w:pPr>
+              <w:rPr>
+                <w:rFonts w:ascii="Times New Roman" w:eastAsia="Times New Roman" w:hAnsi="Times New Roman" w:cs="Times New Roman"/>
+                <w:sz w:val="15"/>
+                <w:szCs w:val="15"/>
+              </w:rPr>
+            </w:pPr>
+          </w:p>
+        </w:tc>
+      </w:tr>
+      <w:tr>
+        <w:trPr>
+          <w:trHeight w:val="240"/>
+        </w:trPr>
+        <w:tc>
+          <w:tcPr>
+            <w:tcW w:w="0" w:type="auto"/>
+            <w:vMerge/>
+            <w:tcBorders>
+              <w:top w:val="single" w:sz="6" w:space="0" w:color="000000"/>
+              <w:left w:val="single" w:sz="2" w:space="0" w:color="000000"/>
+              <w:bottom w:val="single" w:sz="6" w:space="0" w:color="000000"/>
+              <w:right w:val="single" w:sz="2" w:space="0" w:color="000000"/>
+            </w:tcBorders>
+            <w:vAlign w:val="center"/>
+            <w:hideMark/>
+          </w:tcPr>
+          <w:p>
+            <w:pPr>
+              <w:rPr>
+                <w:rFonts w:ascii="Times New Roman" w:eastAsia="Times New Roman" w:hAnsi="Times New Roman" w:cs="Times New Roman"/>
+                <w:sz w:val="15"/>
+                <w:szCs w:val="15"/>
+              </w:rPr>
+            </w:pPr>
+          </w:p>
+        </w:tc>
+        <w:tc>
+          <w:tcPr>
+            <w:tcW w:w="0" w:type="auto"/>
+            <w:vMerge/>
+            <w:tcBorders>
+              <w:top w:val="single" w:sz="6" w:space="0" w:color="000000"/>
+              <w:left w:val="single" w:sz="2" w:space="0" w:color="000000"/>
+              <w:bottom w:val="single" w:sz="6" w:space="0" w:color="000000"/>
+              <w:right w:val="single" w:sz="2" w:space="0" w:color="000000"/>
+            </w:tcBorders>
+            <w:vAlign w:val="center"/>
+            <w:hideMark/>
+          </w:tcPr>
+          <w:p>
+            <w:pPr>
+              <w:rPr>
+                <w:rFonts w:ascii="Times New Roman" w:eastAsia="Times New Roman" w:hAnsi="Times New Roman" w:cs="Times New Roman"/>
+                <w:sz w:val="15"/>
+                <w:szCs w:val="15"/>
+              </w:rPr>
+            </w:pPr>
+          </w:p>
+        </w:tc>
+        <w:tc>
+          <w:tcPr>
+            <w:tcW w:w="2535" w:type="dxa"/>
+            <w:tcBorders>
+              <w:top w:val="single" w:sz="6" w:space="0" w:color="000000"/>
+              <w:left w:val="single" w:sz="2" w:space="0" w:color="000000"/>
+              <w:bottom w:val="single" w:sz="6" w:space="0" w:color="000000"/>
+              <w:right w:val="single" w:sz="2" w:space="0" w:color="000000"/>
+            </w:tcBorders>
+            <w:tcMar>
+              <w:top w:w="60" w:type="dxa"/>
+              <w:left w:w="60" w:type="dxa"/>
+              <w:bottom w:w="60" w:type="dxa"/>
+              <w:right w:w="60" w:type="dxa"/>
+            </w:tcMar>
+            <w:hideMark/>
+          </w:tcPr>
+          <w:p>
+            <w:pPr>
+              <w:jc w:val="center"/>
+              <w:rPr>
+                <w:rFonts w:ascii="Times New Roman" w:eastAsia="Times New Roman" w:hAnsi="Times New Roman" w:cs="Times New Roman"/>
+                <w:sz w:val="15"/>
+                <w:szCs w:val="15"/>
+              </w:rPr>
+            </w:pPr>
+            <w:r>
+              <w:rPr>
+                <w:rFonts w:ascii="Helvetica Neue" w:eastAsia="Times New Roman" w:hAnsi="Helvetica Neue" w:cs="Times New Roman"/>
+                <w:color w:val="000000"/>
+                <w:sz w:val="15"/>
+                <w:szCs w:val="15"/>
+              </w:rPr>
+              <w:t>Heteroneme volume</w:t>
+            </w:r>
+          </w:p>
+        </w:tc>
+        <w:tc>
+          <w:tcPr>
+            <w:tcW w:w="1065" w:type="dxa"/>
+            <w:tcBorders>
+              <w:top w:val="single" w:sz="6" w:space="0" w:color="000000"/>
+              <w:left w:val="single" w:sz="2" w:space="0" w:color="000000"/>
+              <w:bottom w:val="single" w:sz="6" w:space="0" w:color="000000"/>
+              <w:right w:val="single" w:sz="2" w:space="0" w:color="000000"/>
+            </w:tcBorders>
+            <w:shd w:val="clear" w:color="auto" w:fill="FD817B"/>
+            <w:tcMar>
+              <w:top w:w="60" w:type="dxa"/>
+              <w:left w:w="60" w:type="dxa"/>
+              <w:bottom w:w="60" w:type="dxa"/>
+              <w:right w:w="60" w:type="dxa"/>
+            </w:tcMar>
+            <w:hideMark/>
+          </w:tcPr>
+          <w:p>
+            <w:pPr>
+              <w:jc w:val="center"/>
+              <w:rPr>
+                <w:rFonts w:ascii="Times New Roman" w:eastAsia="Times New Roman" w:hAnsi="Times New Roman" w:cs="Times New Roman"/>
+                <w:sz w:val="15"/>
+                <w:szCs w:val="15"/>
+              </w:rPr>
+            </w:pPr>
+            <w:r>
+              <w:rPr>
+                <w:rFonts w:ascii="Lucida Grande" w:eastAsia="Times New Roman" w:hAnsi="Lucida Grande" w:cs="Lucida Grande"/>
+                <w:color w:val="000000"/>
+                <w:sz w:val="15"/>
+                <w:szCs w:val="15"/>
+              </w:rPr>
+              <w:t>+</w:t>
+            </w:r>
+          </w:p>
+        </w:tc>
+        <w:tc>
+          <w:tcPr>
+            <w:tcW w:w="0" w:type="auto"/>
+            <w:vMerge/>
+            <w:tcBorders>
+              <w:top w:val="single" w:sz="6" w:space="0" w:color="000000"/>
+              <w:left w:val="single" w:sz="2" w:space="0" w:color="000000"/>
+              <w:bottom w:val="single" w:sz="6" w:space="0" w:color="000000"/>
+              <w:right w:val="single" w:sz="2" w:space="0" w:color="000000"/>
+            </w:tcBorders>
+            <w:vAlign w:val="center"/>
+            <w:hideMark/>
+          </w:tcPr>
+          <w:p>
+            <w:pPr>
+              <w:rPr>
+                <w:rFonts w:ascii="Times New Roman" w:eastAsia="Times New Roman" w:hAnsi="Times New Roman" w:cs="Times New Roman"/>
+                <w:sz w:val="15"/>
+                <w:szCs w:val="15"/>
+              </w:rPr>
+            </w:pPr>
+          </w:p>
+        </w:tc>
+        <w:tc>
+          <w:tcPr>
+            <w:tcW w:w="1170" w:type="dxa"/>
+            <w:tcBorders>
+              <w:top w:val="single" w:sz="6" w:space="0" w:color="000000"/>
+              <w:left w:val="single" w:sz="2" w:space="0" w:color="000000"/>
+              <w:bottom w:val="single" w:sz="6" w:space="0" w:color="000000"/>
+              <w:right w:val="single" w:sz="2" w:space="0" w:color="000000"/>
+            </w:tcBorders>
+            <w:shd w:val="clear" w:color="auto" w:fill="A3CBFF"/>
+            <w:tcMar>
+              <w:top w:w="60" w:type="dxa"/>
+              <w:left w:w="60" w:type="dxa"/>
+              <w:bottom w:w="60" w:type="dxa"/>
+              <w:right w:w="60" w:type="dxa"/>
+            </w:tcMar>
+            <w:hideMark/>
+          </w:tcPr>
+          <w:p>
+            <w:pPr>
+              <w:jc w:val="center"/>
+              <w:rPr>
+                <w:rFonts w:ascii="Times New Roman" w:eastAsia="Times New Roman" w:hAnsi="Times New Roman" w:cs="Times New Roman"/>
+                <w:sz w:val="15"/>
+                <w:szCs w:val="15"/>
+              </w:rPr>
+            </w:pPr>
+            <w:r>
+              <w:rPr>
+                <w:rFonts w:ascii="Lucida Grande" w:eastAsia="Times New Roman" w:hAnsi="Lucida Grande" w:cs="Lucida Grande"/>
+                <w:color w:val="000000"/>
+                <w:sz w:val="15"/>
+                <w:szCs w:val="15"/>
+              </w:rPr>
+              <w:t>-</w:t>
+            </w:r>
+          </w:p>
+        </w:tc>
+        <w:tc>
+          <w:tcPr>
+            <w:tcW w:w="0" w:type="auto"/>
+            <w:vMerge/>
+            <w:tcBorders>
+              <w:top w:val="single" w:sz="6" w:space="0" w:color="000000"/>
+              <w:left w:val="single" w:sz="2" w:space="0" w:color="000000"/>
+              <w:bottom w:val="single" w:sz="6" w:space="0" w:color="000000"/>
+              <w:right w:val="single" w:sz="2" w:space="0" w:color="000000"/>
+            </w:tcBorders>
+            <w:vAlign w:val="center"/>
+            <w:hideMark/>
+          </w:tcPr>
+          <w:p>
+            <w:pPr>
+              <w:rPr>
+                <w:rFonts w:ascii="Times New Roman" w:eastAsia="Times New Roman" w:hAnsi="Times New Roman" w:cs="Times New Roman"/>
+                <w:sz w:val="15"/>
+                <w:szCs w:val="15"/>
+              </w:rPr>
+            </w:pPr>
+          </w:p>
+        </w:tc>
+      </w:tr>
+      <w:tr>
+        <w:trPr>
+          <w:trHeight w:val="240"/>
+        </w:trPr>
+        <w:tc>
+          <w:tcPr>
+            <w:tcW w:w="0" w:type="auto"/>
+            <w:vMerge/>
+            <w:tcBorders>
+              <w:top w:val="single" w:sz="6" w:space="0" w:color="000000"/>
+              <w:left w:val="single" w:sz="2" w:space="0" w:color="000000"/>
+              <w:bottom w:val="single" w:sz="6" w:space="0" w:color="000000"/>
+              <w:right w:val="single" w:sz="2" w:space="0" w:color="000000"/>
+            </w:tcBorders>
+            <w:vAlign w:val="center"/>
+            <w:hideMark/>
+          </w:tcPr>
+          <w:p>
+            <w:pPr>
+              <w:rPr>
+                <w:rFonts w:ascii="Times New Roman" w:eastAsia="Times New Roman" w:hAnsi="Times New Roman" w:cs="Times New Roman"/>
+                <w:sz w:val="15"/>
+                <w:szCs w:val="15"/>
+              </w:rPr>
+            </w:pPr>
+          </w:p>
+        </w:tc>
+        <w:tc>
+          <w:tcPr>
+            <w:tcW w:w="0" w:type="auto"/>
+            <w:vMerge/>
+            <w:tcBorders>
+              <w:top w:val="single" w:sz="6" w:space="0" w:color="000000"/>
+              <w:left w:val="single" w:sz="2" w:space="0" w:color="000000"/>
+              <w:bottom w:val="single" w:sz="6" w:space="0" w:color="000000"/>
+              <w:right w:val="single" w:sz="2" w:space="0" w:color="000000"/>
+            </w:tcBorders>
+            <w:vAlign w:val="center"/>
+            <w:hideMark/>
+          </w:tcPr>
+          <w:p>
+            <w:pPr>
+              <w:rPr>
+                <w:rFonts w:ascii="Times New Roman" w:eastAsia="Times New Roman" w:hAnsi="Times New Roman" w:cs="Times New Roman"/>
+                <w:sz w:val="15"/>
+                <w:szCs w:val="15"/>
+              </w:rPr>
+            </w:pPr>
+          </w:p>
+        </w:tc>
+        <w:tc>
+          <w:tcPr>
+            <w:tcW w:w="2535" w:type="dxa"/>
+            <w:tcBorders>
+              <w:top w:val="single" w:sz="6" w:space="0" w:color="000000"/>
+              <w:left w:val="single" w:sz="2" w:space="0" w:color="000000"/>
+              <w:bottom w:val="single" w:sz="6" w:space="0" w:color="000000"/>
+              <w:right w:val="single" w:sz="2" w:space="0" w:color="000000"/>
+            </w:tcBorders>
+            <w:tcMar>
+              <w:top w:w="60" w:type="dxa"/>
+              <w:left w:w="60" w:type="dxa"/>
+              <w:bottom w:w="60" w:type="dxa"/>
+              <w:right w:w="60" w:type="dxa"/>
+            </w:tcMar>
+            <w:hideMark/>
+          </w:tcPr>
+          <w:p>
+            <w:pPr>
+              <w:jc w:val="center"/>
+              <w:rPr>
+                <w:rFonts w:ascii="Times New Roman" w:eastAsia="Times New Roman" w:hAnsi="Times New Roman" w:cs="Times New Roman"/>
+                <w:sz w:val="15"/>
+                <w:szCs w:val="15"/>
+              </w:rPr>
+            </w:pPr>
+            <w:r>
+              <w:rPr>
+                <w:rFonts w:ascii="Helvetica Neue" w:eastAsia="Times New Roman" w:hAnsi="Helvetica Neue" w:cs="Times New Roman"/>
+                <w:color w:val="000000"/>
+                <w:sz w:val="15"/>
+                <w:szCs w:val="15"/>
+              </w:rPr>
+              <w:t>Haploneme elongation</w:t>
+            </w:r>
+          </w:p>
+        </w:tc>
+        <w:tc>
+          <w:tcPr>
+            <w:tcW w:w="1065" w:type="dxa"/>
+            <w:tcBorders>
+              <w:top w:val="single" w:sz="6" w:space="0" w:color="000000"/>
+              <w:left w:val="single" w:sz="2" w:space="0" w:color="000000"/>
+              <w:bottom w:val="single" w:sz="6" w:space="0" w:color="000000"/>
+              <w:right w:val="single" w:sz="2" w:space="0" w:color="000000"/>
+            </w:tcBorders>
+            <w:shd w:val="clear" w:color="auto" w:fill="A3CBFF"/>
+            <w:tcMar>
+              <w:top w:w="60" w:type="dxa"/>
+              <w:left w:w="60" w:type="dxa"/>
+              <w:bottom w:w="60" w:type="dxa"/>
+              <w:right w:w="60" w:type="dxa"/>
+            </w:tcMar>
+            <w:hideMark/>
+          </w:tcPr>
+          <w:p>
+            <w:pPr>
+              <w:jc w:val="center"/>
+              <w:rPr>
+                <w:rFonts w:ascii="Times New Roman" w:eastAsia="Times New Roman" w:hAnsi="Times New Roman" w:cs="Times New Roman"/>
+                <w:sz w:val="15"/>
+                <w:szCs w:val="15"/>
+              </w:rPr>
+            </w:pPr>
+            <w:r>
+              <w:rPr>
+                <w:rFonts w:ascii="Lucida Grande" w:eastAsia="Times New Roman" w:hAnsi="Lucida Grande" w:cs="Lucida Grande"/>
+                <w:color w:val="000000"/>
+                <w:sz w:val="15"/>
+                <w:szCs w:val="15"/>
+              </w:rPr>
+              <w:t>-</w:t>
+            </w:r>
+          </w:p>
+        </w:tc>
+        <w:tc>
+          <w:tcPr>
+            <w:tcW w:w="0" w:type="auto"/>
+            <w:vMerge/>
+            <w:tcBorders>
+              <w:top w:val="single" w:sz="6" w:space="0" w:color="000000"/>
+              <w:left w:val="single" w:sz="2" w:space="0" w:color="000000"/>
+              <w:bottom w:val="single" w:sz="6" w:space="0" w:color="000000"/>
+              <w:right w:val="single" w:sz="2" w:space="0" w:color="000000"/>
+            </w:tcBorders>
+            <w:vAlign w:val="center"/>
+            <w:hideMark/>
+          </w:tcPr>
+          <w:p>
+            <w:pPr>
+              <w:rPr>
+                <w:rFonts w:ascii="Times New Roman" w:eastAsia="Times New Roman" w:hAnsi="Times New Roman" w:cs="Times New Roman"/>
+                <w:sz w:val="15"/>
+                <w:szCs w:val="15"/>
+              </w:rPr>
+            </w:pPr>
+          </w:p>
+        </w:tc>
+        <w:tc>
+          <w:tcPr>
+            <w:tcW w:w="1170" w:type="dxa"/>
+            <w:tcBorders>
+              <w:top w:val="single" w:sz="6" w:space="0" w:color="000000"/>
+              <w:left w:val="single" w:sz="2" w:space="0" w:color="000000"/>
+              <w:bottom w:val="single" w:sz="6" w:space="0" w:color="000000"/>
+              <w:right w:val="single" w:sz="2" w:space="0" w:color="000000"/>
+            </w:tcBorders>
+            <w:shd w:val="clear" w:color="auto" w:fill="FD817B"/>
+            <w:tcMar>
+              <w:top w:w="60" w:type="dxa"/>
+              <w:left w:w="60" w:type="dxa"/>
+              <w:bottom w:w="60" w:type="dxa"/>
+              <w:right w:w="60" w:type="dxa"/>
+            </w:tcMar>
+            <w:hideMark/>
+          </w:tcPr>
+          <w:p>
+            <w:pPr>
+              <w:jc w:val="center"/>
+              <w:rPr>
+                <w:rFonts w:ascii="Times New Roman" w:eastAsia="Times New Roman" w:hAnsi="Times New Roman" w:cs="Times New Roman"/>
+                <w:sz w:val="15"/>
+                <w:szCs w:val="15"/>
+              </w:rPr>
+            </w:pPr>
+            <w:r>
+              <w:rPr>
+                <w:rFonts w:ascii="Lucida Grande" w:eastAsia="Times New Roman" w:hAnsi="Lucida Grande" w:cs="Lucida Grande"/>
+                <w:color w:val="000000"/>
+                <w:sz w:val="15"/>
+                <w:szCs w:val="15"/>
+              </w:rPr>
+              <w:t>+</w:t>
+            </w:r>
+          </w:p>
+        </w:tc>
+        <w:tc>
+          <w:tcPr>
+            <w:tcW w:w="0" w:type="auto"/>
+            <w:vMerge/>
+            <w:tcBorders>
+              <w:top w:val="single" w:sz="6" w:space="0" w:color="000000"/>
+              <w:left w:val="single" w:sz="2" w:space="0" w:color="000000"/>
+              <w:bottom w:val="single" w:sz="6" w:space="0" w:color="000000"/>
+              <w:right w:val="single" w:sz="2" w:space="0" w:color="000000"/>
+            </w:tcBorders>
+            <w:vAlign w:val="center"/>
+            <w:hideMark/>
+          </w:tcPr>
+          <w:p>
+            <w:pPr>
+              <w:rPr>
+                <w:rFonts w:ascii="Times New Roman" w:eastAsia="Times New Roman" w:hAnsi="Times New Roman" w:cs="Times New Roman"/>
+                <w:sz w:val="15"/>
+                <w:szCs w:val="15"/>
+              </w:rPr>
+            </w:pPr>
+          </w:p>
+        </w:tc>
+      </w:tr>
+      <w:tr>
+        <w:trPr>
+          <w:trHeight w:val="240"/>
+        </w:trPr>
+        <w:tc>
+          <w:tcPr>
+            <w:tcW w:w="0" w:type="auto"/>
+            <w:vMerge/>
+            <w:tcBorders>
+              <w:top w:val="single" w:sz="6" w:space="0" w:color="000000"/>
+              <w:left w:val="single" w:sz="2" w:space="0" w:color="000000"/>
+              <w:bottom w:val="single" w:sz="6" w:space="0" w:color="000000"/>
+              <w:right w:val="single" w:sz="2" w:space="0" w:color="000000"/>
+            </w:tcBorders>
+            <w:vAlign w:val="center"/>
+            <w:hideMark/>
+          </w:tcPr>
+          <w:p>
+            <w:pPr>
+              <w:rPr>
+                <w:rFonts w:ascii="Times New Roman" w:eastAsia="Times New Roman" w:hAnsi="Times New Roman" w:cs="Times New Roman"/>
+                <w:sz w:val="15"/>
+                <w:szCs w:val="15"/>
+              </w:rPr>
+            </w:pPr>
+          </w:p>
+        </w:tc>
+        <w:tc>
+          <w:tcPr>
+            <w:tcW w:w="0" w:type="auto"/>
+            <w:vMerge/>
+            <w:tcBorders>
+              <w:top w:val="single" w:sz="6" w:space="0" w:color="000000"/>
+              <w:left w:val="single" w:sz="2" w:space="0" w:color="000000"/>
+              <w:bottom w:val="single" w:sz="6" w:space="0" w:color="000000"/>
+              <w:right w:val="single" w:sz="2" w:space="0" w:color="000000"/>
+            </w:tcBorders>
+            <w:vAlign w:val="center"/>
+            <w:hideMark/>
+          </w:tcPr>
+          <w:p>
+            <w:pPr>
+              <w:rPr>
+                <w:rFonts w:ascii="Times New Roman" w:eastAsia="Times New Roman" w:hAnsi="Times New Roman" w:cs="Times New Roman"/>
+                <w:sz w:val="15"/>
+                <w:szCs w:val="15"/>
+              </w:rPr>
+            </w:pPr>
+          </w:p>
+        </w:tc>
+        <w:tc>
+          <w:tcPr>
+            <w:tcW w:w="2535" w:type="dxa"/>
+            <w:tcBorders>
+              <w:top w:val="single" w:sz="6" w:space="0" w:color="000000"/>
+              <w:left w:val="single" w:sz="2" w:space="0" w:color="000000"/>
+              <w:bottom w:val="single" w:sz="6" w:space="0" w:color="000000"/>
+              <w:right w:val="single" w:sz="2" w:space="0" w:color="000000"/>
+            </w:tcBorders>
+            <w:tcMar>
+              <w:top w:w="60" w:type="dxa"/>
+              <w:left w:w="60" w:type="dxa"/>
+              <w:bottom w:w="60" w:type="dxa"/>
+              <w:right w:w="60" w:type="dxa"/>
+            </w:tcMar>
+            <w:hideMark/>
+          </w:tcPr>
+          <w:p>
+            <w:pPr>
+              <w:jc w:val="center"/>
+              <w:rPr>
+                <w:rFonts w:ascii="Times New Roman" w:eastAsia="Times New Roman" w:hAnsi="Times New Roman" w:cs="Times New Roman"/>
+                <w:sz w:val="15"/>
+                <w:szCs w:val="15"/>
+              </w:rPr>
+            </w:pPr>
+            <w:r>
+              <w:rPr>
+                <w:rFonts w:ascii="Helvetica Neue" w:eastAsia="Times New Roman" w:hAnsi="Helvetica Neue" w:cs="Times New Roman"/>
+                <w:color w:val="000000"/>
+                <w:sz w:val="15"/>
+                <w:szCs w:val="15"/>
+              </w:rPr>
+              <w:t>Desmoneme length</w:t>
+            </w:r>
+          </w:p>
+        </w:tc>
+        <w:tc>
+          <w:tcPr>
+            <w:tcW w:w="1065" w:type="dxa"/>
+            <w:tcBorders>
+              <w:top w:val="single" w:sz="6" w:space="0" w:color="000000"/>
+              <w:left w:val="single" w:sz="2" w:space="0" w:color="000000"/>
+              <w:bottom w:val="single" w:sz="6" w:space="0" w:color="000000"/>
+              <w:right w:val="single" w:sz="2" w:space="0" w:color="000000"/>
+            </w:tcBorders>
+            <w:shd w:val="clear" w:color="auto" w:fill="A3CBFF"/>
+            <w:tcMar>
+              <w:top w:w="60" w:type="dxa"/>
+              <w:left w:w="60" w:type="dxa"/>
+              <w:bottom w:w="60" w:type="dxa"/>
+              <w:right w:w="60" w:type="dxa"/>
+            </w:tcMar>
+            <w:hideMark/>
+          </w:tcPr>
+          <w:p>
+            <w:pPr>
+              <w:jc w:val="center"/>
+              <w:rPr>
+                <w:rFonts w:ascii="Times New Roman" w:eastAsia="Times New Roman" w:hAnsi="Times New Roman" w:cs="Times New Roman"/>
+                <w:sz w:val="15"/>
+                <w:szCs w:val="15"/>
+              </w:rPr>
+            </w:pPr>
+            <w:r>
+              <w:rPr>
+                <w:rFonts w:ascii="Lucida Grande" w:eastAsia="Times New Roman" w:hAnsi="Lucida Grande" w:cs="Lucida Grande"/>
+                <w:color w:val="000000"/>
+                <w:sz w:val="15"/>
+                <w:szCs w:val="15"/>
+              </w:rPr>
+              <w:t>-</w:t>
+            </w:r>
+          </w:p>
+        </w:tc>
+        <w:tc>
+          <w:tcPr>
+            <w:tcW w:w="0" w:type="auto"/>
+            <w:vMerge/>
+            <w:tcBorders>
+              <w:top w:val="single" w:sz="6" w:space="0" w:color="000000"/>
+              <w:left w:val="single" w:sz="2" w:space="0" w:color="000000"/>
+              <w:bottom w:val="single" w:sz="6" w:space="0" w:color="000000"/>
+              <w:right w:val="single" w:sz="2" w:space="0" w:color="000000"/>
+            </w:tcBorders>
+            <w:vAlign w:val="center"/>
+            <w:hideMark/>
+          </w:tcPr>
+          <w:p>
+            <w:pPr>
+              <w:rPr>
+                <w:rFonts w:ascii="Times New Roman" w:eastAsia="Times New Roman" w:hAnsi="Times New Roman" w:cs="Times New Roman"/>
+                <w:sz w:val="15"/>
+                <w:szCs w:val="15"/>
+              </w:rPr>
+            </w:pPr>
+          </w:p>
+        </w:tc>
+        <w:tc>
+          <w:tcPr>
+            <w:tcW w:w="1170" w:type="dxa"/>
+            <w:tcBorders>
+              <w:top w:val="single" w:sz="6" w:space="0" w:color="000000"/>
+              <w:left w:val="single" w:sz="2" w:space="0" w:color="000000"/>
+              <w:bottom w:val="single" w:sz="6" w:space="0" w:color="000000"/>
+              <w:right w:val="single" w:sz="2" w:space="0" w:color="000000"/>
+            </w:tcBorders>
+            <w:shd w:val="clear" w:color="auto" w:fill="A3CBFF"/>
+            <w:tcMar>
+              <w:top w:w="60" w:type="dxa"/>
+              <w:left w:w="60" w:type="dxa"/>
+              <w:bottom w:w="60" w:type="dxa"/>
+              <w:right w:w="60" w:type="dxa"/>
+            </w:tcMar>
+            <w:hideMark/>
+          </w:tcPr>
+          <w:p>
+            <w:pPr>
+              <w:jc w:val="center"/>
+              <w:rPr>
+                <w:rFonts w:ascii="Times New Roman" w:eastAsia="Times New Roman" w:hAnsi="Times New Roman" w:cs="Times New Roman"/>
+                <w:sz w:val="15"/>
+                <w:szCs w:val="15"/>
+              </w:rPr>
+            </w:pPr>
+            <w:r>
+              <w:rPr>
+                <w:rFonts w:ascii="Lucida Grande" w:eastAsia="Times New Roman" w:hAnsi="Lucida Grande" w:cs="Lucida Grande"/>
+                <w:color w:val="000000"/>
+                <w:sz w:val="15"/>
+                <w:szCs w:val="15"/>
+              </w:rPr>
+              <w:t>-</w:t>
+            </w:r>
+          </w:p>
+        </w:tc>
+        <w:tc>
+          <w:tcPr>
+            <w:tcW w:w="0" w:type="auto"/>
+            <w:vMerge/>
+            <w:tcBorders>
+              <w:top w:val="single" w:sz="6" w:space="0" w:color="000000"/>
+              <w:left w:val="single" w:sz="2" w:space="0" w:color="000000"/>
+              <w:bottom w:val="single" w:sz="6" w:space="0" w:color="000000"/>
+              <w:right w:val="single" w:sz="2" w:space="0" w:color="000000"/>
+            </w:tcBorders>
+            <w:vAlign w:val="center"/>
+            <w:hideMark/>
+          </w:tcPr>
+          <w:p>
+            <w:pPr>
+              <w:rPr>
+                <w:rFonts w:ascii="Times New Roman" w:eastAsia="Times New Roman" w:hAnsi="Times New Roman" w:cs="Times New Roman"/>
+                <w:sz w:val="15"/>
+                <w:szCs w:val="15"/>
+              </w:rPr>
+            </w:pPr>
+          </w:p>
+        </w:tc>
+      </w:tr>
+      <w:tr>
+        <w:trPr>
+          <w:trHeight w:val="240"/>
+        </w:trPr>
+        <w:tc>
+          <w:tcPr>
+            <w:tcW w:w="0" w:type="auto"/>
+            <w:vMerge/>
+            <w:tcBorders>
+              <w:top w:val="single" w:sz="6" w:space="0" w:color="000000"/>
+              <w:left w:val="single" w:sz="2" w:space="0" w:color="000000"/>
+              <w:bottom w:val="single" w:sz="6" w:space="0" w:color="000000"/>
+              <w:right w:val="single" w:sz="2" w:space="0" w:color="000000"/>
+            </w:tcBorders>
+            <w:vAlign w:val="center"/>
+            <w:hideMark/>
+          </w:tcPr>
+          <w:p>
+            <w:pPr>
+              <w:rPr>
+                <w:rFonts w:ascii="Times New Roman" w:eastAsia="Times New Roman" w:hAnsi="Times New Roman" w:cs="Times New Roman"/>
+                <w:sz w:val="15"/>
+                <w:szCs w:val="15"/>
+              </w:rPr>
+            </w:pPr>
+          </w:p>
+        </w:tc>
+        <w:tc>
+          <w:tcPr>
+            <w:tcW w:w="0" w:type="auto"/>
+            <w:vMerge/>
+            <w:tcBorders>
+              <w:top w:val="single" w:sz="6" w:space="0" w:color="000000"/>
+              <w:left w:val="single" w:sz="2" w:space="0" w:color="000000"/>
+              <w:bottom w:val="single" w:sz="6" w:space="0" w:color="000000"/>
+              <w:right w:val="single" w:sz="2" w:space="0" w:color="000000"/>
+            </w:tcBorders>
+            <w:vAlign w:val="center"/>
+            <w:hideMark/>
+          </w:tcPr>
+          <w:p>
+            <w:pPr>
+              <w:rPr>
+                <w:rFonts w:ascii="Times New Roman" w:eastAsia="Times New Roman" w:hAnsi="Times New Roman" w:cs="Times New Roman"/>
+                <w:sz w:val="15"/>
+                <w:szCs w:val="15"/>
+              </w:rPr>
+            </w:pPr>
+          </w:p>
+        </w:tc>
+        <w:tc>
+          <w:tcPr>
+            <w:tcW w:w="2535" w:type="dxa"/>
+            <w:tcBorders>
+              <w:top w:val="single" w:sz="6" w:space="0" w:color="000000"/>
+              <w:left w:val="single" w:sz="2" w:space="0" w:color="000000"/>
+              <w:bottom w:val="single" w:sz="6" w:space="0" w:color="000000"/>
+              <w:right w:val="single" w:sz="2" w:space="0" w:color="000000"/>
+            </w:tcBorders>
+            <w:tcMar>
+              <w:top w:w="60" w:type="dxa"/>
+              <w:left w:w="60" w:type="dxa"/>
+              <w:bottom w:w="60" w:type="dxa"/>
+              <w:right w:w="60" w:type="dxa"/>
+            </w:tcMar>
+            <w:hideMark/>
+          </w:tcPr>
+          <w:p>
+            <w:pPr>
+              <w:jc w:val="center"/>
+              <w:rPr>
+                <w:rFonts w:ascii="Times New Roman" w:eastAsia="Times New Roman" w:hAnsi="Times New Roman" w:cs="Times New Roman"/>
+                <w:sz w:val="15"/>
+                <w:szCs w:val="15"/>
+              </w:rPr>
+            </w:pPr>
+            <w:r>
+              <w:rPr>
+                <w:rFonts w:ascii="Helvetica Neue" w:eastAsia="Times New Roman" w:hAnsi="Helvetica Neue" w:cs="Times New Roman"/>
+                <w:color w:val="000000"/>
+                <w:sz w:val="15"/>
+                <w:szCs w:val="15"/>
+              </w:rPr>
+              <w:t>Tentacle width</w:t>
+            </w:r>
+          </w:p>
+        </w:tc>
+        <w:tc>
+          <w:tcPr>
+            <w:tcW w:w="1065" w:type="dxa"/>
+            <w:tcBorders>
+              <w:top w:val="single" w:sz="6" w:space="0" w:color="000000"/>
+              <w:left w:val="single" w:sz="2" w:space="0" w:color="000000"/>
+              <w:bottom w:val="single" w:sz="6" w:space="0" w:color="000000"/>
+              <w:right w:val="single" w:sz="2" w:space="0" w:color="000000"/>
+            </w:tcBorders>
+            <w:shd w:val="clear" w:color="auto" w:fill="FD817B"/>
+            <w:tcMar>
+              <w:top w:w="60" w:type="dxa"/>
+              <w:left w:w="60" w:type="dxa"/>
+              <w:bottom w:w="60" w:type="dxa"/>
+              <w:right w:w="60" w:type="dxa"/>
+            </w:tcMar>
+            <w:hideMark/>
+          </w:tcPr>
+          <w:p>
+            <w:pPr>
+              <w:jc w:val="center"/>
+              <w:rPr>
+                <w:rFonts w:ascii="Times New Roman" w:eastAsia="Times New Roman" w:hAnsi="Times New Roman" w:cs="Times New Roman"/>
+                <w:sz w:val="15"/>
+                <w:szCs w:val="15"/>
+              </w:rPr>
+            </w:pPr>
+            <w:r>
+              <w:rPr>
+                <w:rFonts w:ascii="Lucida Grande" w:eastAsia="Times New Roman" w:hAnsi="Lucida Grande" w:cs="Lucida Grande"/>
+                <w:color w:val="000000"/>
+                <w:sz w:val="15"/>
+                <w:szCs w:val="15"/>
+              </w:rPr>
+              <w:t>+</w:t>
+            </w:r>
+          </w:p>
+        </w:tc>
+        <w:tc>
+          <w:tcPr>
+            <w:tcW w:w="0" w:type="auto"/>
+            <w:vMerge/>
+            <w:tcBorders>
+              <w:top w:val="single" w:sz="6" w:space="0" w:color="000000"/>
+              <w:left w:val="single" w:sz="2" w:space="0" w:color="000000"/>
+              <w:bottom w:val="single" w:sz="6" w:space="0" w:color="000000"/>
+              <w:right w:val="single" w:sz="2" w:space="0" w:color="000000"/>
+            </w:tcBorders>
+            <w:vAlign w:val="center"/>
+            <w:hideMark/>
+          </w:tcPr>
+          <w:p>
+            <w:pPr>
+              <w:rPr>
+                <w:rFonts w:ascii="Times New Roman" w:eastAsia="Times New Roman" w:hAnsi="Times New Roman" w:cs="Times New Roman"/>
+                <w:sz w:val="15"/>
+                <w:szCs w:val="15"/>
+              </w:rPr>
+            </w:pPr>
+          </w:p>
+        </w:tc>
+        <w:tc>
+          <w:tcPr>
+            <w:tcW w:w="1170" w:type="dxa"/>
+            <w:tcBorders>
+              <w:top w:val="single" w:sz="6" w:space="0" w:color="000000"/>
+              <w:left w:val="single" w:sz="2" w:space="0" w:color="000000"/>
+              <w:bottom w:val="single" w:sz="6" w:space="0" w:color="000000"/>
+              <w:right w:val="single" w:sz="2" w:space="0" w:color="000000"/>
+            </w:tcBorders>
+            <w:shd w:val="clear" w:color="auto" w:fill="FD817B"/>
+            <w:tcMar>
+              <w:top w:w="60" w:type="dxa"/>
+              <w:left w:w="60" w:type="dxa"/>
+              <w:bottom w:w="60" w:type="dxa"/>
+              <w:right w:w="60" w:type="dxa"/>
+            </w:tcMar>
+            <w:hideMark/>
+          </w:tcPr>
+          <w:p>
+            <w:pPr>
+              <w:jc w:val="center"/>
+              <w:rPr>
+                <w:rFonts w:ascii="Times New Roman" w:eastAsia="Times New Roman" w:hAnsi="Times New Roman" w:cs="Times New Roman"/>
+                <w:sz w:val="15"/>
+                <w:szCs w:val="15"/>
+              </w:rPr>
+            </w:pPr>
+            <w:r>
+              <w:rPr>
+                <w:rFonts w:ascii="Lucida Grande" w:eastAsia="Times New Roman" w:hAnsi="Lucida Grande" w:cs="Lucida Grande"/>
+                <w:color w:val="000000"/>
+                <w:sz w:val="15"/>
+                <w:szCs w:val="15"/>
+              </w:rPr>
+              <w:t>+</w:t>
+            </w:r>
+          </w:p>
+        </w:tc>
+        <w:tc>
+          <w:tcPr>
+            <w:tcW w:w="0" w:type="auto"/>
+            <w:vMerge/>
+            <w:tcBorders>
+              <w:top w:val="single" w:sz="6" w:space="0" w:color="000000"/>
+              <w:left w:val="single" w:sz="2" w:space="0" w:color="000000"/>
+              <w:bottom w:val="single" w:sz="6" w:space="0" w:color="000000"/>
+              <w:right w:val="single" w:sz="2" w:space="0" w:color="000000"/>
+            </w:tcBorders>
+            <w:vAlign w:val="center"/>
+            <w:hideMark/>
+          </w:tcPr>
+          <w:p>
+            <w:pPr>
+              <w:rPr>
+                <w:rFonts w:ascii="Times New Roman" w:eastAsia="Times New Roman" w:hAnsi="Times New Roman" w:cs="Times New Roman"/>
+                <w:sz w:val="15"/>
+                <w:szCs w:val="15"/>
+              </w:rPr>
+            </w:pPr>
+          </w:p>
+        </w:tc>
+      </w:tr>
+    </w:tbl>
+    <w:p>
+      <w:pPr>
+        <w:rPr>
+          <w:sz w:val="22"/>
+          <w:szCs w:val="22"/>
         </w:rPr>
       </w:pPr>
     </w:p>
